--- a/src/main/resources/reports/bantructiep/Quyết định phê duyệt kế hoạch bán trực tiếp Cục.docx
+++ b/src/main/resources/reports/bantructiep/Quyết định phê duyệt kế hoạch bán trực tiếp Cục.docx
@@ -473,7 +473,7 @@
         </w:trPr>
         <w:tc>
           <w:tcPr>
-            <w:tcW w:w="386" w:type="pct"/>
+            <w:tcW w:w="220" w:type="pct"/>
             <w:vMerge w:val="restart"/>
             <w:vAlign w:val="center"/>
             <w:hideMark/>
@@ -506,7 +506,7 @@
         </w:tc>
         <w:tc>
           <w:tcPr>
-            <w:tcW w:w="1743" w:type="pct"/>
+            <w:tcW w:w="941" w:type="pct"/>
             <w:vMerge w:val="restart"/>
             <w:vAlign w:val="center"/>
             <w:hideMark/>
@@ -551,7 +551,7 @@
         </w:tc>
         <w:tc>
           <w:tcPr>
-            <w:tcW w:w="694" w:type="pct"/>
+            <w:tcW w:w="1305" w:type="pct"/>
             <w:vMerge w:val="restart"/>
             <w:vAlign w:val="center"/>
           </w:tcPr>
@@ -595,7 +595,7 @@
         </w:tc>
         <w:tc>
           <w:tcPr>
-            <w:tcW w:w="2177" w:type="pct"/>
+            <w:tcW w:w="2534" w:type="pct"/>
             <w:gridSpan w:val="2"/>
             <w:vAlign w:val="center"/>
             <w:hideMark/>
@@ -622,7 +622,29 @@
                 <w:sz w:val="28"/>
                 <w:szCs w:val="28"/>
               </w:rPr>
-              <w:t>Đơn giá đã bao gồm 5% VAT (đồng/kg)</w:t>
+              <w:t xml:space="preserve">Đơn giá đã bao gồm 5% VAT </w:t>
+            </w:r>
+            <w:r>
+              <w:rPr>
+                <w:rFonts w:eastAsia="Times New Roman"/>
+                <w:b/>
+                <w:bCs/>
+                <w:color w:val="000000"/>
+                <w:sz w:val="28"/>
+                <w:szCs w:val="28"/>
+              </w:rPr>
+              <w:t>1</w:t>
+            </w:r>
+            <w:r>
+              <w:rPr>
+                <w:rFonts w:eastAsia="Times New Roman"/>
+                <w:b/>
+                <w:bCs/>
+                <w:color w:val="000000"/>
+                <w:sz w:val="28"/>
+                <w:szCs w:val="28"/>
+              </w:rPr>
+              <w:t>(đồng/kg)</w:t>
             </w:r>
           </w:p>
         </w:tc>
@@ -633,7 +655,7 @@
         </w:trPr>
         <w:tc>
           <w:tcPr>
-            <w:tcW w:w="386" w:type="pct"/>
+            <w:tcW w:w="220" w:type="pct"/>
             <w:vMerge/>
             <w:vAlign w:val="center"/>
             <w:hideMark/>
@@ -655,7 +677,7 @@
         </w:tc>
         <w:tc>
           <w:tcPr>
-            <w:tcW w:w="1743" w:type="pct"/>
+            <w:tcW w:w="941" w:type="pct"/>
             <w:vMerge/>
             <w:vAlign w:val="center"/>
             <w:hideMark/>
@@ -677,7 +699,7 @@
         </w:tc>
         <w:tc>
           <w:tcPr>
-            <w:tcW w:w="694" w:type="pct"/>
+            <w:tcW w:w="1305" w:type="pct"/>
             <w:vMerge/>
             <w:vAlign w:val="center"/>
           </w:tcPr>
@@ -698,7 +720,7 @@
         </w:tc>
         <w:tc>
           <w:tcPr>
-            <w:tcW w:w="881" w:type="pct"/>
+            <w:tcW w:w="1203" w:type="pct"/>
             <w:vAlign w:val="center"/>
             <w:hideMark/>
           </w:tcPr>
@@ -730,7 +752,7 @@
         </w:tc>
         <w:tc>
           <w:tcPr>
-            <w:tcW w:w="1296" w:type="pct"/>
+            <w:tcW w:w="1331" w:type="pct"/>
             <w:vAlign w:val="center"/>
             <w:hideMark/>
           </w:tcPr>
@@ -778,14 +800,13 @@
         </w:trPr>
         <w:tc>
           <w:tcPr>
-            <w:tcW w:w="386" w:type="pct"/>
+            <w:tcW w:w="220" w:type="pct"/>
             <w:vAlign w:val="center"/>
             <w:hideMark/>
           </w:tcPr>
           <w:p>
             <w:pPr>
               <w:spacing w:after="60" w:line="240" w:lineRule="auto"/>
-              <w:jc w:val="center"/>
               <w:rPr>
                 <w:rFonts w:eastAsia="Times New Roman"/>
                 <w:bCs/>
@@ -794,21 +815,11 @@
                 <w:szCs w:val="28"/>
               </w:rPr>
             </w:pPr>
-            <w:r>
-              <w:rPr>
-                <w:rFonts w:eastAsia="Times New Roman"/>
-                <w:bCs/>
-                <w:color w:val="000000"/>
-                <w:sz w:val="28"/>
-                <w:szCs w:val="28"/>
-              </w:rPr>
-              <w:t>1</w:t>
-            </w:r>
           </w:p>
         </w:tc>
         <w:tc>
           <w:tcPr>
-            <w:tcW w:w="1743" w:type="pct"/>
+            <w:tcW w:w="941" w:type="pct"/>
             <w:vAlign w:val="center"/>
             <w:hideMark/>
           </w:tcPr>
@@ -980,7 +991,7 @@
         </w:tc>
         <w:tc>
           <w:tcPr>
-            <w:tcW w:w="694" w:type="pct"/>
+            <w:tcW w:w="1305" w:type="pct"/>
             <w:vAlign w:val="center"/>
           </w:tcPr>
           <w:p>
@@ -1101,7 +1112,7 @@
         </w:tc>
         <w:tc>
           <w:tcPr>
-            <w:tcW w:w="881" w:type="pct"/>
+            <w:tcW w:w="1203" w:type="pct"/>
             <w:vAlign w:val="center"/>
             <w:hideMark/>
           </w:tcPr>
@@ -1172,7 +1183,7 @@
         </w:tc>
         <w:tc>
           <w:tcPr>
-            <w:tcW w:w="1296" w:type="pct"/>
+            <w:tcW w:w="1331" w:type="pct"/>
             <w:vAlign w:val="center"/>
             <w:hideMark/>
           </w:tcPr>
@@ -1300,6 +1311,8 @@
               </w:rPr>
               <w:fldChar w:fldCharType="end"/>
             </w:r>
+            <w:bookmarkStart w:id="0" w:name="_GoBack"/>
+            <w:bookmarkEnd w:id="0"/>
             <w:r>
               <w:rPr>
                 <w:rFonts w:eastAsia="Times New Roman"/>
@@ -1315,19 +1328,16 @@
       </w:tr>
       <w:tr>
         <w:trPr>
-          <w:trHeight w:val="315"/>
+          <w:trHeight w:val="503"/>
         </w:trPr>
         <w:tc>
           <w:tcPr>
-            <w:tcW w:w="386" w:type="pct"/>
-            <w:noWrap/>
+            <w:tcW w:w="220" w:type="pct"/>
             <w:vAlign w:val="center"/>
-            <w:hideMark/>
           </w:tcPr>
           <w:p>
             <w:pPr>
               <w:spacing w:after="60" w:line="240" w:lineRule="auto"/>
-              <w:jc w:val="center"/>
               <w:rPr>
                 <w:rFonts w:eastAsia="Times New Roman"/>
                 <w:bCs/>
@@ -1336,49 +1346,24 @@
                 <w:szCs w:val="28"/>
               </w:rPr>
             </w:pPr>
-            <w:r>
-              <w:rPr>
-                <w:rFonts w:eastAsia="Times New Roman"/>
-                <w:bCs/>
-                <w:color w:val="000000"/>
-                <w:sz w:val="28"/>
-                <w:szCs w:val="28"/>
-              </w:rPr>
-              <w:t> </w:t>
-            </w:r>
           </w:p>
         </w:tc>
         <w:tc>
           <w:tcPr>
-            <w:tcW w:w="1743" w:type="pct"/>
-            <w:noWrap/>
+            <w:tcW w:w="941" w:type="pct"/>
             <w:vAlign w:val="center"/>
-            <w:hideMark/>
           </w:tcPr>
           <w:p>
             <w:pPr>
               <w:spacing w:after="60" w:line="240" w:lineRule="auto"/>
-              <w:jc w:val="right"/>
-              <w:rPr>
-                <w:rFonts w:eastAsia="Times New Roman"/>
-                <w:b/>
+              <w:rPr>
+                <w:rFonts w:eastAsia="Times New Roman"/>
                 <w:bCs/>
                 <w:color w:val="000000"/>
                 <w:sz w:val="28"/>
                 <w:szCs w:val="28"/>
               </w:rPr>
             </w:pPr>
-            <w:r>
-              <w:rPr>
-                <w:rFonts w:eastAsia="Times New Roman"/>
-                <w:b/>
-                <w:bCs/>
-                <w:color w:val="000000"/>
-                <w:sz w:val="28"/>
-                <w:szCs w:val="28"/>
-              </w:rPr>
-              <w:t> </w:t>
-            </w:r>
             <w:r>
               <w:rPr>
                 <w:rFonts w:eastAsia="Times New Roman"/>
@@ -1394,7 +1379,7 @@
         </w:tc>
         <w:tc>
           <w:tcPr>
-            <w:tcW w:w="694" w:type="pct"/>
+            <w:tcW w:w="1305" w:type="pct"/>
             <w:vAlign w:val="center"/>
           </w:tcPr>
           <w:p>
@@ -1403,7 +1388,6 @@
               <w:jc w:val="right"/>
               <w:rPr>
                 <w:rFonts w:eastAsia="Times New Roman"/>
-                <w:b/>
                 <w:bCs/>
                 <w:color w:val="000000"/>
                 <w:sz w:val="28"/>
@@ -1470,41 +1454,8 @@
         </w:tc>
         <w:tc>
           <w:tcPr>
-            <w:tcW w:w="881" w:type="pct"/>
-            <w:noWrap/>
+            <w:tcW w:w="1203" w:type="pct"/>
             <w:vAlign w:val="center"/>
-            <w:hideMark/>
-          </w:tcPr>
-          <w:p>
-            <w:pPr>
-              <w:spacing w:after="60" w:line="240" w:lineRule="auto"/>
-              <w:jc w:val="center"/>
-              <w:rPr>
-                <w:rFonts w:eastAsia="Times New Roman"/>
-                <w:bCs/>
-                <w:color w:val="000000"/>
-                <w:sz w:val="28"/>
-                <w:szCs w:val="28"/>
-              </w:rPr>
-            </w:pPr>
-            <w:r>
-              <w:rPr>
-                <w:rFonts w:eastAsia="Times New Roman"/>
-                <w:bCs/>
-                <w:color w:val="000000"/>
-                <w:sz w:val="28"/>
-                <w:szCs w:val="28"/>
-              </w:rPr>
-              <w:t> </w:t>
-            </w:r>
-          </w:p>
-        </w:tc>
-        <w:tc>
-          <w:tcPr>
-            <w:tcW w:w="1296" w:type="pct"/>
-            <w:noWrap/>
-            <w:vAlign w:val="center"/>
-            <w:hideMark/>
           </w:tcPr>
           <w:p>
             <w:pPr>
@@ -1512,7 +1463,25 @@
               <w:jc w:val="right"/>
               <w:rPr>
                 <w:rFonts w:eastAsia="Times New Roman"/>
-                <w:b/>
+                <w:bCs/>
+                <w:color w:val="000000"/>
+                <w:sz w:val="28"/>
+                <w:szCs w:val="28"/>
+              </w:rPr>
+            </w:pPr>
+          </w:p>
+        </w:tc>
+        <w:tc>
+          <w:tcPr>
+            <w:tcW w:w="1331" w:type="pct"/>
+            <w:vAlign w:val="center"/>
+          </w:tcPr>
+          <w:p>
+            <w:pPr>
+              <w:spacing w:after="60" w:line="240" w:lineRule="auto"/>
+              <w:jc w:val="right"/>
+              <w:rPr>
+                <w:rFonts w:eastAsia="Times New Roman"/>
                 <w:bCs/>
                 <w:color w:val="000000"/>
                 <w:sz w:val="28"/>
@@ -1582,7 +1551,6 @@
     <w:p>
       <w:pPr>
         <w:spacing w:before="0" w:after="0" w:line="240" w:lineRule="auto"/>
-        <w:jc w:val="center"/>
         <w:rPr>
           <w:rFonts w:eastAsia="Times New Roman"/>
           <w:b/>
@@ -1594,28 +1562,39 @@
       </w:pPr>
     </w:p>
     <w:p/>
+    <w:p/>
     <w:p>
-      <w:bookmarkStart w:id="0" w:name="_GoBack"/>
-      <w:bookmarkEnd w:id="0"/>
+      <w:pPr>
+        <w:spacing w:before="0" w:after="0" w:line="240" w:lineRule="auto"/>
+        <w:jc w:val="left"/>
+      </w:pPr>
+      <w:r>
+        <w:br w:type="page"/>
+      </w:r>
     </w:p>
     <w:p>
-      <w:pPr>
-        <w:spacing w:before="0" w:after="0" w:line="240" w:lineRule="auto"/>
-        <w:jc w:val="left"/>
-      </w:pPr>
-      <w:r>
-        <w:br w:type="page"/>
-      </w:r>
-    </w:p>
-    <w:p>
-      <w:fldSimple w:instr=" MERGEFIELD  #end  \* MERGEFORMAT ">
-        <w:r>
-          <w:rPr>
-            <w:noProof/>
-          </w:rPr>
-          <w:t>«#end»</w:t>
-        </w:r>
-      </w:fldSimple>
+      <w:r>
+        <w:lastRenderedPageBreak/>
+        <w:fldChar w:fldCharType="begin"/>
+      </w:r>
+      <w:r>
+        <w:instrText xml:space="preserve"> MERGEFIELD  #end  \* MERGEFORMAT </w:instrText>
+      </w:r>
+      <w:r>
+        <w:fldChar w:fldCharType="separate"/>
+      </w:r>
+      <w:r>
+        <w:rPr>
+          <w:noProof/>
+        </w:rPr>
+        <w:t>«#end»</w:t>
+      </w:r>
+      <w:r>
+        <w:rPr>
+          <w:noProof/>
+        </w:rPr>
+        <w:fldChar w:fldCharType="end"/>
+      </w:r>
     </w:p>
     <w:sectPr>
       <w:pgSz w:w="12240" w:h="15840"/>
@@ -3206,6 +3185,17 @@
       </w:tblBorders>
     </w:tblPr>
   </w:style>
+  <w:style w:type="paragraph" w:styleId="ListParagraph">
+    <w:name w:val="List Paragraph"/>
+    <w:basedOn w:val="Normal"/>
+    <w:uiPriority w:val="34"/>
+    <w:qFormat/>
+    <w:rsid w:val="009851FC"/>
+    <w:pPr>
+      <w:ind w:left="720"/>
+      <w:contextualSpacing/>
+    </w:pPr>
+  </w:style>
 </w:styles>
 </file>
 

--- a/src/main/resources/reports/bantructiep/Quyết định phê duyệt kế hoạch bán trực tiếp Cục.docx
+++ b/src/main/resources/reports/bantructiep/Quyết định phê duyệt kế hoạch bán trực tiếp Cục.docx
@@ -461,11 +461,11 @@
         <w:tblLook w:val="04A0" w:firstRow="1" w:lastRow="0" w:firstColumn="1" w:lastColumn="0" w:noHBand="0" w:noVBand="1"/>
       </w:tblPr>
       <w:tblGrid>
-        <w:gridCol w:w="428"/>
-        <w:gridCol w:w="1827"/>
-        <w:gridCol w:w="2534"/>
-        <w:gridCol w:w="2336"/>
-        <w:gridCol w:w="2585"/>
+        <w:gridCol w:w="426"/>
+        <w:gridCol w:w="1817"/>
+        <w:gridCol w:w="2575"/>
+        <w:gridCol w:w="2323"/>
+        <w:gridCol w:w="2569"/>
       </w:tblGrid>
       <w:tr>
         <w:trPr>
@@ -589,7 +589,29 @@
                 <w:szCs w:val="28"/>
               </w:rPr>
               <w:br/>
-              <w:t>(tấn)</w:t>
+              <w:t>(</w:t>
+            </w:r>
+            <w:r>
+              <w:rPr>
+                <w:rFonts w:eastAsia="Times New Roman"/>
+                <w:b/>
+                <w:bCs/>
+                <w:color w:val="000000"/>
+                <w:sz w:val="28"/>
+                <w:szCs w:val="28"/>
+              </w:rPr>
+              <w:t>kg</w:t>
+            </w:r>
+            <w:r>
+              <w:rPr>
+                <w:rFonts w:eastAsia="Times New Roman"/>
+                <w:b/>
+                <w:bCs/>
+                <w:color w:val="000000"/>
+                <w:sz w:val="28"/>
+                <w:szCs w:val="28"/>
+              </w:rPr>
+              <w:t>)</w:t>
             </w:r>
           </w:p>
         </w:tc>
@@ -1024,7 +1046,7 @@
                 <w:sz w:val="28"/>
                 <w:szCs w:val="28"/>
               </w:rPr>
-              <w:instrText xml:space="preserve"> MERGEFIELD  $numberTool.format('#,##0',$mathTool.div($d1.soLuongChiCuc,1000),$locale)  \* MERGEFORMAT </w:instrText>
+              <w:instrText xml:space="preserve"> MERGEFIELD  $numberTool.format('#,##0',$d1.soLuongChiCuc)  \* MERGEFORMAT </w:instrText>
             </w:r>
             <w:r>
               <w:rPr>
@@ -1045,7 +1067,7 @@
                 <w:sz w:val="28"/>
                 <w:szCs w:val="28"/>
               </w:rPr>
-              <w:t>«$numberTool.format('#,##0',$mathTool.div»</w:t>
+              <w:t>«$numberTool.format('#,##0',$d1.soLuongCh»</w:t>
             </w:r>
             <w:r>
               <w:rPr>
@@ -1311,8 +1333,6 @@
               </w:rPr>
               <w:fldChar w:fldCharType="end"/>
             </w:r>
-            <w:bookmarkStart w:id="0" w:name="_GoBack"/>
-            <w:bookmarkEnd w:id="0"/>
             <w:r>
               <w:rPr>
                 <w:rFonts w:eastAsia="Times New Roman"/>
@@ -1414,7 +1434,7 @@
                 <w:sz w:val="28"/>
                 <w:szCs w:val="28"/>
               </w:rPr>
-              <w:instrText xml:space="preserve"> MERGEFIELD  $numberTool.format('#,##0',$mathTool.div($tongSl,1000),$locale)  \* MERGEFORMAT </w:instrText>
+              <w:instrText xml:space="preserve"> MERGEFIELD  $numberTool.format('#,##0',$tongSl,$locale)  \* MERGEFORMAT </w:instrText>
             </w:r>
             <w:r>
               <w:rPr>
@@ -1437,7 +1457,7 @@
                 <w:sz w:val="28"/>
                 <w:szCs w:val="28"/>
               </w:rPr>
-              <w:t>«$numberTool.format('#,##0',$mathTool.div»</w:t>
+              <w:t>«$numberTool.format('#,##0',$tongSl,$loca»</w:t>
             </w:r>
             <w:r>
               <w:rPr>
@@ -1450,6 +1470,8 @@
               </w:rPr>
               <w:fldChar w:fldCharType="end"/>
             </w:r>
+            <w:bookmarkStart w:id="0" w:name="_GoBack"/>
+            <w:bookmarkEnd w:id="0"/>
           </w:p>
         </w:tc>
         <w:tc>
@@ -1573,28 +1595,14 @@
       </w:r>
     </w:p>
     <w:p>
-      <w:r>
-        <w:lastRenderedPageBreak/>
-        <w:fldChar w:fldCharType="begin"/>
-      </w:r>
-      <w:r>
-        <w:instrText xml:space="preserve"> MERGEFIELD  #end  \* MERGEFORMAT </w:instrText>
-      </w:r>
-      <w:r>
-        <w:fldChar w:fldCharType="separate"/>
-      </w:r>
-      <w:r>
-        <w:rPr>
-          <w:noProof/>
-        </w:rPr>
-        <w:t>«#end»</w:t>
-      </w:r>
-      <w:r>
-        <w:rPr>
-          <w:noProof/>
-        </w:rPr>
-        <w:fldChar w:fldCharType="end"/>
-      </w:r>
+      <w:fldSimple w:instr=" MERGEFIELD  #end  \* MERGEFORMAT ">
+        <w:r>
+          <w:rPr>
+            <w:noProof/>
+          </w:rPr>
+          <w:t>«#end»</w:t>
+        </w:r>
+      </w:fldSimple>
     </w:p>
     <w:sectPr>
       <w:pgSz w:w="12240" w:h="15840"/>

--- a/src/main/resources/reports/bantructiep/Quyết định phê duyệt kế hoạch bán trực tiếp Cục.docx
+++ b/src/main/resources/reports/bantructiep/Quyết định phê duyệt kế hoạch bán trực tiếp Cục.docx
@@ -24,102 +24,7 @@
           <w:sz w:val="32"/>
           <w:szCs w:val="32"/>
         </w:rPr>
-        <w:fldChar w:fldCharType="begin"/>
-      </w:r>
-      <w:r>
-        <w:rPr>
-          <w:rFonts w:eastAsia="Times New Roman"/>
-          <w:b/>
-          <w:bCs/>
-          <w:color w:val="000000"/>
-          <w:sz w:val="32"/>
-          <w:szCs w:val="32"/>
-        </w:rPr>
-        <w:instrText xml:space="preserve"> MERGEFIELD  "#foreach($d in $data.children)"  \* MERGEFORMAT </w:instrText>
-      </w:r>
-      <w:r>
-        <w:rPr>
-          <w:rFonts w:eastAsia="Times New Roman"/>
-          <w:b/>
-          <w:bCs/>
-          <w:color w:val="000000"/>
-          <w:sz w:val="32"/>
-          <w:szCs w:val="32"/>
-        </w:rPr>
-        <w:fldChar w:fldCharType="separate"/>
-      </w:r>
-      <w:r>
-        <w:rPr>
-          <w:rFonts w:eastAsia="Times New Roman"/>
-          <w:b/>
-          <w:bCs/>
-          <w:noProof/>
-          <w:color w:val="000000"/>
-          <w:sz w:val="32"/>
-          <w:szCs w:val="32"/>
-        </w:rPr>
-        <w:t>«#foreach($d in $data.children)»</w:t>
-      </w:r>
-      <w:r>
-        <w:rPr>
-          <w:rFonts w:eastAsia="Times New Roman"/>
-          <w:b/>
-          <w:bCs/>
-          <w:color w:val="000000"/>
-          <w:sz w:val="32"/>
-          <w:szCs w:val="32"/>
-        </w:rPr>
-        <w:fldChar w:fldCharType="end"/>
-      </w:r>
-    </w:p>
-    <w:p>
-      <w:pPr>
-        <w:spacing w:before="0" w:after="0" w:line="240" w:lineRule="auto"/>
-        <w:jc w:val="center"/>
-        <w:rPr>
-          <w:rFonts w:eastAsia="Times New Roman"/>
-          <w:b/>
-          <w:bCs/>
-          <w:color w:val="000000"/>
-          <w:sz w:val="32"/>
-          <w:szCs w:val="32"/>
-        </w:rPr>
-      </w:pPr>
-    </w:p>
-    <w:p>
-      <w:pPr>
-        <w:spacing w:before="0" w:after="0" w:line="240" w:lineRule="auto"/>
-        <w:jc w:val="center"/>
-        <w:rPr>
-          <w:rFonts w:eastAsia="Times New Roman"/>
-          <w:b/>
-          <w:bCs/>
-          <w:color w:val="000000"/>
-          <w:sz w:val="32"/>
-          <w:szCs w:val="32"/>
-        </w:rPr>
-      </w:pPr>
-      <w:r>
-        <w:rPr>
-          <w:rFonts w:eastAsia="Times New Roman"/>
-          <w:b/>
-          <w:bCs/>
-          <w:color w:val="000000"/>
-          <w:sz w:val="32"/>
-          <w:szCs w:val="32"/>
-        </w:rPr>
-        <w:t xml:space="preserve">SỐ LƯỢNG, ĐỊA ĐIỂM </w:t>
-      </w:r>
-      <w:r>
-        <w:rPr>
-          <w:rFonts w:eastAsia="Times New Roman"/>
-          <w:b/>
-          <w:bCs/>
-          <w:color w:val="000000"/>
-          <w:sz w:val="32"/>
-          <w:szCs w:val="32"/>
-        </w:rPr>
-        <w:t>MUA</w:t>
+        <w:t>DANH MỤC ĐƠN VỊ TÀI SẢN BÁN TRỰC TIẾP</w:t>
       </w:r>
       <w:r>
         <w:rPr>
@@ -152,7 +57,7 @@
           <w:sz w:val="32"/>
           <w:szCs w:val="32"/>
         </w:rPr>
-        <w:instrText xml:space="preserve"> MERGEFIELD  $data.tenCloaiVthh  \* MERGEFORMAT </w:instrText>
+        <w:instrText xml:space="preserve"> MERGEFIELD  $!data.tenLoaiVthh.toUpperCase()  \* MERGEFORMAT </w:instrText>
       </w:r>
       <w:r>
         <w:rPr>
@@ -175,7 +80,7 @@
           <w:sz w:val="32"/>
           <w:szCs w:val="32"/>
         </w:rPr>
-        <w:t>«$data.tenCloaiVthh»</w:t>
+        <w:t>«$!data.tenLoaiVthh.toUpperCase()»</w:t>
       </w:r>
       <w:r>
         <w:rPr>
@@ -197,7 +102,7 @@
           <w:sz w:val="32"/>
           <w:szCs w:val="32"/>
         </w:rPr>
-        <w:t xml:space="preserve"> </w:t>
+        <w:t xml:space="preserve"> DTQG NĂM </w:t>
       </w:r>
       <w:r>
         <w:rPr>
@@ -208,32 +113,7 @@
           <w:sz w:val="32"/>
           <w:szCs w:val="32"/>
         </w:rPr>
-        <w:t>DTQG</w:t>
-      </w:r>
-    </w:p>
-    <w:p>
-      <w:pPr>
-        <w:spacing w:before="0" w:after="0" w:line="240" w:lineRule="auto"/>
-        <w:jc w:val="center"/>
-        <w:rPr>
-          <w:rFonts w:eastAsia="Times New Roman"/>
-          <w:b/>
-          <w:bCs/>
-          <w:color w:val="000000"/>
-          <w:sz w:val="32"/>
-          <w:szCs w:val="32"/>
-        </w:rPr>
-      </w:pPr>
-      <w:r>
-        <w:rPr>
-          <w:rFonts w:eastAsia="Times New Roman"/>
-          <w:b/>
-          <w:bCs/>
-          <w:color w:val="000000"/>
-          <w:sz w:val="32"/>
-          <w:szCs w:val="32"/>
-        </w:rPr>
-        <w:t>NĂM</w:t>
+        <w:fldChar w:fldCharType="begin"/>
       </w:r>
       <w:r>
         <w:rPr>
@@ -244,7 +124,7 @@
           <w:sz w:val="32"/>
           <w:szCs w:val="32"/>
         </w:rPr>
-        <w:t xml:space="preserve"> </w:t>
+        <w:instrText xml:space="preserve"> MERGEFIELD  $!data.namKh  \* MERGEFORMAT </w:instrText>
       </w:r>
       <w:r>
         <w:rPr>
@@ -252,29 +132,7 @@
           <w:b/>
           <w:bCs/>
           <w:color w:val="000000"/>
-          <w:sz w:val="30"/>
-          <w:szCs w:val="32"/>
-        </w:rPr>
-        <w:fldChar w:fldCharType="begin"/>
-      </w:r>
-      <w:r>
-        <w:rPr>
-          <w:rFonts w:eastAsia="Times New Roman"/>
-          <w:b/>
-          <w:bCs/>
-          <w:color w:val="000000"/>
-          <w:sz w:val="30"/>
-          <w:szCs w:val="32"/>
-        </w:rPr>
-        <w:instrText xml:space="preserve"> MERGEFIELD  $data.namKh  \* MERGEFORMAT </w:instrText>
-      </w:r>
-      <w:r>
-        <w:rPr>
-          <w:rFonts w:eastAsia="Times New Roman"/>
-          <w:b/>
-          <w:bCs/>
-          <w:color w:val="000000"/>
-          <w:sz w:val="30"/>
+          <w:sz w:val="32"/>
           <w:szCs w:val="32"/>
         </w:rPr>
         <w:fldChar w:fldCharType="separate"/>
@@ -286,10 +144,10 @@
           <w:bCs/>
           <w:noProof/>
           <w:color w:val="000000"/>
-          <w:sz w:val="30"/>
+          <w:sz w:val="32"/>
           <w:szCs w:val="32"/>
         </w:rPr>
-        <w:t>«$data.namKh»</w:t>
+        <w:t>«$!data.namKh»</w:t>
       </w:r>
       <w:r>
         <w:rPr>
@@ -297,7 +155,7 @@
           <w:b/>
           <w:bCs/>
           <w:color w:val="000000"/>
-          <w:sz w:val="30"/>
+          <w:sz w:val="32"/>
           <w:szCs w:val="32"/>
         </w:rPr>
         <w:fldChar w:fldCharType="end"/>
@@ -333,7 +191,7 @@
           <w:sz w:val="32"/>
           <w:szCs w:val="32"/>
         </w:rPr>
-        <w:instrText xml:space="preserve"> MERGEFIELD  $d.tenDvi  \* MERGEFORMAT </w:instrText>
+        <w:instrText xml:space="preserve"> MERGEFIELD  $!data.tenDvi.toUpperCase()  \* MERGEFORMAT </w:instrText>
       </w:r>
       <w:r>
         <w:rPr>
@@ -356,7 +214,7 @@
           <w:sz w:val="32"/>
           <w:szCs w:val="32"/>
         </w:rPr>
-        <w:t>«$d.tenDvi»</w:t>
+        <w:t>«$!data.tenDvi.toUpperCase()»</w:t>
       </w:r>
       <w:r>
         <w:rPr>
@@ -373,73 +231,1604 @@
     <w:p>
       <w:pPr>
         <w:spacing w:before="0" w:after="0" w:line="240" w:lineRule="auto"/>
-        <w:jc w:val="center"/>
         <w:rPr>
           <w:rFonts w:eastAsia="Times New Roman"/>
           <w:b/>
           <w:bCs/>
-          <w:color w:val="FFFFFF" w:themeColor="background1"/>
-          <w:sz w:val="32"/>
-          <w:szCs w:val="32"/>
+          <w:color w:val="000000"/>
+          <w:sz w:val="28"/>
+          <w:szCs w:val="28"/>
         </w:rPr>
       </w:pPr>
-      <w:r>
-        <w:rPr>
-          <w:rFonts w:eastAsia="Times New Roman"/>
-          <w:b/>
-          <w:bCs/>
-          <w:color w:val="FFFFFF" w:themeColor="background1"/>
-          <w:sz w:val="32"/>
-          <w:szCs w:val="32"/>
-        </w:rPr>
-        <w:fldChar w:fldCharType="begin"/>
-      </w:r>
-      <w:r>
-        <w:rPr>
-          <w:rFonts w:eastAsia="Times New Roman"/>
-          <w:b/>
-          <w:bCs/>
-          <w:color w:val="FFFFFF" w:themeColor="background1"/>
-          <w:sz w:val="32"/>
-          <w:szCs w:val="32"/>
-        </w:rPr>
-        <w:instrText xml:space="preserve"> MERGEFIELD  "#evaluate($tongSl) #set($tongSl=0) #evaluate($tongTien) #set($tongTien=0)"  \* MERGEFORMAT </w:instrText>
-      </w:r>
-      <w:r>
-        <w:rPr>
-          <w:rFonts w:eastAsia="Times New Roman"/>
-          <w:b/>
-          <w:bCs/>
-          <w:color w:val="FFFFFF" w:themeColor="background1"/>
-          <w:sz w:val="32"/>
-          <w:szCs w:val="32"/>
-        </w:rPr>
-        <w:fldChar w:fldCharType="separate"/>
-      </w:r>
-      <w:r>
-        <w:rPr>
-          <w:rFonts w:eastAsia="Times New Roman"/>
-          <w:b/>
-          <w:bCs/>
-          <w:noProof/>
-          <w:color w:val="FFFFFF" w:themeColor="background1"/>
-          <w:sz w:val="32"/>
-          <w:szCs w:val="32"/>
-        </w:rPr>
-        <w:t>«#evaluate($tongSl) #set($tongSl=0) #eval»</w:t>
-      </w:r>
-      <w:r>
-        <w:rPr>
-          <w:rFonts w:eastAsia="Times New Roman"/>
-          <w:b/>
-          <w:bCs/>
-          <w:color w:val="FFFFFF" w:themeColor="background1"/>
-          <w:sz w:val="32"/>
-          <w:szCs w:val="32"/>
-        </w:rPr>
-        <w:fldChar w:fldCharType="end"/>
-      </w:r>
     </w:p>
+    <w:tbl>
+      <w:tblPr>
+        <w:tblStyle w:val="TableGrid"/>
+        <w:tblW w:w="5388" w:type="pct"/>
+        <w:tblInd w:w="-545" w:type="dxa"/>
+        <w:tblLayout w:type="fixed"/>
+        <w:tblLook w:val="04A0" w:firstRow="1" w:lastRow="0" w:firstColumn="1" w:lastColumn="0" w:noHBand="0" w:noVBand="1"/>
+      </w:tblPr>
+      <w:tblGrid>
+        <w:gridCol w:w="748"/>
+        <w:gridCol w:w="3212"/>
+        <w:gridCol w:w="2250"/>
+        <w:gridCol w:w="2342"/>
+        <w:gridCol w:w="2068"/>
+        <w:gridCol w:w="3335"/>
+      </w:tblGrid>
+      <w:tr>
+        <w:trPr>
+          <w:trHeight w:val="728"/>
+        </w:trPr>
+        <w:tc>
+          <w:tcPr>
+            <w:tcW w:w="268" w:type="pct"/>
+            <w:vMerge w:val="restart"/>
+            <w:vAlign w:val="center"/>
+            <w:hideMark/>
+          </w:tcPr>
+          <w:p>
+            <w:pPr>
+              <w:spacing w:after="60" w:line="240" w:lineRule="auto"/>
+              <w:jc w:val="center"/>
+              <w:rPr>
+                <w:rFonts w:eastAsia="Times New Roman"/>
+                <w:b/>
+                <w:bCs/>
+                <w:color w:val="000000"/>
+                <w:sz w:val="28"/>
+                <w:szCs w:val="28"/>
+              </w:rPr>
+            </w:pPr>
+            <w:r>
+              <w:rPr>
+                <w:rFonts w:eastAsia="Times New Roman"/>
+                <w:b/>
+                <w:bCs/>
+                <w:color w:val="000000"/>
+                <w:sz w:val="28"/>
+                <w:szCs w:val="28"/>
+              </w:rPr>
+              <w:t>STT</w:t>
+            </w:r>
+          </w:p>
+        </w:tc>
+        <w:tc>
+          <w:tcPr>
+            <w:tcW w:w="1151" w:type="pct"/>
+            <w:vMerge w:val="restart"/>
+            <w:vAlign w:val="center"/>
+            <w:hideMark/>
+          </w:tcPr>
+          <w:p>
+            <w:pPr>
+              <w:spacing w:after="60" w:line="240" w:lineRule="auto"/>
+              <w:jc w:val="center"/>
+              <w:rPr>
+                <w:rFonts w:eastAsia="Times New Roman"/>
+                <w:b/>
+                <w:bCs/>
+                <w:color w:val="000000"/>
+                <w:sz w:val="28"/>
+                <w:szCs w:val="28"/>
+              </w:rPr>
+            </w:pPr>
+            <w:r>
+              <w:rPr>
+                <w:rFonts w:eastAsia="Times New Roman"/>
+                <w:b/>
+                <w:bCs/>
+                <w:color w:val="000000"/>
+                <w:sz w:val="28"/>
+                <w:szCs w:val="28"/>
+              </w:rPr>
+              <w:t>Địa điểm nhập kho</w:t>
+            </w:r>
+            <w:r>
+              <w:rPr>
+                <w:rFonts w:eastAsia="Times New Roman"/>
+                <w:b/>
+                <w:bCs/>
+                <w:color w:val="000000"/>
+                <w:sz w:val="28"/>
+                <w:szCs w:val="28"/>
+              </w:rPr>
+              <w:br/>
+              <w:t>(Tên chi cục DTNN)</w:t>
+            </w:r>
+          </w:p>
+        </w:tc>
+        <w:tc>
+          <w:tcPr>
+            <w:tcW w:w="806" w:type="pct"/>
+            <w:vMerge w:val="restart"/>
+            <w:vAlign w:val="center"/>
+          </w:tcPr>
+          <w:p>
+            <w:pPr>
+              <w:spacing w:after="60" w:line="240" w:lineRule="auto"/>
+              <w:jc w:val="center"/>
+              <w:rPr>
+                <w:rFonts w:eastAsia="Times New Roman"/>
+                <w:b/>
+                <w:bCs/>
+                <w:color w:val="000000"/>
+                <w:sz w:val="28"/>
+                <w:szCs w:val="28"/>
+              </w:rPr>
+            </w:pPr>
+            <w:r>
+              <w:rPr>
+                <w:rFonts w:eastAsia="Times New Roman"/>
+                <w:b/>
+                <w:bCs/>
+                <w:color w:val="000000"/>
+                <w:sz w:val="28"/>
+                <w:szCs w:val="28"/>
+              </w:rPr>
+              <w:t>Đơn vị tài sản</w:t>
+            </w:r>
+          </w:p>
+        </w:tc>
+        <w:tc>
+          <w:tcPr>
+            <w:tcW w:w="839" w:type="pct"/>
+            <w:vMerge w:val="restart"/>
+            <w:vAlign w:val="center"/>
+          </w:tcPr>
+          <w:p>
+            <w:pPr>
+              <w:spacing w:after="60" w:line="240" w:lineRule="auto"/>
+              <w:jc w:val="center"/>
+              <w:rPr>
+                <w:rFonts w:eastAsia="Times New Roman"/>
+                <w:b/>
+                <w:bCs/>
+                <w:color w:val="000000"/>
+                <w:sz w:val="28"/>
+                <w:szCs w:val="28"/>
+              </w:rPr>
+            </w:pPr>
+            <w:r>
+              <w:rPr>
+                <w:rFonts w:eastAsia="Times New Roman"/>
+                <w:b/>
+                <w:bCs/>
+                <w:color w:val="000000"/>
+                <w:sz w:val="28"/>
+                <w:szCs w:val="28"/>
+              </w:rPr>
+              <w:t>Số lượng</w:t>
+            </w:r>
+            <w:r>
+              <w:rPr>
+                <w:rFonts w:eastAsia="Times New Roman"/>
+                <w:b/>
+                <w:bCs/>
+                <w:color w:val="000000"/>
+                <w:sz w:val="28"/>
+                <w:szCs w:val="28"/>
+              </w:rPr>
+              <w:br/>
+              <w:t>(kg</w:t>
+            </w:r>
+            <w:r>
+              <w:rPr>
+                <w:rFonts w:eastAsia="Times New Roman"/>
+                <w:b/>
+                <w:bCs/>
+                <w:color w:val="000000"/>
+                <w:sz w:val="28"/>
+                <w:szCs w:val="28"/>
+              </w:rPr>
+              <w:t>)</w:t>
+            </w:r>
+          </w:p>
+        </w:tc>
+        <w:tc>
+          <w:tcPr>
+            <w:tcW w:w="1936" w:type="pct"/>
+            <w:gridSpan w:val="2"/>
+            <w:vAlign w:val="center"/>
+            <w:hideMark/>
+          </w:tcPr>
+          <w:p>
+            <w:pPr>
+              <w:spacing w:before="0" w:after="0" w:line="276" w:lineRule="auto"/>
+              <w:jc w:val="center"/>
+              <w:rPr>
+                <w:rFonts w:eastAsia="Times New Roman"/>
+                <w:b/>
+                <w:bCs/>
+                <w:color w:val="000000"/>
+                <w:sz w:val="28"/>
+                <w:szCs w:val="28"/>
+              </w:rPr>
+            </w:pPr>
+            <w:r>
+              <w:rPr>
+                <w:rFonts w:eastAsia="Times New Roman"/>
+                <w:b/>
+                <w:bCs/>
+                <w:color w:val="000000"/>
+                <w:sz w:val="28"/>
+                <w:szCs w:val="28"/>
+              </w:rPr>
+              <w:t xml:space="preserve">Đơn giá </w:t>
+            </w:r>
+            <w:r>
+              <w:rPr>
+                <w:rFonts w:eastAsia="Times New Roman"/>
+                <w:b/>
+                <w:bCs/>
+                <w:color w:val="000000"/>
+                <w:sz w:val="28"/>
+                <w:szCs w:val="28"/>
+              </w:rPr>
+              <w:t xml:space="preserve">được duyệt (không gồm 5% VAT) </w:t>
+            </w:r>
+            <w:r>
+              <w:rPr>
+                <w:rFonts w:eastAsia="Times New Roman"/>
+                <w:b/>
+                <w:bCs/>
+                <w:color w:val="000000"/>
+                <w:sz w:val="28"/>
+                <w:szCs w:val="28"/>
+              </w:rPr>
+              <w:t>(đồng/kg)</w:t>
+            </w:r>
+          </w:p>
+        </w:tc>
+      </w:tr>
+      <w:tr>
+        <w:trPr>
+          <w:trHeight w:val="620"/>
+        </w:trPr>
+        <w:tc>
+          <w:tcPr>
+            <w:tcW w:w="268" w:type="pct"/>
+            <w:vMerge/>
+            <w:vAlign w:val="center"/>
+            <w:hideMark/>
+          </w:tcPr>
+          <w:p>
+            <w:pPr>
+              <w:spacing w:after="60" w:line="240" w:lineRule="auto"/>
+              <w:jc w:val="center"/>
+              <w:rPr>
+                <w:rFonts w:eastAsia="Times New Roman"/>
+                <w:b/>
+                <w:bCs/>
+                <w:color w:val="000000"/>
+                <w:sz w:val="28"/>
+                <w:szCs w:val="28"/>
+              </w:rPr>
+            </w:pPr>
+          </w:p>
+        </w:tc>
+        <w:tc>
+          <w:tcPr>
+            <w:tcW w:w="1151" w:type="pct"/>
+            <w:vMerge/>
+            <w:vAlign w:val="center"/>
+            <w:hideMark/>
+          </w:tcPr>
+          <w:p>
+            <w:pPr>
+              <w:spacing w:after="60" w:line="240" w:lineRule="auto"/>
+              <w:jc w:val="center"/>
+              <w:rPr>
+                <w:rFonts w:eastAsia="Times New Roman"/>
+                <w:b/>
+                <w:bCs/>
+                <w:color w:val="000000"/>
+                <w:sz w:val="28"/>
+                <w:szCs w:val="28"/>
+              </w:rPr>
+            </w:pPr>
+          </w:p>
+        </w:tc>
+        <w:tc>
+          <w:tcPr>
+            <w:tcW w:w="806" w:type="pct"/>
+            <w:vMerge/>
+            <w:vAlign w:val="center"/>
+          </w:tcPr>
+          <w:p>
+            <w:pPr>
+              <w:spacing w:after="60" w:line="240" w:lineRule="auto"/>
+              <w:jc w:val="center"/>
+              <w:rPr>
+                <w:rFonts w:eastAsia="Times New Roman"/>
+                <w:b/>
+                <w:bCs/>
+                <w:color w:val="000000"/>
+                <w:sz w:val="28"/>
+                <w:szCs w:val="28"/>
+              </w:rPr>
+            </w:pPr>
+          </w:p>
+        </w:tc>
+        <w:tc>
+          <w:tcPr>
+            <w:tcW w:w="839" w:type="pct"/>
+            <w:vMerge/>
+            <w:vAlign w:val="center"/>
+          </w:tcPr>
+          <w:p>
+            <w:pPr>
+              <w:spacing w:after="60" w:line="240" w:lineRule="auto"/>
+              <w:jc w:val="center"/>
+              <w:rPr>
+                <w:rFonts w:eastAsia="Times New Roman"/>
+                <w:b/>
+                <w:bCs/>
+                <w:color w:val="000000"/>
+                <w:sz w:val="28"/>
+                <w:szCs w:val="28"/>
+              </w:rPr>
+            </w:pPr>
+          </w:p>
+        </w:tc>
+        <w:tc>
+          <w:tcPr>
+            <w:tcW w:w="741" w:type="pct"/>
+            <w:vAlign w:val="center"/>
+            <w:hideMark/>
+          </w:tcPr>
+          <w:p>
+            <w:pPr>
+              <w:spacing w:after="60" w:line="240" w:lineRule="auto"/>
+              <w:jc w:val="center"/>
+              <w:rPr>
+                <w:rFonts w:eastAsia="Times New Roman"/>
+                <w:b/>
+                <w:bCs/>
+                <w:color w:val="000000"/>
+                <w:sz w:val="28"/>
+                <w:szCs w:val="28"/>
+              </w:rPr>
+            </w:pPr>
+            <w:r>
+              <w:rPr>
+                <w:rFonts w:eastAsia="Times New Roman"/>
+                <w:b/>
+                <w:bCs/>
+                <w:color w:val="000000"/>
+                <w:sz w:val="28"/>
+                <w:szCs w:val="28"/>
+              </w:rPr>
+              <w:t>Đơn giá</w:t>
+            </w:r>
+          </w:p>
+        </w:tc>
+        <w:tc>
+          <w:tcPr>
+            <w:tcW w:w="1195" w:type="pct"/>
+            <w:vAlign w:val="center"/>
+            <w:hideMark/>
+          </w:tcPr>
+          <w:p>
+            <w:pPr>
+              <w:spacing w:after="60" w:line="240" w:lineRule="auto"/>
+              <w:jc w:val="center"/>
+              <w:rPr>
+                <w:rFonts w:eastAsia="Times New Roman"/>
+                <w:b/>
+                <w:bCs/>
+                <w:color w:val="000000"/>
+                <w:sz w:val="28"/>
+                <w:szCs w:val="28"/>
+              </w:rPr>
+            </w:pPr>
+            <w:r>
+              <w:rPr>
+                <w:rFonts w:eastAsia="Times New Roman"/>
+                <w:b/>
+                <w:bCs/>
+                <w:color w:val="000000"/>
+                <w:sz w:val="28"/>
+                <w:szCs w:val="28"/>
+              </w:rPr>
+              <w:t>Thành tiền</w:t>
+            </w:r>
+            <w:r>
+              <w:rPr>
+                <w:rFonts w:eastAsia="Times New Roman"/>
+                <w:b/>
+                <w:bCs/>
+                <w:color w:val="000000"/>
+                <w:sz w:val="28"/>
+                <w:szCs w:val="28"/>
+              </w:rPr>
+              <w:t xml:space="preserve"> (đ)</w:t>
+            </w:r>
+          </w:p>
+        </w:tc>
+      </w:tr>
+      <w:tr>
+        <w:trPr>
+          <w:trHeight w:val="503"/>
+        </w:trPr>
+        <w:tc>
+          <w:tcPr>
+            <w:tcW w:w="268" w:type="pct"/>
+            <w:vAlign w:val="center"/>
+            <w:hideMark/>
+          </w:tcPr>
+          <w:p>
+            <w:pPr>
+              <w:spacing w:after="60" w:line="240" w:lineRule="auto"/>
+              <w:jc w:val="center"/>
+              <w:rPr>
+                <w:rFonts w:eastAsia="Times New Roman"/>
+                <w:bCs/>
+                <w:color w:val="000000"/>
+                <w:sz w:val="28"/>
+                <w:szCs w:val="28"/>
+              </w:rPr>
+            </w:pPr>
+            <w:r>
+              <w:rPr>
+                <w:rFonts w:eastAsia="Times New Roman"/>
+                <w:bCs/>
+                <w:color w:val="000000"/>
+                <w:sz w:val="28"/>
+                <w:szCs w:val="28"/>
+              </w:rPr>
+              <w:fldChar w:fldCharType="begin"/>
+            </w:r>
+            <w:r>
+              <w:rPr>
+                <w:rFonts w:eastAsia="Times New Roman"/>
+                <w:bCs/>
+                <w:color w:val="000000"/>
+                <w:sz w:val="28"/>
+                <w:szCs w:val="28"/>
+              </w:rPr>
+              <w:instrText xml:space="preserve"> MERGEFIELD  $foreach.count  \* MERGEFORMAT </w:instrText>
+            </w:r>
+            <w:r>
+              <w:rPr>
+                <w:rFonts w:eastAsia="Times New Roman"/>
+                <w:bCs/>
+                <w:color w:val="000000"/>
+                <w:sz w:val="28"/>
+                <w:szCs w:val="28"/>
+              </w:rPr>
+              <w:fldChar w:fldCharType="separate"/>
+            </w:r>
+            <w:r>
+              <w:rPr>
+                <w:rFonts w:eastAsia="Times New Roman"/>
+                <w:bCs/>
+                <w:noProof/>
+                <w:color w:val="000000"/>
+                <w:sz w:val="28"/>
+                <w:szCs w:val="28"/>
+              </w:rPr>
+              <w:t>«$foreach.count»</w:t>
+            </w:r>
+            <w:r>
+              <w:rPr>
+                <w:rFonts w:eastAsia="Times New Roman"/>
+                <w:bCs/>
+                <w:color w:val="000000"/>
+                <w:sz w:val="28"/>
+                <w:szCs w:val="28"/>
+              </w:rPr>
+              <w:fldChar w:fldCharType="end"/>
+            </w:r>
+          </w:p>
+        </w:tc>
+        <w:tc>
+          <w:tcPr>
+            <w:tcW w:w="1151" w:type="pct"/>
+            <w:vAlign w:val="center"/>
+            <w:hideMark/>
+          </w:tcPr>
+          <w:p>
+            <w:pPr>
+              <w:spacing w:after="60" w:line="240" w:lineRule="auto"/>
+              <w:jc w:val="left"/>
+              <w:rPr>
+                <w:rFonts w:eastAsia="Times New Roman"/>
+                <w:bCs/>
+                <w:color w:val="000000"/>
+                <w:sz w:val="28"/>
+                <w:szCs w:val="28"/>
+              </w:rPr>
+            </w:pPr>
+            <w:r>
+              <w:rPr>
+                <w:rFonts w:eastAsia="Times New Roman"/>
+                <w:bCs/>
+                <w:color w:val="000000"/>
+                <w:sz w:val="28"/>
+                <w:szCs w:val="28"/>
+              </w:rPr>
+              <w:fldChar w:fldCharType="begin"/>
+            </w:r>
+            <w:r>
+              <w:rPr>
+                <w:rFonts w:eastAsia="Times New Roman"/>
+                <w:bCs/>
+                <w:color w:val="000000"/>
+                <w:sz w:val="28"/>
+                <w:szCs w:val="28"/>
+              </w:rPr>
+              <w:instrText xml:space="preserve"> MERGEFIELD  "@before-row#foreach($d in $!data.children)"  \* MERGEFORMAT </w:instrText>
+            </w:r>
+            <w:r>
+              <w:rPr>
+                <w:rFonts w:eastAsia="Times New Roman"/>
+                <w:bCs/>
+                <w:color w:val="000000"/>
+                <w:sz w:val="28"/>
+                <w:szCs w:val="28"/>
+              </w:rPr>
+              <w:fldChar w:fldCharType="separate"/>
+            </w:r>
+            <w:r>
+              <w:rPr>
+                <w:rFonts w:eastAsia="Times New Roman"/>
+                <w:bCs/>
+                <w:noProof/>
+                <w:color w:val="000000"/>
+                <w:sz w:val="28"/>
+                <w:szCs w:val="28"/>
+              </w:rPr>
+              <w:t>«@before-row#foreach($d in $!data.childre»</w:t>
+            </w:r>
+            <w:r>
+              <w:rPr>
+                <w:rFonts w:eastAsia="Times New Roman"/>
+                <w:bCs/>
+                <w:color w:val="000000"/>
+                <w:sz w:val="28"/>
+                <w:szCs w:val="28"/>
+              </w:rPr>
+              <w:fldChar w:fldCharType="end"/>
+            </w:r>
+            <w:r>
+              <w:rPr>
+                <w:rFonts w:eastAsia="Times New Roman"/>
+                <w:bCs/>
+                <w:color w:val="000000"/>
+                <w:sz w:val="28"/>
+                <w:szCs w:val="28"/>
+              </w:rPr>
+              <w:fldChar w:fldCharType="begin"/>
+            </w:r>
+            <w:r>
+              <w:rPr>
+                <w:rFonts w:eastAsia="Times New Roman"/>
+                <w:bCs/>
+                <w:color w:val="000000"/>
+                <w:sz w:val="28"/>
+                <w:szCs w:val="28"/>
+              </w:rPr>
+              <w:instrText xml:space="preserve"> MERGEFIELD  $!d.tenDvi  \* MERGEFORMAT </w:instrText>
+            </w:r>
+            <w:r>
+              <w:rPr>
+                <w:rFonts w:eastAsia="Times New Roman"/>
+                <w:bCs/>
+                <w:color w:val="000000"/>
+                <w:sz w:val="28"/>
+                <w:szCs w:val="28"/>
+              </w:rPr>
+              <w:fldChar w:fldCharType="separate"/>
+            </w:r>
+            <w:r>
+              <w:rPr>
+                <w:rFonts w:eastAsia="Times New Roman"/>
+                <w:bCs/>
+                <w:noProof/>
+                <w:color w:val="000000"/>
+                <w:sz w:val="28"/>
+                <w:szCs w:val="28"/>
+              </w:rPr>
+              <w:t>«$!d.tenDvi»</w:t>
+            </w:r>
+            <w:r>
+              <w:rPr>
+                <w:rFonts w:eastAsia="Times New Roman"/>
+                <w:bCs/>
+                <w:color w:val="000000"/>
+                <w:sz w:val="28"/>
+                <w:szCs w:val="28"/>
+              </w:rPr>
+              <w:fldChar w:fldCharType="end"/>
+            </w:r>
+          </w:p>
+        </w:tc>
+        <w:tc>
+          <w:tcPr>
+            <w:tcW w:w="806" w:type="pct"/>
+            <w:vAlign w:val="center"/>
+          </w:tcPr>
+          <w:p>
+            <w:pPr>
+              <w:spacing w:after="60" w:line="240" w:lineRule="auto"/>
+              <w:jc w:val="right"/>
+              <w:rPr>
+                <w:rFonts w:eastAsia="Times New Roman"/>
+                <w:bCs/>
+                <w:color w:val="000000"/>
+                <w:sz w:val="28"/>
+                <w:szCs w:val="28"/>
+              </w:rPr>
+            </w:pPr>
+          </w:p>
+        </w:tc>
+        <w:tc>
+          <w:tcPr>
+            <w:tcW w:w="839" w:type="pct"/>
+            <w:vAlign w:val="center"/>
+          </w:tcPr>
+          <w:p>
+            <w:pPr>
+              <w:spacing w:after="60" w:line="240" w:lineRule="auto"/>
+              <w:jc w:val="right"/>
+              <w:rPr>
+                <w:rFonts w:eastAsia="Times New Roman"/>
+                <w:bCs/>
+                <w:color w:val="000000"/>
+                <w:sz w:val="28"/>
+                <w:szCs w:val="28"/>
+              </w:rPr>
+            </w:pPr>
+            <w:r>
+              <w:rPr>
+                <w:rFonts w:eastAsia="Times New Roman"/>
+                <w:bCs/>
+                <w:color w:val="000000"/>
+                <w:sz w:val="28"/>
+                <w:szCs w:val="28"/>
+              </w:rPr>
+              <w:fldChar w:fldCharType="begin"/>
+            </w:r>
+            <w:r>
+              <w:rPr>
+                <w:rFonts w:eastAsia="Times New Roman"/>
+                <w:bCs/>
+                <w:color w:val="000000"/>
+                <w:sz w:val="28"/>
+                <w:szCs w:val="28"/>
+              </w:rPr>
+              <w:instrText xml:space="preserve"> MERGEFIELD  #if($!d.soLuongChiCuc)$numberTool.format('#,##0',$!d.soLuongChiCuc,$locale)#end  \* MERGEFORMAT </w:instrText>
+            </w:r>
+            <w:r>
+              <w:rPr>
+                <w:rFonts w:eastAsia="Times New Roman"/>
+                <w:bCs/>
+                <w:color w:val="000000"/>
+                <w:sz w:val="28"/>
+                <w:szCs w:val="28"/>
+              </w:rPr>
+              <w:fldChar w:fldCharType="separate"/>
+            </w:r>
+            <w:r>
+              <w:rPr>
+                <w:rFonts w:eastAsia="Times New Roman"/>
+                <w:bCs/>
+                <w:noProof/>
+                <w:color w:val="000000"/>
+                <w:sz w:val="28"/>
+                <w:szCs w:val="28"/>
+              </w:rPr>
+              <w:t>«#if($!d.soLuongChiCuc)$numberTool.format»</w:t>
+            </w:r>
+            <w:r>
+              <w:rPr>
+                <w:rFonts w:eastAsia="Times New Roman"/>
+                <w:bCs/>
+                <w:color w:val="000000"/>
+                <w:sz w:val="28"/>
+                <w:szCs w:val="28"/>
+              </w:rPr>
+              <w:fldChar w:fldCharType="end"/>
+            </w:r>
+          </w:p>
+        </w:tc>
+        <w:tc>
+          <w:tcPr>
+            <w:tcW w:w="741" w:type="pct"/>
+            <w:vAlign w:val="center"/>
+            <w:hideMark/>
+          </w:tcPr>
+          <w:p>
+            <w:pPr>
+              <w:spacing w:after="60" w:line="240" w:lineRule="auto"/>
+              <w:jc w:val="right"/>
+              <w:rPr>
+                <w:rFonts w:eastAsia="Times New Roman"/>
+                <w:bCs/>
+                <w:color w:val="000000"/>
+                <w:sz w:val="28"/>
+                <w:szCs w:val="28"/>
+              </w:rPr>
+            </w:pPr>
+          </w:p>
+        </w:tc>
+        <w:tc>
+          <w:tcPr>
+            <w:tcW w:w="1195" w:type="pct"/>
+            <w:vAlign w:val="center"/>
+            <w:hideMark/>
+          </w:tcPr>
+          <w:p>
+            <w:pPr>
+              <w:spacing w:after="60" w:line="240" w:lineRule="auto"/>
+              <w:jc w:val="right"/>
+              <w:rPr>
+                <w:rFonts w:eastAsia="Times New Roman"/>
+                <w:bCs/>
+                <w:color w:val="000000"/>
+                <w:sz w:val="28"/>
+                <w:szCs w:val="28"/>
+              </w:rPr>
+            </w:pPr>
+            <w:r>
+              <w:rPr>
+                <w:rFonts w:eastAsia="Times New Roman"/>
+                <w:bCs/>
+                <w:color w:val="000000"/>
+                <w:sz w:val="28"/>
+                <w:szCs w:val="28"/>
+              </w:rPr>
+              <w:t xml:space="preserve"> </w:t>
+            </w:r>
+            <w:r>
+              <w:rPr>
+                <w:rFonts w:eastAsia="Times New Roman"/>
+                <w:bCs/>
+                <w:color w:val="000000"/>
+                <w:sz w:val="28"/>
+                <w:szCs w:val="28"/>
+              </w:rPr>
+              <w:fldChar w:fldCharType="begin"/>
+            </w:r>
+            <w:r>
+              <w:rPr>
+                <w:rFonts w:eastAsia="Times New Roman"/>
+                <w:bCs/>
+                <w:color w:val="000000"/>
+                <w:sz w:val="28"/>
+                <w:szCs w:val="28"/>
+              </w:rPr>
+              <w:instrText xml:space="preserve"> MERGEFIELD  #if($!d.thanhTien)$numberTool.format('#,##0',$!d.thanhTien,$locale)#end  \* MERGEFORMAT </w:instrText>
+            </w:r>
+            <w:r>
+              <w:rPr>
+                <w:rFonts w:eastAsia="Times New Roman"/>
+                <w:bCs/>
+                <w:color w:val="000000"/>
+                <w:sz w:val="28"/>
+                <w:szCs w:val="28"/>
+              </w:rPr>
+              <w:fldChar w:fldCharType="separate"/>
+            </w:r>
+            <w:r>
+              <w:rPr>
+                <w:rFonts w:eastAsia="Times New Roman"/>
+                <w:bCs/>
+                <w:noProof/>
+                <w:color w:val="000000"/>
+                <w:sz w:val="28"/>
+                <w:szCs w:val="28"/>
+              </w:rPr>
+              <w:t>«#if($!d.thanhTien)$numberTool.format('#,»</w:t>
+            </w:r>
+            <w:r>
+              <w:rPr>
+                <w:rFonts w:eastAsia="Times New Roman"/>
+                <w:bCs/>
+                <w:color w:val="000000"/>
+                <w:sz w:val="28"/>
+                <w:szCs w:val="28"/>
+              </w:rPr>
+              <w:fldChar w:fldCharType="end"/>
+            </w:r>
+            <w:r>
+              <w:rPr>
+                <w:rFonts w:eastAsia="Times New Roman"/>
+                <w:bCs/>
+                <w:color w:val="000000"/>
+                <w:sz w:val="28"/>
+                <w:szCs w:val="28"/>
+              </w:rPr>
+              <w:t xml:space="preserve"> </w:t>
+            </w:r>
+          </w:p>
+        </w:tc>
+      </w:tr>
+      <w:tr>
+        <w:trPr>
+          <w:trHeight w:val="503"/>
+        </w:trPr>
+        <w:tc>
+          <w:tcPr>
+            <w:tcW w:w="268" w:type="pct"/>
+            <w:vAlign w:val="center"/>
+          </w:tcPr>
+          <w:p>
+            <w:pPr>
+              <w:spacing w:after="60" w:line="240" w:lineRule="auto"/>
+              <w:jc w:val="center"/>
+              <w:rPr>
+                <w:rFonts w:eastAsia="Times New Roman"/>
+                <w:bCs/>
+                <w:color w:val="000000"/>
+                <w:sz w:val="28"/>
+                <w:szCs w:val="28"/>
+              </w:rPr>
+            </w:pPr>
+          </w:p>
+        </w:tc>
+        <w:tc>
+          <w:tcPr>
+            <w:tcW w:w="1151" w:type="pct"/>
+            <w:vAlign w:val="center"/>
+          </w:tcPr>
+          <w:p>
+            <w:pPr>
+              <w:spacing w:after="60" w:line="240" w:lineRule="auto"/>
+              <w:rPr>
+                <w:rFonts w:eastAsia="Times New Roman"/>
+                <w:bCs/>
+                <w:color w:val="000000"/>
+                <w:sz w:val="28"/>
+                <w:szCs w:val="28"/>
+              </w:rPr>
+            </w:pPr>
+          </w:p>
+        </w:tc>
+        <w:tc>
+          <w:tcPr>
+            <w:tcW w:w="806" w:type="pct"/>
+            <w:vAlign w:val="center"/>
+          </w:tcPr>
+          <w:p>
+            <w:pPr>
+              <w:spacing w:after="0" w:line="276" w:lineRule="auto"/>
+              <w:jc w:val="left"/>
+              <w:rPr>
+                <w:rFonts w:eastAsia="Times New Roman"/>
+                <w:bCs/>
+                <w:color w:val="000000"/>
+                <w:sz w:val="28"/>
+                <w:szCs w:val="28"/>
+              </w:rPr>
+            </w:pPr>
+            <w:r>
+              <w:rPr>
+                <w:rFonts w:eastAsia="Times New Roman"/>
+                <w:bCs/>
+                <w:color w:val="000000"/>
+                <w:sz w:val="28"/>
+                <w:szCs w:val="28"/>
+              </w:rPr>
+              <w:fldChar w:fldCharType="begin"/>
+            </w:r>
+            <w:r>
+              <w:rPr>
+                <w:rFonts w:eastAsia="Times New Roman"/>
+                <w:bCs/>
+                <w:color w:val="000000"/>
+                <w:sz w:val="28"/>
+                <w:szCs w:val="28"/>
+              </w:rPr>
+              <w:instrText xml:space="preserve"> MERGEFIELD  "@before-row#foreach($d1 in $!d.children)"  \* MERGEFORMAT </w:instrText>
+            </w:r>
+            <w:r>
+              <w:rPr>
+                <w:rFonts w:eastAsia="Times New Roman"/>
+                <w:bCs/>
+                <w:color w:val="000000"/>
+                <w:sz w:val="28"/>
+                <w:szCs w:val="28"/>
+              </w:rPr>
+              <w:fldChar w:fldCharType="separate"/>
+            </w:r>
+            <w:r>
+              <w:rPr>
+                <w:rFonts w:eastAsia="Times New Roman"/>
+                <w:bCs/>
+                <w:noProof/>
+                <w:color w:val="000000"/>
+                <w:sz w:val="28"/>
+                <w:szCs w:val="28"/>
+              </w:rPr>
+              <w:t>«@before-row#foreach($d1 in $!d.children)»</w:t>
+            </w:r>
+            <w:r>
+              <w:rPr>
+                <w:rFonts w:eastAsia="Times New Roman"/>
+                <w:bCs/>
+                <w:color w:val="000000"/>
+                <w:sz w:val="28"/>
+                <w:szCs w:val="28"/>
+              </w:rPr>
+              <w:fldChar w:fldCharType="end"/>
+            </w:r>
+            <w:r>
+              <w:rPr>
+                <w:rFonts w:eastAsia="Times New Roman"/>
+                <w:bCs/>
+                <w:color w:val="000000"/>
+                <w:sz w:val="28"/>
+                <w:szCs w:val="28"/>
+              </w:rPr>
+              <w:fldChar w:fldCharType="begin"/>
+            </w:r>
+            <w:r>
+              <w:rPr>
+                <w:rFonts w:eastAsia="Times New Roman"/>
+                <w:bCs/>
+                <w:color w:val="000000"/>
+                <w:sz w:val="28"/>
+                <w:szCs w:val="28"/>
+              </w:rPr>
+              <w:instrText xml:space="preserve"> MERGEFIELD  $!d1.maDviTsan  \* MERGEFORMAT </w:instrText>
+            </w:r>
+            <w:r>
+              <w:rPr>
+                <w:rFonts w:eastAsia="Times New Roman"/>
+                <w:bCs/>
+                <w:color w:val="000000"/>
+                <w:sz w:val="28"/>
+                <w:szCs w:val="28"/>
+              </w:rPr>
+              <w:fldChar w:fldCharType="separate"/>
+            </w:r>
+            <w:r>
+              <w:rPr>
+                <w:rFonts w:eastAsia="Times New Roman"/>
+                <w:bCs/>
+                <w:noProof/>
+                <w:color w:val="000000"/>
+                <w:sz w:val="28"/>
+                <w:szCs w:val="28"/>
+              </w:rPr>
+              <w:t>«$!d1.maDviTsan»</w:t>
+            </w:r>
+            <w:r>
+              <w:rPr>
+                <w:rFonts w:eastAsia="Times New Roman"/>
+                <w:bCs/>
+                <w:color w:val="000000"/>
+                <w:sz w:val="28"/>
+                <w:szCs w:val="28"/>
+              </w:rPr>
+              <w:fldChar w:fldCharType="end"/>
+            </w:r>
+            <w:r>
+              <w:rPr>
+                <w:rFonts w:eastAsia="Times New Roman"/>
+                <w:bCs/>
+                <w:color w:val="000000"/>
+                <w:sz w:val="28"/>
+                <w:szCs w:val="28"/>
+              </w:rPr>
+              <w:fldChar w:fldCharType="begin"/>
+            </w:r>
+            <w:r>
+              <w:rPr>
+                <w:rFonts w:eastAsia="Times New Roman"/>
+                <w:bCs/>
+                <w:color w:val="000000"/>
+                <w:sz w:val="28"/>
+                <w:szCs w:val="28"/>
+              </w:rPr>
+              <w:instrText xml:space="preserve"> MERGEFIELD  @after-row#end  \* MERGEFORMAT </w:instrText>
+            </w:r>
+            <w:r>
+              <w:rPr>
+                <w:rFonts w:eastAsia="Times New Roman"/>
+                <w:bCs/>
+                <w:color w:val="000000"/>
+                <w:sz w:val="28"/>
+                <w:szCs w:val="28"/>
+              </w:rPr>
+              <w:fldChar w:fldCharType="separate"/>
+            </w:r>
+            <w:r>
+              <w:rPr>
+                <w:rFonts w:eastAsia="Times New Roman"/>
+                <w:bCs/>
+                <w:noProof/>
+                <w:color w:val="000000"/>
+                <w:sz w:val="28"/>
+                <w:szCs w:val="28"/>
+              </w:rPr>
+              <w:t>«@after-row#end»</w:t>
+            </w:r>
+            <w:r>
+              <w:rPr>
+                <w:rFonts w:eastAsia="Times New Roman"/>
+                <w:bCs/>
+                <w:color w:val="000000"/>
+                <w:sz w:val="28"/>
+                <w:szCs w:val="28"/>
+              </w:rPr>
+              <w:fldChar w:fldCharType="end"/>
+            </w:r>
+            <w:r>
+              <w:rPr>
+                <w:rFonts w:eastAsia="Times New Roman"/>
+                <w:bCs/>
+                <w:color w:val="000000"/>
+                <w:sz w:val="28"/>
+                <w:szCs w:val="28"/>
+              </w:rPr>
+              <w:fldChar w:fldCharType="begin"/>
+            </w:r>
+            <w:r>
+              <w:rPr>
+                <w:rFonts w:eastAsia="Times New Roman"/>
+                <w:bCs/>
+                <w:color w:val="000000"/>
+                <w:sz w:val="28"/>
+                <w:szCs w:val="28"/>
+              </w:rPr>
+              <w:instrText xml:space="preserve"> MERGEFIELD  @after-row#end  \* MERGEFORMAT </w:instrText>
+            </w:r>
+            <w:r>
+              <w:rPr>
+                <w:rFonts w:eastAsia="Times New Roman"/>
+                <w:bCs/>
+                <w:color w:val="000000"/>
+                <w:sz w:val="28"/>
+                <w:szCs w:val="28"/>
+              </w:rPr>
+              <w:fldChar w:fldCharType="separate"/>
+            </w:r>
+            <w:r>
+              <w:rPr>
+                <w:rFonts w:eastAsia="Times New Roman"/>
+                <w:bCs/>
+                <w:noProof/>
+                <w:color w:val="000000"/>
+                <w:sz w:val="28"/>
+                <w:szCs w:val="28"/>
+              </w:rPr>
+              <w:t>«@after-row#end»</w:t>
+            </w:r>
+            <w:r>
+              <w:rPr>
+                <w:rFonts w:eastAsia="Times New Roman"/>
+                <w:bCs/>
+                <w:color w:val="000000"/>
+                <w:sz w:val="28"/>
+                <w:szCs w:val="28"/>
+              </w:rPr>
+              <w:fldChar w:fldCharType="end"/>
+            </w:r>
+          </w:p>
+        </w:tc>
+        <w:tc>
+          <w:tcPr>
+            <w:tcW w:w="839" w:type="pct"/>
+            <w:vAlign w:val="center"/>
+          </w:tcPr>
+          <w:p>
+            <w:pPr>
+              <w:spacing w:after="60" w:line="240" w:lineRule="auto"/>
+              <w:jc w:val="right"/>
+              <w:rPr>
+                <w:rFonts w:eastAsia="Times New Roman"/>
+                <w:bCs/>
+                <w:color w:val="000000"/>
+                <w:sz w:val="28"/>
+                <w:szCs w:val="28"/>
+              </w:rPr>
+            </w:pPr>
+            <w:r>
+              <w:rPr>
+                <w:rFonts w:eastAsia="Times New Roman"/>
+                <w:bCs/>
+                <w:color w:val="000000"/>
+                <w:sz w:val="28"/>
+                <w:szCs w:val="28"/>
+              </w:rPr>
+              <w:fldChar w:fldCharType="begin"/>
+            </w:r>
+            <w:r>
+              <w:rPr>
+                <w:rFonts w:eastAsia="Times New Roman"/>
+                <w:bCs/>
+                <w:color w:val="000000"/>
+                <w:sz w:val="28"/>
+                <w:szCs w:val="28"/>
+              </w:rPr>
+              <w:instrText xml:space="preserve"> MERGEFIELD  #if($!d1.soLuongDeXuat)$numberTool.format('#,##0',$!d1.soLuongDeXuat,$locale)#end  \* MERGEFORMAT </w:instrText>
+            </w:r>
+            <w:r>
+              <w:rPr>
+                <w:rFonts w:eastAsia="Times New Roman"/>
+                <w:bCs/>
+                <w:color w:val="000000"/>
+                <w:sz w:val="28"/>
+                <w:szCs w:val="28"/>
+              </w:rPr>
+              <w:fldChar w:fldCharType="separate"/>
+            </w:r>
+            <w:r>
+              <w:rPr>
+                <w:rFonts w:eastAsia="Times New Roman"/>
+                <w:bCs/>
+                <w:noProof/>
+                <w:color w:val="000000"/>
+                <w:sz w:val="28"/>
+                <w:szCs w:val="28"/>
+              </w:rPr>
+              <w:t>«#if($!d1.soLuongDeXuat)$numberTool.forma»</w:t>
+            </w:r>
+            <w:r>
+              <w:rPr>
+                <w:rFonts w:eastAsia="Times New Roman"/>
+                <w:bCs/>
+                <w:color w:val="000000"/>
+                <w:sz w:val="28"/>
+                <w:szCs w:val="28"/>
+              </w:rPr>
+              <w:fldChar w:fldCharType="end"/>
+            </w:r>
+          </w:p>
+        </w:tc>
+        <w:tc>
+          <w:tcPr>
+            <w:tcW w:w="741" w:type="pct"/>
+            <w:vAlign w:val="center"/>
+          </w:tcPr>
+          <w:p>
+            <w:pPr>
+              <w:spacing w:after="60" w:line="240" w:lineRule="auto"/>
+              <w:jc w:val="right"/>
+              <w:rPr>
+                <w:rFonts w:eastAsia="Times New Roman"/>
+                <w:bCs/>
+                <w:color w:val="000000"/>
+                <w:sz w:val="28"/>
+                <w:szCs w:val="28"/>
+              </w:rPr>
+            </w:pPr>
+            <w:r>
+              <w:rPr>
+                <w:rFonts w:eastAsia="Times New Roman"/>
+                <w:bCs/>
+                <w:color w:val="000000"/>
+                <w:sz w:val="28"/>
+                <w:szCs w:val="28"/>
+              </w:rPr>
+              <w:fldChar w:fldCharType="begin"/>
+            </w:r>
+            <w:r>
+              <w:rPr>
+                <w:rFonts w:eastAsia="Times New Roman"/>
+                <w:bCs/>
+                <w:color w:val="000000"/>
+                <w:sz w:val="28"/>
+                <w:szCs w:val="28"/>
+              </w:rPr>
+              <w:instrText xml:space="preserve"> MERGEFIELD  #if($!d1.donGiaDuocDuyet)$numberTool.format('#,##0',$!d1.donGiaDuocDuyet,$locale)#end  \* MERGEFORMAT </w:instrText>
+            </w:r>
+            <w:r>
+              <w:rPr>
+                <w:rFonts w:eastAsia="Times New Roman"/>
+                <w:bCs/>
+                <w:color w:val="000000"/>
+                <w:sz w:val="28"/>
+                <w:szCs w:val="28"/>
+              </w:rPr>
+              <w:fldChar w:fldCharType="separate"/>
+            </w:r>
+            <w:r>
+              <w:rPr>
+                <w:rFonts w:eastAsia="Times New Roman"/>
+                <w:bCs/>
+                <w:noProof/>
+                <w:color w:val="000000"/>
+                <w:sz w:val="28"/>
+                <w:szCs w:val="28"/>
+              </w:rPr>
+              <w:t>«#if($!d1.donGiaDuocDuyet)$numberTool.for»</w:t>
+            </w:r>
+            <w:r>
+              <w:rPr>
+                <w:rFonts w:eastAsia="Times New Roman"/>
+                <w:bCs/>
+                <w:color w:val="000000"/>
+                <w:sz w:val="28"/>
+                <w:szCs w:val="28"/>
+              </w:rPr>
+              <w:fldChar w:fldCharType="end"/>
+            </w:r>
+          </w:p>
+        </w:tc>
+        <w:tc>
+          <w:tcPr>
+            <w:tcW w:w="1195" w:type="pct"/>
+            <w:vAlign w:val="center"/>
+          </w:tcPr>
+          <w:p>
+            <w:pPr>
+              <w:spacing w:after="60" w:line="240" w:lineRule="auto"/>
+              <w:jc w:val="right"/>
+              <w:rPr>
+                <w:rFonts w:eastAsia="Times New Roman"/>
+                <w:bCs/>
+                <w:color w:val="000000"/>
+                <w:sz w:val="28"/>
+                <w:szCs w:val="28"/>
+              </w:rPr>
+            </w:pPr>
+            <w:r>
+              <w:rPr>
+                <w:rFonts w:eastAsia="Times New Roman"/>
+                <w:bCs/>
+                <w:color w:val="000000"/>
+                <w:sz w:val="28"/>
+                <w:szCs w:val="28"/>
+              </w:rPr>
+              <w:fldChar w:fldCharType="begin"/>
+            </w:r>
+            <w:r>
+              <w:rPr>
+                <w:rFonts w:eastAsia="Times New Roman"/>
+                <w:bCs/>
+                <w:color w:val="000000"/>
+                <w:sz w:val="28"/>
+                <w:szCs w:val="28"/>
+              </w:rPr>
+              <w:instrText xml:space="preserve"> MERGEFIELD  #if($!d1.thanhTienDuocDuyet)$numberTool.format('#,##0',$!d1.thanhTienDuocDuyet,$locale)#end  \* MERGEFORMAT </w:instrText>
+            </w:r>
+            <w:r>
+              <w:rPr>
+                <w:rFonts w:eastAsia="Times New Roman"/>
+                <w:bCs/>
+                <w:color w:val="000000"/>
+                <w:sz w:val="28"/>
+                <w:szCs w:val="28"/>
+              </w:rPr>
+              <w:fldChar w:fldCharType="separate"/>
+            </w:r>
+            <w:r>
+              <w:rPr>
+                <w:rFonts w:eastAsia="Times New Roman"/>
+                <w:bCs/>
+                <w:noProof/>
+                <w:color w:val="000000"/>
+                <w:sz w:val="28"/>
+                <w:szCs w:val="28"/>
+              </w:rPr>
+              <w:t>«#if($!d1.thanhTienDuocDuyet)$numberTool.»</w:t>
+            </w:r>
+            <w:r>
+              <w:rPr>
+                <w:rFonts w:eastAsia="Times New Roman"/>
+                <w:bCs/>
+                <w:color w:val="000000"/>
+                <w:sz w:val="28"/>
+                <w:szCs w:val="28"/>
+              </w:rPr>
+              <w:fldChar w:fldCharType="end"/>
+            </w:r>
+            <w:r>
+              <w:rPr>
+                <w:rFonts w:eastAsia="Times New Roman"/>
+                <w:bCs/>
+                <w:color w:val="000000"/>
+                <w:sz w:val="28"/>
+                <w:szCs w:val="28"/>
+              </w:rPr>
+              <w:t xml:space="preserve"> </w:t>
+            </w:r>
+          </w:p>
+        </w:tc>
+      </w:tr>
+      <w:tr>
+        <w:trPr>
+          <w:trHeight w:val="315"/>
+        </w:trPr>
+        <w:tc>
+          <w:tcPr>
+            <w:tcW w:w="268" w:type="pct"/>
+            <w:noWrap/>
+            <w:vAlign w:val="center"/>
+            <w:hideMark/>
+          </w:tcPr>
+          <w:p>
+            <w:pPr>
+              <w:spacing w:after="60" w:line="240" w:lineRule="auto"/>
+              <w:jc w:val="center"/>
+              <w:rPr>
+                <w:rFonts w:eastAsia="Times New Roman"/>
+                <w:bCs/>
+                <w:color w:val="000000"/>
+                <w:sz w:val="28"/>
+                <w:szCs w:val="28"/>
+              </w:rPr>
+            </w:pPr>
+            <w:r>
+              <w:rPr>
+                <w:rFonts w:eastAsia="Times New Roman"/>
+                <w:bCs/>
+                <w:color w:val="000000"/>
+                <w:sz w:val="28"/>
+                <w:szCs w:val="28"/>
+              </w:rPr>
+              <w:t> </w:t>
+            </w:r>
+          </w:p>
+        </w:tc>
+        <w:tc>
+          <w:tcPr>
+            <w:tcW w:w="1151" w:type="pct"/>
+            <w:noWrap/>
+            <w:vAlign w:val="center"/>
+            <w:hideMark/>
+          </w:tcPr>
+          <w:p>
+            <w:pPr>
+              <w:spacing w:after="60" w:line="240" w:lineRule="auto"/>
+              <w:jc w:val="right"/>
+              <w:rPr>
+                <w:rFonts w:eastAsia="Times New Roman"/>
+                <w:b/>
+                <w:bCs/>
+                <w:color w:val="000000"/>
+                <w:sz w:val="28"/>
+                <w:szCs w:val="28"/>
+              </w:rPr>
+            </w:pPr>
+            <w:r>
+              <w:rPr>
+                <w:rFonts w:eastAsia="Times New Roman"/>
+                <w:b/>
+                <w:bCs/>
+                <w:color w:val="000000"/>
+                <w:sz w:val="28"/>
+                <w:szCs w:val="28"/>
+              </w:rPr>
+              <w:t> TỔNG</w:t>
+            </w:r>
+          </w:p>
+        </w:tc>
+        <w:tc>
+          <w:tcPr>
+            <w:tcW w:w="806" w:type="pct"/>
+            <w:vAlign w:val="center"/>
+          </w:tcPr>
+          <w:p>
+            <w:pPr>
+              <w:spacing w:after="60" w:line="240" w:lineRule="auto"/>
+              <w:jc w:val="right"/>
+              <w:rPr>
+                <w:rFonts w:eastAsia="Times New Roman"/>
+                <w:b/>
+                <w:bCs/>
+                <w:color w:val="000000"/>
+                <w:sz w:val="28"/>
+                <w:szCs w:val="28"/>
+              </w:rPr>
+            </w:pPr>
+          </w:p>
+        </w:tc>
+        <w:tc>
+          <w:tcPr>
+            <w:tcW w:w="839" w:type="pct"/>
+            <w:vAlign w:val="center"/>
+          </w:tcPr>
+          <w:p>
+            <w:pPr>
+              <w:spacing w:after="60" w:line="240" w:lineRule="auto"/>
+              <w:jc w:val="right"/>
+              <w:rPr>
+                <w:rFonts w:eastAsia="Times New Roman"/>
+                <w:b/>
+                <w:bCs/>
+                <w:color w:val="000000"/>
+                <w:sz w:val="28"/>
+                <w:szCs w:val="28"/>
+              </w:rPr>
+            </w:pPr>
+            <w:r>
+              <w:rPr>
+                <w:rFonts w:eastAsia="Times New Roman"/>
+                <w:b/>
+                <w:bCs/>
+                <w:color w:val="000000"/>
+                <w:sz w:val="28"/>
+                <w:szCs w:val="28"/>
+              </w:rPr>
+              <w:fldChar w:fldCharType="begin"/>
+            </w:r>
+            <w:r>
+              <w:rPr>
+                <w:rFonts w:eastAsia="Times New Roman"/>
+                <w:b/>
+                <w:bCs/>
+                <w:color w:val="000000"/>
+                <w:sz w:val="28"/>
+                <w:szCs w:val="28"/>
+              </w:rPr>
+              <w:instrText xml:space="preserve"> MERGEFIELD  #if($!data.tongSoLuong)$numberTool.format('#,##0',$!data.tongSoLuong,$locale)#end  \* MERGEFORMAT </w:instrText>
+            </w:r>
+            <w:r>
+              <w:rPr>
+                <w:rFonts w:eastAsia="Times New Roman"/>
+                <w:b/>
+                <w:bCs/>
+                <w:color w:val="000000"/>
+                <w:sz w:val="28"/>
+                <w:szCs w:val="28"/>
+              </w:rPr>
+              <w:fldChar w:fldCharType="separate"/>
+            </w:r>
+            <w:r>
+              <w:rPr>
+                <w:rFonts w:eastAsia="Times New Roman"/>
+                <w:b/>
+                <w:bCs/>
+                <w:noProof/>
+                <w:color w:val="000000"/>
+                <w:sz w:val="28"/>
+                <w:szCs w:val="28"/>
+              </w:rPr>
+              <w:t>«#if($!data.tongSoLuong)$numberTool.forma»</w:t>
+            </w:r>
+            <w:r>
+              <w:rPr>
+                <w:rFonts w:eastAsia="Times New Roman"/>
+                <w:b/>
+                <w:bCs/>
+                <w:color w:val="000000"/>
+                <w:sz w:val="28"/>
+                <w:szCs w:val="28"/>
+              </w:rPr>
+              <w:fldChar w:fldCharType="end"/>
+            </w:r>
+          </w:p>
+        </w:tc>
+        <w:tc>
+          <w:tcPr>
+            <w:tcW w:w="741" w:type="pct"/>
+            <w:noWrap/>
+            <w:vAlign w:val="center"/>
+            <w:hideMark/>
+          </w:tcPr>
+          <w:p>
+            <w:pPr>
+              <w:spacing w:after="60" w:line="240" w:lineRule="auto"/>
+              <w:jc w:val="center"/>
+              <w:rPr>
+                <w:rFonts w:eastAsia="Times New Roman"/>
+                <w:bCs/>
+                <w:color w:val="000000"/>
+                <w:sz w:val="28"/>
+                <w:szCs w:val="28"/>
+              </w:rPr>
+            </w:pPr>
+            <w:r>
+              <w:rPr>
+                <w:rFonts w:eastAsia="Times New Roman"/>
+                <w:bCs/>
+                <w:color w:val="000000"/>
+                <w:sz w:val="28"/>
+                <w:szCs w:val="28"/>
+              </w:rPr>
+              <w:t> </w:t>
+            </w:r>
+          </w:p>
+        </w:tc>
+        <w:tc>
+          <w:tcPr>
+            <w:tcW w:w="1195" w:type="pct"/>
+            <w:noWrap/>
+            <w:vAlign w:val="center"/>
+            <w:hideMark/>
+          </w:tcPr>
+          <w:p>
+            <w:pPr>
+              <w:spacing w:after="60" w:line="240" w:lineRule="auto"/>
+              <w:jc w:val="right"/>
+              <w:rPr>
+                <w:rFonts w:eastAsia="Times New Roman"/>
+                <w:b/>
+                <w:bCs/>
+                <w:color w:val="000000"/>
+                <w:sz w:val="28"/>
+                <w:szCs w:val="28"/>
+              </w:rPr>
+            </w:pPr>
+            <w:r>
+              <w:rPr>
+                <w:rFonts w:eastAsia="Times New Roman"/>
+                <w:bCs/>
+                <w:color w:val="000000"/>
+                <w:sz w:val="28"/>
+                <w:szCs w:val="28"/>
+              </w:rPr>
+              <w:t xml:space="preserve"> </w:t>
+            </w:r>
+            <w:r>
+              <w:rPr>
+                <w:rFonts w:eastAsia="Times New Roman"/>
+                <w:b/>
+                <w:bCs/>
+                <w:color w:val="000000"/>
+                <w:sz w:val="28"/>
+                <w:szCs w:val="28"/>
+              </w:rPr>
+              <w:fldChar w:fldCharType="begin"/>
+            </w:r>
+            <w:r>
+              <w:rPr>
+                <w:rFonts w:eastAsia="Times New Roman"/>
+                <w:b/>
+                <w:bCs/>
+                <w:color w:val="000000"/>
+                <w:sz w:val="28"/>
+                <w:szCs w:val="28"/>
+              </w:rPr>
+              <w:instrText xml:space="preserve"> MERGEFIELD  #if($!data.thanhTien)$numberTool.format('#,##0',$!data.thanhTien,$locale)#end  \* MERGEFORMAT </w:instrText>
+            </w:r>
+            <w:r>
+              <w:rPr>
+                <w:rFonts w:eastAsia="Times New Roman"/>
+                <w:b/>
+                <w:bCs/>
+                <w:color w:val="000000"/>
+                <w:sz w:val="28"/>
+                <w:szCs w:val="28"/>
+              </w:rPr>
+              <w:fldChar w:fldCharType="separate"/>
+            </w:r>
+            <w:r>
+              <w:rPr>
+                <w:rFonts w:eastAsia="Times New Roman"/>
+                <w:b/>
+                <w:bCs/>
+                <w:noProof/>
+                <w:color w:val="000000"/>
+                <w:sz w:val="28"/>
+                <w:szCs w:val="28"/>
+              </w:rPr>
+              <w:t>«#if($!data.thanhTien)$numberTool.format(»</w:t>
+            </w:r>
+            <w:r>
+              <w:rPr>
+                <w:rFonts w:eastAsia="Times New Roman"/>
+                <w:b/>
+                <w:bCs/>
+                <w:color w:val="000000"/>
+                <w:sz w:val="28"/>
+                <w:szCs w:val="28"/>
+              </w:rPr>
+              <w:fldChar w:fldCharType="end"/>
+            </w:r>
+            <w:bookmarkStart w:id="0" w:name="_GoBack"/>
+            <w:bookmarkEnd w:id="0"/>
+            <w:r>
+              <w:rPr>
+                <w:rFonts w:eastAsia="Times New Roman"/>
+                <w:b/>
+                <w:bCs/>
+                <w:color w:val="000000"/>
+                <w:sz w:val="28"/>
+                <w:szCs w:val="28"/>
+              </w:rPr>
+              <w:t xml:space="preserve"> </w:t>
+            </w:r>
+          </w:p>
+        </w:tc>
+      </w:tr>
+    </w:tbl>
     <w:p>
       <w:pPr>
         <w:spacing w:before="0" w:after="0" w:line="240" w:lineRule="auto"/>
@@ -454,1159 +1843,10 @@
         </w:rPr>
       </w:pPr>
     </w:p>
-    <w:tbl>
-      <w:tblPr>
-        <w:tblStyle w:val="TableGrid"/>
-        <w:tblW w:w="5000" w:type="pct"/>
-        <w:tblLook w:val="04A0" w:firstRow="1" w:lastRow="0" w:firstColumn="1" w:lastColumn="0" w:noHBand="0" w:noVBand="1"/>
-      </w:tblPr>
-      <w:tblGrid>
-        <w:gridCol w:w="426"/>
-        <w:gridCol w:w="1817"/>
-        <w:gridCol w:w="2575"/>
-        <w:gridCol w:w="2323"/>
-        <w:gridCol w:w="2569"/>
-      </w:tblGrid>
-      <w:tr>
-        <w:trPr>
-          <w:trHeight w:val="728"/>
-        </w:trPr>
-        <w:tc>
-          <w:tcPr>
-            <w:tcW w:w="220" w:type="pct"/>
-            <w:vMerge w:val="restart"/>
-            <w:vAlign w:val="center"/>
-            <w:hideMark/>
-          </w:tcPr>
-          <w:p>
-            <w:pPr>
-              <w:spacing w:after="60" w:line="240" w:lineRule="auto"/>
-              <w:jc w:val="center"/>
-              <w:rPr>
-                <w:rFonts w:eastAsia="Times New Roman"/>
-                <w:b/>
-                <w:bCs/>
-                <w:color w:val="000000"/>
-                <w:sz w:val="28"/>
-                <w:szCs w:val="28"/>
-              </w:rPr>
-            </w:pPr>
-            <w:r>
-              <w:rPr>
-                <w:rFonts w:eastAsia="Times New Roman"/>
-                <w:b/>
-                <w:bCs/>
-                <w:color w:val="000000"/>
-                <w:sz w:val="28"/>
-                <w:szCs w:val="28"/>
-              </w:rPr>
-              <w:t>STT</w:t>
-            </w:r>
-          </w:p>
-        </w:tc>
-        <w:tc>
-          <w:tcPr>
-            <w:tcW w:w="941" w:type="pct"/>
-            <w:vMerge w:val="restart"/>
-            <w:vAlign w:val="center"/>
-            <w:hideMark/>
-          </w:tcPr>
-          <w:p>
-            <w:pPr>
-              <w:spacing w:after="60" w:line="240" w:lineRule="auto"/>
-              <w:jc w:val="center"/>
-              <w:rPr>
-                <w:rFonts w:eastAsia="Times New Roman"/>
-                <w:b/>
-                <w:bCs/>
-                <w:color w:val="000000"/>
-                <w:sz w:val="28"/>
-                <w:szCs w:val="28"/>
-              </w:rPr>
-            </w:pPr>
-            <w:r>
-              <w:rPr>
-                <w:rFonts w:eastAsia="Times New Roman"/>
-                <w:b/>
-                <w:bCs/>
-                <w:color w:val="000000"/>
-                <w:sz w:val="28"/>
-                <w:szCs w:val="28"/>
-              </w:rPr>
-              <w:t>Địa điểm nhập kho</w:t>
-            </w:r>
-            <w:r>
-              <w:rPr>
-                <w:rFonts w:eastAsia="Times New Roman"/>
-                <w:b/>
-                <w:bCs/>
-                <w:color w:val="000000"/>
-                <w:sz w:val="28"/>
-                <w:szCs w:val="28"/>
-              </w:rPr>
-              <w:br/>
-              <w:t>(Tên chi cục DTNN)</w:t>
-            </w:r>
-          </w:p>
-        </w:tc>
-        <w:tc>
-          <w:tcPr>
-            <w:tcW w:w="1305" w:type="pct"/>
-            <w:vMerge w:val="restart"/>
-            <w:vAlign w:val="center"/>
-          </w:tcPr>
-          <w:p>
-            <w:pPr>
-              <w:spacing w:after="60" w:line="240" w:lineRule="auto"/>
-              <w:jc w:val="center"/>
-              <w:rPr>
-                <w:rFonts w:eastAsia="Times New Roman"/>
-                <w:b/>
-                <w:bCs/>
-                <w:color w:val="000000"/>
-                <w:sz w:val="28"/>
-                <w:szCs w:val="28"/>
-              </w:rPr>
-            </w:pPr>
-            <w:r>
-              <w:rPr>
-                <w:rFonts w:eastAsia="Times New Roman"/>
-                <w:b/>
-                <w:bCs/>
-                <w:color w:val="000000"/>
-                <w:sz w:val="28"/>
-                <w:szCs w:val="28"/>
-              </w:rPr>
-              <w:t>Số lượng</w:t>
-            </w:r>
-            <w:r>
-              <w:rPr>
-                <w:rFonts w:eastAsia="Times New Roman"/>
-                <w:b/>
-                <w:bCs/>
-                <w:color w:val="000000"/>
-                <w:sz w:val="28"/>
-                <w:szCs w:val="28"/>
-              </w:rPr>
-              <w:br/>
-              <w:t>(</w:t>
-            </w:r>
-            <w:r>
-              <w:rPr>
-                <w:rFonts w:eastAsia="Times New Roman"/>
-                <w:b/>
-                <w:bCs/>
-                <w:color w:val="000000"/>
-                <w:sz w:val="28"/>
-                <w:szCs w:val="28"/>
-              </w:rPr>
-              <w:t>kg</w:t>
-            </w:r>
-            <w:r>
-              <w:rPr>
-                <w:rFonts w:eastAsia="Times New Roman"/>
-                <w:b/>
-                <w:bCs/>
-                <w:color w:val="000000"/>
-                <w:sz w:val="28"/>
-                <w:szCs w:val="28"/>
-              </w:rPr>
-              <w:t>)</w:t>
-            </w:r>
-          </w:p>
-        </w:tc>
-        <w:tc>
-          <w:tcPr>
-            <w:tcW w:w="2534" w:type="pct"/>
-            <w:gridSpan w:val="2"/>
-            <w:vAlign w:val="center"/>
-            <w:hideMark/>
-          </w:tcPr>
-          <w:p>
-            <w:pPr>
-              <w:spacing w:after="60" w:line="240" w:lineRule="auto"/>
-              <w:jc w:val="center"/>
-              <w:rPr>
-                <w:rFonts w:eastAsia="Times New Roman"/>
-                <w:b/>
-                <w:bCs/>
-                <w:color w:val="000000"/>
-                <w:sz w:val="28"/>
-                <w:szCs w:val="28"/>
-              </w:rPr>
-            </w:pPr>
-            <w:r>
-              <w:rPr>
-                <w:rFonts w:eastAsia="Times New Roman"/>
-                <w:b/>
-                <w:bCs/>
-                <w:color w:val="000000"/>
-                <w:sz w:val="28"/>
-                <w:szCs w:val="28"/>
-              </w:rPr>
-              <w:t xml:space="preserve">Đơn giá đã bao gồm 5% VAT </w:t>
-            </w:r>
-            <w:r>
-              <w:rPr>
-                <w:rFonts w:eastAsia="Times New Roman"/>
-                <w:b/>
-                <w:bCs/>
-                <w:color w:val="000000"/>
-                <w:sz w:val="28"/>
-                <w:szCs w:val="28"/>
-              </w:rPr>
-              <w:t>1</w:t>
-            </w:r>
-            <w:r>
-              <w:rPr>
-                <w:rFonts w:eastAsia="Times New Roman"/>
-                <w:b/>
-                <w:bCs/>
-                <w:color w:val="000000"/>
-                <w:sz w:val="28"/>
-                <w:szCs w:val="28"/>
-              </w:rPr>
-              <w:t>(đồng/kg)</w:t>
-            </w:r>
-          </w:p>
-        </w:tc>
-      </w:tr>
-      <w:tr>
-        <w:trPr>
-          <w:trHeight w:val="620"/>
-        </w:trPr>
-        <w:tc>
-          <w:tcPr>
-            <w:tcW w:w="220" w:type="pct"/>
-            <w:vMerge/>
-            <w:vAlign w:val="center"/>
-            <w:hideMark/>
-          </w:tcPr>
-          <w:p>
-            <w:pPr>
-              <w:spacing w:after="60" w:line="240" w:lineRule="auto"/>
-              <w:jc w:val="center"/>
-              <w:rPr>
-                <w:rFonts w:eastAsia="Times New Roman"/>
-                <w:b/>
-                <w:bCs/>
-                <w:color w:val="000000"/>
-                <w:sz w:val="28"/>
-                <w:szCs w:val="28"/>
-              </w:rPr>
-            </w:pPr>
-          </w:p>
-        </w:tc>
-        <w:tc>
-          <w:tcPr>
-            <w:tcW w:w="941" w:type="pct"/>
-            <w:vMerge/>
-            <w:vAlign w:val="center"/>
-            <w:hideMark/>
-          </w:tcPr>
-          <w:p>
-            <w:pPr>
-              <w:spacing w:after="60" w:line="240" w:lineRule="auto"/>
-              <w:jc w:val="center"/>
-              <w:rPr>
-                <w:rFonts w:eastAsia="Times New Roman"/>
-                <w:b/>
-                <w:bCs/>
-                <w:color w:val="000000"/>
-                <w:sz w:val="28"/>
-                <w:szCs w:val="28"/>
-              </w:rPr>
-            </w:pPr>
-          </w:p>
-        </w:tc>
-        <w:tc>
-          <w:tcPr>
-            <w:tcW w:w="1305" w:type="pct"/>
-            <w:vMerge/>
-            <w:vAlign w:val="center"/>
-          </w:tcPr>
-          <w:p>
-            <w:pPr>
-              <w:spacing w:after="60" w:line="240" w:lineRule="auto"/>
-              <w:jc w:val="center"/>
-              <w:rPr>
-                <w:rFonts w:eastAsia="Times New Roman"/>
-                <w:b/>
-                <w:bCs/>
-                <w:color w:val="000000"/>
-                <w:sz w:val="28"/>
-                <w:szCs w:val="28"/>
-              </w:rPr>
-            </w:pPr>
-          </w:p>
-        </w:tc>
-        <w:tc>
-          <w:tcPr>
-            <w:tcW w:w="1203" w:type="pct"/>
-            <w:vAlign w:val="center"/>
-            <w:hideMark/>
-          </w:tcPr>
-          <w:p>
-            <w:pPr>
-              <w:spacing w:after="60" w:line="240" w:lineRule="auto"/>
-              <w:jc w:val="center"/>
-              <w:rPr>
-                <w:rFonts w:eastAsia="Times New Roman"/>
-                <w:b/>
-                <w:bCs/>
-                <w:color w:val="000000"/>
-                <w:sz w:val="28"/>
-                <w:szCs w:val="28"/>
-              </w:rPr>
-            </w:pPr>
-            <w:r>
-              <w:rPr>
-                <w:rFonts w:eastAsia="Times New Roman"/>
-                <w:b/>
-                <w:bCs/>
-                <w:color w:val="000000"/>
-                <w:sz w:val="28"/>
-                <w:szCs w:val="28"/>
-              </w:rPr>
-              <w:t>Đơn giá</w:t>
-            </w:r>
-          </w:p>
-        </w:tc>
-        <w:tc>
-          <w:tcPr>
-            <w:tcW w:w="1331" w:type="pct"/>
-            <w:vAlign w:val="center"/>
-            <w:hideMark/>
-          </w:tcPr>
-          <w:p>
-            <w:pPr>
-              <w:spacing w:after="60" w:line="240" w:lineRule="auto"/>
-              <w:jc w:val="center"/>
-              <w:rPr>
-                <w:rFonts w:eastAsia="Times New Roman"/>
-                <w:b/>
-                <w:bCs/>
-                <w:color w:val="000000"/>
-                <w:sz w:val="28"/>
-                <w:szCs w:val="28"/>
-              </w:rPr>
-            </w:pPr>
-            <w:r>
-              <w:rPr>
-                <w:rFonts w:eastAsia="Times New Roman"/>
-                <w:b/>
-                <w:bCs/>
-                <w:color w:val="000000"/>
-                <w:sz w:val="28"/>
-                <w:szCs w:val="28"/>
-              </w:rPr>
-              <w:t>Thành tiền</w:t>
-            </w:r>
-            <w:r>
-              <w:rPr>
-                <w:rFonts w:eastAsia="Times New Roman"/>
-                <w:b/>
-                <w:bCs/>
-                <w:color w:val="000000"/>
-                <w:sz w:val="28"/>
-                <w:szCs w:val="28"/>
-              </w:rPr>
-              <w:t xml:space="preserve"> (đ)</w:t>
-            </w:r>
-          </w:p>
-        </w:tc>
-      </w:tr>
-      <w:tr>
-        <w:trPr>
-          <w:trHeight w:val="503"/>
-        </w:trPr>
-        <w:tc>
-          <w:tcPr>
-            <w:tcW w:w="220" w:type="pct"/>
-            <w:vAlign w:val="center"/>
-            <w:hideMark/>
-          </w:tcPr>
-          <w:p>
-            <w:pPr>
-              <w:spacing w:after="60" w:line="240" w:lineRule="auto"/>
-              <w:rPr>
-                <w:rFonts w:eastAsia="Times New Roman"/>
-                <w:bCs/>
-                <w:color w:val="000000"/>
-                <w:sz w:val="28"/>
-                <w:szCs w:val="28"/>
-              </w:rPr>
-            </w:pPr>
-          </w:p>
-        </w:tc>
-        <w:tc>
-          <w:tcPr>
-            <w:tcW w:w="941" w:type="pct"/>
-            <w:vAlign w:val="center"/>
-            <w:hideMark/>
-          </w:tcPr>
-          <w:p>
-            <w:pPr>
-              <w:spacing w:after="60" w:line="240" w:lineRule="auto"/>
-              <w:rPr>
-                <w:rFonts w:eastAsia="Times New Roman"/>
-                <w:bCs/>
-                <w:color w:val="000000"/>
-                <w:sz w:val="28"/>
-                <w:szCs w:val="28"/>
-              </w:rPr>
-            </w:pPr>
-            <w:r>
-              <w:rPr>
-                <w:rFonts w:eastAsia="Times New Roman"/>
-                <w:bCs/>
-                <w:color w:val="000000"/>
-                <w:sz w:val="28"/>
-                <w:szCs w:val="28"/>
-              </w:rPr>
-              <w:fldChar w:fldCharType="begin"/>
-            </w:r>
-            <w:r>
-              <w:rPr>
-                <w:rFonts w:eastAsia="Times New Roman"/>
-                <w:bCs/>
-                <w:color w:val="000000"/>
-                <w:sz w:val="28"/>
-                <w:szCs w:val="28"/>
-              </w:rPr>
-              <w:instrText xml:space="preserve"> MERGEFIELD  "@before-row#foreach($d1 in $d.children)"  \* MERGEFORMAT </w:instrText>
-            </w:r>
-            <w:r>
-              <w:rPr>
-                <w:rFonts w:eastAsia="Times New Roman"/>
-                <w:bCs/>
-                <w:color w:val="000000"/>
-                <w:sz w:val="28"/>
-                <w:szCs w:val="28"/>
-              </w:rPr>
-              <w:fldChar w:fldCharType="separate"/>
-            </w:r>
-            <w:r>
-              <w:rPr>
-                <w:rFonts w:eastAsia="Times New Roman"/>
-                <w:bCs/>
-                <w:noProof/>
-                <w:color w:val="000000"/>
-                <w:sz w:val="28"/>
-                <w:szCs w:val="28"/>
-              </w:rPr>
-              <w:t>«@before-row#foreach($d1 in $d.children)»</w:t>
-            </w:r>
-            <w:r>
-              <w:rPr>
-                <w:rFonts w:eastAsia="Times New Roman"/>
-                <w:bCs/>
-                <w:color w:val="000000"/>
-                <w:sz w:val="28"/>
-                <w:szCs w:val="28"/>
-              </w:rPr>
-              <w:fldChar w:fldCharType="end"/>
-            </w:r>
-            <w:r>
-              <w:rPr>
-                <w:rFonts w:eastAsia="Times New Roman"/>
-                <w:bCs/>
-                <w:color w:val="000000"/>
-                <w:sz w:val="28"/>
-                <w:szCs w:val="28"/>
-              </w:rPr>
-              <w:fldChar w:fldCharType="begin"/>
-            </w:r>
-            <w:r>
-              <w:rPr>
-                <w:rFonts w:eastAsia="Times New Roman"/>
-                <w:bCs/>
-                <w:color w:val="000000"/>
-                <w:sz w:val="28"/>
-                <w:szCs w:val="28"/>
-              </w:rPr>
-              <w:instrText xml:space="preserve"> MERGEFIELD  $d1.tenDvi  \* MERGEFORMAT </w:instrText>
-            </w:r>
-            <w:r>
-              <w:rPr>
-                <w:rFonts w:eastAsia="Times New Roman"/>
-                <w:bCs/>
-                <w:color w:val="000000"/>
-                <w:sz w:val="28"/>
-                <w:szCs w:val="28"/>
-              </w:rPr>
-              <w:fldChar w:fldCharType="separate"/>
-            </w:r>
-            <w:r>
-              <w:rPr>
-                <w:rFonts w:eastAsia="Times New Roman"/>
-                <w:bCs/>
-                <w:noProof/>
-                <w:color w:val="000000"/>
-                <w:sz w:val="28"/>
-                <w:szCs w:val="28"/>
-              </w:rPr>
-              <w:t>«$d1.tenDvi»</w:t>
-            </w:r>
-            <w:r>
-              <w:rPr>
-                <w:rFonts w:eastAsia="Times New Roman"/>
-                <w:bCs/>
-                <w:color w:val="000000"/>
-                <w:sz w:val="28"/>
-                <w:szCs w:val="28"/>
-              </w:rPr>
-              <w:fldChar w:fldCharType="end"/>
-            </w:r>
-            <w:r>
-              <w:rPr>
-                <w:rFonts w:eastAsia="Times New Roman"/>
-                <w:bCs/>
-                <w:color w:val="000000"/>
-                <w:sz w:val="28"/>
-                <w:szCs w:val="28"/>
-              </w:rPr>
-              <w:fldChar w:fldCharType="begin"/>
-            </w:r>
-            <w:r>
-              <w:rPr>
-                <w:rFonts w:eastAsia="Times New Roman"/>
-                <w:bCs/>
-                <w:color w:val="000000"/>
-                <w:sz w:val="28"/>
-                <w:szCs w:val="28"/>
-              </w:rPr>
-              <w:instrText xml:space="preserve"> MERGEFIELD  @after-row#end  \* MERGEFORMAT </w:instrText>
-            </w:r>
-            <w:r>
-              <w:rPr>
-                <w:rFonts w:eastAsia="Times New Roman"/>
-                <w:bCs/>
-                <w:color w:val="000000"/>
-                <w:sz w:val="28"/>
-                <w:szCs w:val="28"/>
-              </w:rPr>
-              <w:fldChar w:fldCharType="separate"/>
-            </w:r>
-            <w:r>
-              <w:rPr>
-                <w:rFonts w:eastAsia="Times New Roman"/>
-                <w:bCs/>
-                <w:noProof/>
-                <w:color w:val="000000"/>
-                <w:sz w:val="28"/>
-                <w:szCs w:val="28"/>
-              </w:rPr>
-              <w:t>«@after-row#end»</w:t>
-            </w:r>
-            <w:r>
-              <w:rPr>
-                <w:rFonts w:eastAsia="Times New Roman"/>
-                <w:bCs/>
-                <w:color w:val="000000"/>
-                <w:sz w:val="28"/>
-                <w:szCs w:val="28"/>
-              </w:rPr>
-              <w:fldChar w:fldCharType="end"/>
-            </w:r>
-          </w:p>
-        </w:tc>
-        <w:tc>
-          <w:tcPr>
-            <w:tcW w:w="1305" w:type="pct"/>
-            <w:vAlign w:val="center"/>
-          </w:tcPr>
-          <w:p>
-            <w:pPr>
-              <w:spacing w:after="60" w:line="240" w:lineRule="auto"/>
-              <w:jc w:val="right"/>
-              <w:rPr>
-                <w:rFonts w:eastAsia="Times New Roman"/>
-                <w:bCs/>
-                <w:color w:val="000000"/>
-                <w:sz w:val="26"/>
-                <w:szCs w:val="28"/>
-              </w:rPr>
-            </w:pPr>
-            <w:r>
-              <w:rPr>
-                <w:rFonts w:eastAsia="Times New Roman"/>
-                <w:bCs/>
-                <w:color w:val="000000"/>
-                <w:sz w:val="28"/>
-                <w:szCs w:val="28"/>
-              </w:rPr>
-              <w:fldChar w:fldCharType="begin"/>
-            </w:r>
-            <w:r>
-              <w:rPr>
-                <w:rFonts w:eastAsia="Times New Roman"/>
-                <w:bCs/>
-                <w:color w:val="000000"/>
-                <w:sz w:val="28"/>
-                <w:szCs w:val="28"/>
-              </w:rPr>
-              <w:instrText xml:space="preserve"> MERGEFIELD  $numberTool.format('#,##0',$d1.soLuongChiCuc)  \* MERGEFORMAT </w:instrText>
-            </w:r>
-            <w:r>
-              <w:rPr>
-                <w:rFonts w:eastAsia="Times New Roman"/>
-                <w:bCs/>
-                <w:color w:val="000000"/>
-                <w:sz w:val="28"/>
-                <w:szCs w:val="28"/>
-              </w:rPr>
-              <w:fldChar w:fldCharType="separate"/>
-            </w:r>
-            <w:r>
-              <w:rPr>
-                <w:rFonts w:eastAsia="Times New Roman"/>
-                <w:bCs/>
-                <w:noProof/>
-                <w:color w:val="000000"/>
-                <w:sz w:val="28"/>
-                <w:szCs w:val="28"/>
-              </w:rPr>
-              <w:t>«$numberTool.format('#,##0',$d1.soLuongCh»</w:t>
-            </w:r>
-            <w:r>
-              <w:rPr>
-                <w:rFonts w:eastAsia="Times New Roman"/>
-                <w:bCs/>
-                <w:color w:val="000000"/>
-                <w:sz w:val="28"/>
-                <w:szCs w:val="28"/>
-              </w:rPr>
-              <w:fldChar w:fldCharType="end"/>
-            </w:r>
-            <w:r>
-              <w:rPr>
-                <w:rFonts w:eastAsia="Times New Roman"/>
-                <w:bCs/>
-                <w:color w:val="000000"/>
-                <w:sz w:val="26"/>
-                <w:szCs w:val="28"/>
-              </w:rPr>
-              <w:fldChar w:fldCharType="begin"/>
-            </w:r>
-            <w:r>
-              <w:rPr>
-                <w:rFonts w:eastAsia="Times New Roman"/>
-                <w:bCs/>
-                <w:color w:val="000000"/>
-                <w:sz w:val="26"/>
-                <w:szCs w:val="28"/>
-              </w:rPr>
-              <w:instrText xml:space="preserve"> MERGEFIELD  "#set( $tongSl = $tongSl + $d1.soLuongChiCuc)"  \* MERGEFORMAT </w:instrText>
-            </w:r>
-            <w:r>
-              <w:rPr>
-                <w:rFonts w:eastAsia="Times New Roman"/>
-                <w:bCs/>
-                <w:color w:val="000000"/>
-                <w:sz w:val="26"/>
-                <w:szCs w:val="28"/>
-              </w:rPr>
-              <w:fldChar w:fldCharType="separate"/>
-            </w:r>
-            <w:r>
-              <w:rPr>
-                <w:rFonts w:eastAsia="Times New Roman"/>
-                <w:bCs/>
-                <w:noProof/>
-                <w:color w:val="000000"/>
-                <w:sz w:val="26"/>
-                <w:szCs w:val="28"/>
-              </w:rPr>
-              <w:t>«#set( $tongSl = $tongSl + $d1.soLuongChi»</w:t>
-            </w:r>
-            <w:r>
-              <w:rPr>
-                <w:rFonts w:eastAsia="Times New Roman"/>
-                <w:bCs/>
-                <w:color w:val="000000"/>
-                <w:sz w:val="26"/>
-                <w:szCs w:val="28"/>
-              </w:rPr>
-              <w:fldChar w:fldCharType="end"/>
-            </w:r>
-          </w:p>
-        </w:tc>
-        <w:tc>
-          <w:tcPr>
-            <w:tcW w:w="1203" w:type="pct"/>
-            <w:vAlign w:val="center"/>
-            <w:hideMark/>
-          </w:tcPr>
-          <w:p>
-            <w:pPr>
-              <w:spacing w:after="60" w:line="240" w:lineRule="auto"/>
-              <w:jc w:val="right"/>
-              <w:rPr>
-                <w:rFonts w:eastAsia="Times New Roman"/>
-                <w:bCs/>
-                <w:color w:val="000000"/>
-                <w:sz w:val="28"/>
-                <w:szCs w:val="28"/>
-              </w:rPr>
-            </w:pPr>
-            <w:r>
-              <w:rPr>
-                <w:rFonts w:eastAsia="Times New Roman"/>
-                <w:bCs/>
-                <w:color w:val="000000"/>
-                <w:sz w:val="28"/>
-                <w:szCs w:val="28"/>
-              </w:rPr>
-              <w:fldChar w:fldCharType="begin"/>
-            </w:r>
-            <w:r>
-              <w:rPr>
-                <w:rFonts w:eastAsia="Times New Roman"/>
-                <w:bCs/>
-                <w:color w:val="000000"/>
-                <w:sz w:val="28"/>
-                <w:szCs w:val="28"/>
-              </w:rPr>
-              <w:instrText xml:space="preserve"> MERGEFIELD  $numberTool.format('#,##0',$d1.donGiaDuocDuyet)  \* MERGEFORMAT </w:instrText>
-            </w:r>
-            <w:r>
-              <w:rPr>
-                <w:rFonts w:eastAsia="Times New Roman"/>
-                <w:bCs/>
-                <w:color w:val="000000"/>
-                <w:sz w:val="28"/>
-                <w:szCs w:val="28"/>
-              </w:rPr>
-              <w:fldChar w:fldCharType="separate"/>
-            </w:r>
-            <w:r>
-              <w:rPr>
-                <w:rFonts w:eastAsia="Times New Roman"/>
-                <w:bCs/>
-                <w:noProof/>
-                <w:color w:val="000000"/>
-                <w:sz w:val="28"/>
-                <w:szCs w:val="28"/>
-              </w:rPr>
-              <w:t>«$numberTool.format('#,##0',$d1.donGiaDuo»</w:t>
-            </w:r>
-            <w:r>
-              <w:rPr>
-                <w:rFonts w:eastAsia="Times New Roman"/>
-                <w:bCs/>
-                <w:color w:val="000000"/>
-                <w:sz w:val="28"/>
-                <w:szCs w:val="28"/>
-              </w:rPr>
-              <w:fldChar w:fldCharType="end"/>
-            </w:r>
-          </w:p>
-        </w:tc>
-        <w:tc>
-          <w:tcPr>
-            <w:tcW w:w="1331" w:type="pct"/>
-            <w:vAlign w:val="center"/>
-            <w:hideMark/>
-          </w:tcPr>
-          <w:p>
-            <w:pPr>
-              <w:spacing w:after="60" w:line="240" w:lineRule="auto"/>
-              <w:jc w:val="right"/>
-              <w:rPr>
-                <w:rFonts w:eastAsia="Times New Roman"/>
-                <w:bCs/>
-                <w:color w:val="000000"/>
-                <w:sz w:val="28"/>
-                <w:szCs w:val="28"/>
-              </w:rPr>
-            </w:pPr>
-            <w:r>
-              <w:rPr>
-                <w:rFonts w:eastAsia="Times New Roman"/>
-                <w:bCs/>
-                <w:color w:val="000000"/>
-                <w:sz w:val="28"/>
-                <w:szCs w:val="28"/>
-              </w:rPr>
-              <w:t xml:space="preserve"> </w:t>
-            </w:r>
-            <w:r>
-              <w:rPr>
-                <w:rFonts w:eastAsia="Times New Roman"/>
-                <w:bCs/>
-                <w:color w:val="000000"/>
-                <w:sz w:val="28"/>
-                <w:szCs w:val="28"/>
-              </w:rPr>
-              <w:fldChar w:fldCharType="begin"/>
-            </w:r>
-            <w:r>
-              <w:rPr>
-                <w:rFonts w:eastAsia="Times New Roman"/>
-                <w:bCs/>
-                <w:color w:val="000000"/>
-                <w:sz w:val="28"/>
-                <w:szCs w:val="28"/>
-              </w:rPr>
-              <w:instrText xml:space="preserve"> MERGEFIELD  $numberTool.format('#,##0',$mathTool.mul($d1.soLuongChiCuc,$d1.donGiaDuocDuyet),$locale)  \* MERGEFORMAT </w:instrText>
-            </w:r>
-            <w:r>
-              <w:rPr>
-                <w:rFonts w:eastAsia="Times New Roman"/>
-                <w:bCs/>
-                <w:color w:val="000000"/>
-                <w:sz w:val="28"/>
-                <w:szCs w:val="28"/>
-              </w:rPr>
-              <w:fldChar w:fldCharType="separate"/>
-            </w:r>
-            <w:r>
-              <w:rPr>
-                <w:rFonts w:eastAsia="Times New Roman"/>
-                <w:bCs/>
-                <w:noProof/>
-                <w:color w:val="000000"/>
-                <w:sz w:val="28"/>
-                <w:szCs w:val="28"/>
-              </w:rPr>
-              <w:t>«$numberTool.format('#,##0',$mathTool.mul»</w:t>
-            </w:r>
-            <w:r>
-              <w:rPr>
-                <w:rFonts w:eastAsia="Times New Roman"/>
-                <w:bCs/>
-                <w:color w:val="000000"/>
-                <w:sz w:val="28"/>
-                <w:szCs w:val="28"/>
-              </w:rPr>
-              <w:fldChar w:fldCharType="end"/>
-            </w:r>
-            <w:r>
-              <w:rPr>
-                <w:rFonts w:eastAsia="Times New Roman"/>
-                <w:bCs/>
-                <w:color w:val="000000"/>
-                <w:sz w:val="28"/>
-                <w:szCs w:val="28"/>
-              </w:rPr>
-              <w:fldChar w:fldCharType="begin"/>
-            </w:r>
-            <w:r>
-              <w:rPr>
-                <w:rFonts w:eastAsia="Times New Roman"/>
-                <w:bCs/>
-                <w:color w:val="000000"/>
-                <w:sz w:val="28"/>
-                <w:szCs w:val="28"/>
-              </w:rPr>
-              <w:instrText xml:space="preserve"> MERGEFIELD  "#set( $tongTien = $tongTien + $mathTool.mul($d1.soLuongChiCuc,$d1.donGiaDuocDuyet))"  \* MERGEFORMAT </w:instrText>
-            </w:r>
-            <w:r>
-              <w:rPr>
-                <w:rFonts w:eastAsia="Times New Roman"/>
-                <w:bCs/>
-                <w:color w:val="000000"/>
-                <w:sz w:val="28"/>
-                <w:szCs w:val="28"/>
-              </w:rPr>
-              <w:fldChar w:fldCharType="separate"/>
-            </w:r>
-            <w:r>
-              <w:rPr>
-                <w:rFonts w:eastAsia="Times New Roman"/>
-                <w:bCs/>
-                <w:noProof/>
-                <w:color w:val="000000"/>
-                <w:sz w:val="28"/>
-                <w:szCs w:val="28"/>
-              </w:rPr>
-              <w:t>«#set( $tongTien = $tongTien + $mathTool.»</w:t>
-            </w:r>
-            <w:r>
-              <w:rPr>
-                <w:rFonts w:eastAsia="Times New Roman"/>
-                <w:bCs/>
-                <w:color w:val="000000"/>
-                <w:sz w:val="28"/>
-                <w:szCs w:val="28"/>
-              </w:rPr>
-              <w:fldChar w:fldCharType="end"/>
-            </w:r>
-            <w:r>
-              <w:rPr>
-                <w:rFonts w:eastAsia="Times New Roman"/>
-                <w:bCs/>
-                <w:color w:val="000000"/>
-                <w:sz w:val="28"/>
-                <w:szCs w:val="28"/>
-              </w:rPr>
-              <w:t xml:space="preserve"> </w:t>
-            </w:r>
-          </w:p>
-        </w:tc>
-      </w:tr>
-      <w:tr>
-        <w:trPr>
-          <w:trHeight w:val="503"/>
-        </w:trPr>
-        <w:tc>
-          <w:tcPr>
-            <w:tcW w:w="220" w:type="pct"/>
-            <w:vAlign w:val="center"/>
-          </w:tcPr>
-          <w:p>
-            <w:pPr>
-              <w:spacing w:after="60" w:line="240" w:lineRule="auto"/>
-              <w:rPr>
-                <w:rFonts w:eastAsia="Times New Roman"/>
-                <w:bCs/>
-                <w:color w:val="000000"/>
-                <w:sz w:val="28"/>
-                <w:szCs w:val="28"/>
-              </w:rPr>
-            </w:pPr>
-          </w:p>
-        </w:tc>
-        <w:tc>
-          <w:tcPr>
-            <w:tcW w:w="941" w:type="pct"/>
-            <w:vAlign w:val="center"/>
-          </w:tcPr>
-          <w:p>
-            <w:pPr>
-              <w:spacing w:after="60" w:line="240" w:lineRule="auto"/>
-              <w:rPr>
-                <w:rFonts w:eastAsia="Times New Roman"/>
-                <w:bCs/>
-                <w:color w:val="000000"/>
-                <w:sz w:val="28"/>
-                <w:szCs w:val="28"/>
-              </w:rPr>
-            </w:pPr>
-            <w:r>
-              <w:rPr>
-                <w:rFonts w:eastAsia="Times New Roman"/>
-                <w:b/>
-                <w:bCs/>
-                <w:color w:val="000000"/>
-                <w:sz w:val="28"/>
-                <w:szCs w:val="28"/>
-              </w:rPr>
-              <w:t>TỔNG</w:t>
-            </w:r>
-          </w:p>
-        </w:tc>
-        <w:tc>
-          <w:tcPr>
-            <w:tcW w:w="1305" w:type="pct"/>
-            <w:vAlign w:val="center"/>
-          </w:tcPr>
-          <w:p>
-            <w:pPr>
-              <w:spacing w:after="60" w:line="240" w:lineRule="auto"/>
-              <w:jc w:val="right"/>
-              <w:rPr>
-                <w:rFonts w:eastAsia="Times New Roman"/>
-                <w:bCs/>
-                <w:color w:val="000000"/>
-                <w:sz w:val="28"/>
-                <w:szCs w:val="28"/>
-              </w:rPr>
-            </w:pPr>
-            <w:r>
-              <w:rPr>
-                <w:rFonts w:eastAsia="Times New Roman"/>
-                <w:b/>
-                <w:bCs/>
-                <w:color w:val="000000"/>
-                <w:sz w:val="28"/>
-                <w:szCs w:val="28"/>
-              </w:rPr>
-              <w:fldChar w:fldCharType="begin"/>
-            </w:r>
-            <w:r>
-              <w:rPr>
-                <w:rFonts w:eastAsia="Times New Roman"/>
-                <w:b/>
-                <w:bCs/>
-                <w:color w:val="000000"/>
-                <w:sz w:val="28"/>
-                <w:szCs w:val="28"/>
-              </w:rPr>
-              <w:instrText xml:space="preserve"> MERGEFIELD  $numberTool.format('#,##0',$tongSl,$locale)  \* MERGEFORMAT </w:instrText>
-            </w:r>
-            <w:r>
-              <w:rPr>
-                <w:rFonts w:eastAsia="Times New Roman"/>
-                <w:b/>
-                <w:bCs/>
-                <w:color w:val="000000"/>
-                <w:sz w:val="28"/>
-                <w:szCs w:val="28"/>
-              </w:rPr>
-              <w:fldChar w:fldCharType="separate"/>
-            </w:r>
-            <w:r>
-              <w:rPr>
-                <w:rFonts w:eastAsia="Times New Roman"/>
-                <w:b/>
-                <w:bCs/>
-                <w:noProof/>
-                <w:color w:val="000000"/>
-                <w:sz w:val="28"/>
-                <w:szCs w:val="28"/>
-              </w:rPr>
-              <w:t>«$numberTool.format('#,##0',$tongSl,$loca»</w:t>
-            </w:r>
-            <w:r>
-              <w:rPr>
-                <w:rFonts w:eastAsia="Times New Roman"/>
-                <w:b/>
-                <w:bCs/>
-                <w:color w:val="000000"/>
-                <w:sz w:val="28"/>
-                <w:szCs w:val="28"/>
-              </w:rPr>
-              <w:fldChar w:fldCharType="end"/>
-            </w:r>
-            <w:bookmarkStart w:id="0" w:name="_GoBack"/>
-            <w:bookmarkEnd w:id="0"/>
-          </w:p>
-        </w:tc>
-        <w:tc>
-          <w:tcPr>
-            <w:tcW w:w="1203" w:type="pct"/>
-            <w:vAlign w:val="center"/>
-          </w:tcPr>
-          <w:p>
-            <w:pPr>
-              <w:spacing w:after="60" w:line="240" w:lineRule="auto"/>
-              <w:jc w:val="right"/>
-              <w:rPr>
-                <w:rFonts w:eastAsia="Times New Roman"/>
-                <w:bCs/>
-                <w:color w:val="000000"/>
-                <w:sz w:val="28"/>
-                <w:szCs w:val="28"/>
-              </w:rPr>
-            </w:pPr>
-          </w:p>
-        </w:tc>
-        <w:tc>
-          <w:tcPr>
-            <w:tcW w:w="1331" w:type="pct"/>
-            <w:vAlign w:val="center"/>
-          </w:tcPr>
-          <w:p>
-            <w:pPr>
-              <w:spacing w:after="60" w:line="240" w:lineRule="auto"/>
-              <w:jc w:val="right"/>
-              <w:rPr>
-                <w:rFonts w:eastAsia="Times New Roman"/>
-                <w:bCs/>
-                <w:color w:val="000000"/>
-                <w:sz w:val="28"/>
-                <w:szCs w:val="28"/>
-              </w:rPr>
-            </w:pPr>
-            <w:r>
-              <w:rPr>
-                <w:rFonts w:eastAsia="Times New Roman"/>
-                <w:b/>
-                <w:bCs/>
-                <w:color w:val="000000"/>
-                <w:sz w:val="28"/>
-                <w:szCs w:val="28"/>
-              </w:rPr>
-              <w:fldChar w:fldCharType="begin"/>
-            </w:r>
-            <w:r>
-              <w:rPr>
-                <w:rFonts w:eastAsia="Times New Roman"/>
-                <w:b/>
-                <w:bCs/>
-                <w:color w:val="000000"/>
-                <w:sz w:val="28"/>
-                <w:szCs w:val="28"/>
-              </w:rPr>
-              <w:instrText xml:space="preserve"> MERGEFIELD  $numberTool.format('#,##0',$tongTien,$locale)  \* MERGEFORMAT </w:instrText>
-            </w:r>
-            <w:r>
-              <w:rPr>
-                <w:rFonts w:eastAsia="Times New Roman"/>
-                <w:b/>
-                <w:bCs/>
-                <w:color w:val="000000"/>
-                <w:sz w:val="28"/>
-                <w:szCs w:val="28"/>
-              </w:rPr>
-              <w:fldChar w:fldCharType="separate"/>
-            </w:r>
-            <w:r>
-              <w:rPr>
-                <w:rFonts w:eastAsia="Times New Roman"/>
-                <w:b/>
-                <w:bCs/>
-                <w:noProof/>
-                <w:color w:val="000000"/>
-                <w:sz w:val="28"/>
-                <w:szCs w:val="28"/>
-              </w:rPr>
-              <w:t>«$numberTool.format('#,##0',$tongTien,$lo»</w:t>
-            </w:r>
-            <w:r>
-              <w:rPr>
-                <w:rFonts w:eastAsia="Times New Roman"/>
-                <w:b/>
-                <w:bCs/>
-                <w:color w:val="000000"/>
-                <w:sz w:val="28"/>
-                <w:szCs w:val="28"/>
-              </w:rPr>
-              <w:fldChar w:fldCharType="end"/>
-            </w:r>
-          </w:p>
-        </w:tc>
-      </w:tr>
-    </w:tbl>
-    <w:p>
-      <w:pPr>
-        <w:spacing w:before="0" w:after="0" w:line="240" w:lineRule="auto"/>
-        <w:rPr>
-          <w:rFonts w:eastAsia="Times New Roman"/>
-          <w:b/>
-          <w:bCs/>
-          <w:color w:val="000000"/>
-          <w:sz w:val="28"/>
-          <w:szCs w:val="28"/>
-        </w:rPr>
-      </w:pPr>
-    </w:p>
     <w:p/>
-    <w:p/>
-    <w:p>
-      <w:pPr>
-        <w:spacing w:before="0" w:after="0" w:line="240" w:lineRule="auto"/>
-        <w:jc w:val="left"/>
-      </w:pPr>
-      <w:r>
-        <w:br w:type="page"/>
-      </w:r>
-    </w:p>
-    <w:p>
-      <w:fldSimple w:instr=" MERGEFIELD  #end  \* MERGEFORMAT ">
-        <w:r>
-          <w:rPr>
-            <w:noProof/>
-          </w:rPr>
-          <w:t>«#end»</w:t>
-        </w:r>
-      </w:fldSimple>
-    </w:p>
     <w:sectPr>
-      <w:pgSz w:w="12240" w:h="15840"/>
-      <w:pgMar w:top="1440" w:right="1080" w:bottom="1440" w:left="1440" w:header="720" w:footer="720" w:gutter="0"/>
+      <w:pgSz w:w="15840" w:h="12240" w:orient="landscape"/>
+      <w:pgMar w:top="1440" w:right="1440" w:bottom="1080" w:left="1440" w:header="720" w:footer="720" w:gutter="0"/>
       <w:cols w:space="720"/>
       <w:docGrid w:linePitch="360"/>
     </w:sectPr>
@@ -3193,17 +3433,6 @@
       </w:tblBorders>
     </w:tblPr>
   </w:style>
-  <w:style w:type="paragraph" w:styleId="ListParagraph">
-    <w:name w:val="List Paragraph"/>
-    <w:basedOn w:val="Normal"/>
-    <w:uiPriority w:val="34"/>
-    <w:qFormat/>
-    <w:rsid w:val="009851FC"/>
-    <w:pPr>
-      <w:ind w:left="720"/>
-      <w:contextualSpacing/>
-    </w:pPr>
-  </w:style>
 </w:styles>
 </file>
 

--- a/src/main/resources/reports/bantructiep/Quyết định phê duyệt kế hoạch bán trực tiếp Cục.docx
+++ b/src/main/resources/reports/bantructiep/Quyết định phê duyệt kế hoạch bán trực tiếp Cục.docx
@@ -323,7 +323,31 @@
                 <w:sz w:val="28"/>
                 <w:szCs w:val="28"/>
               </w:rPr>
-              <w:t>Địa điểm nhập kho</w:t>
+              <w:t xml:space="preserve">Địa điểm </w:t>
+            </w:r>
+            <w:r>
+              <w:rPr>
+                <w:rFonts w:eastAsia="Times New Roman"/>
+                <w:b/>
+                <w:bCs/>
+                <w:color w:val="000000"/>
+                <w:sz w:val="28"/>
+                <w:szCs w:val="28"/>
+              </w:rPr>
+              <w:t>xuất</w:t>
+            </w:r>
+            <w:bookmarkStart w:id="0" w:name="_GoBack"/>
+            <w:bookmarkEnd w:id="0"/>
+            <w:r>
+              <w:rPr>
+                <w:rFonts w:eastAsia="Times New Roman"/>
+                <w:b/>
+                <w:bCs/>
+                <w:color w:val="000000"/>
+                <w:sz w:val="28"/>
+                <w:szCs w:val="28"/>
+              </w:rPr>
+              <w:t xml:space="preserve"> kho</w:t>
             </w:r>
             <w:r>
               <w:rPr>
@@ -1812,8 +1836,6 @@
               </w:rPr>
               <w:fldChar w:fldCharType="end"/>
             </w:r>
-            <w:bookmarkStart w:id="0" w:name="_GoBack"/>
-            <w:bookmarkEnd w:id="0"/>
             <w:r>
               <w:rPr>
                 <w:rFonts w:eastAsia="Times New Roman"/>

--- a/src/main/resources/reports/bantructiep/Quyết định phê duyệt kế hoạch bán trực tiếp Cục.docx
+++ b/src/main/resources/reports/bantructiep/Quyết định phê duyệt kế hoạch bán trực tiếp Cục.docx
@@ -180,62 +180,18 @@
           <w:sz w:val="32"/>
           <w:szCs w:val="32"/>
         </w:rPr>
-        <w:fldChar w:fldCharType="begin"/>
+        <w:t>CÁC CỤC DTNN KHU VỰC</w:t>
       </w:r>
-      <w:r>
+    </w:p>
+    <w:p>
+      <w:pPr>
+        <w:spacing w:before="0" w:after="0" w:line="240" w:lineRule="auto"/>
+        <w:jc w:val="center"/>
         <w:rPr>
           <w:rFonts w:eastAsia="Times New Roman"/>
           <w:b/>
           <w:bCs/>
-          <w:color w:val="000000"/>
-          <w:sz w:val="32"/>
-          <w:szCs w:val="32"/>
-        </w:rPr>
-        <w:instrText xml:space="preserve"> MERGEFIELD  $!data.tenDvi.toUpperCase()  \* MERGEFORMAT </w:instrText>
-      </w:r>
-      <w:r>
-        <w:rPr>
-          <w:rFonts w:eastAsia="Times New Roman"/>
-          <w:b/>
-          <w:bCs/>
-          <w:color w:val="000000"/>
-          <w:sz w:val="32"/>
-          <w:szCs w:val="32"/>
-        </w:rPr>
-        <w:fldChar w:fldCharType="separate"/>
-      </w:r>
-      <w:r>
-        <w:rPr>
-          <w:rFonts w:eastAsia="Times New Roman"/>
-          <w:b/>
-          <w:bCs/>
-          <w:noProof/>
-          <w:color w:val="000000"/>
-          <w:sz w:val="32"/>
-          <w:szCs w:val="32"/>
-        </w:rPr>
-        <w:t>«$!data.tenDvi.toUpperCase()»</w:t>
-      </w:r>
-      <w:r>
-        <w:rPr>
-          <w:rFonts w:eastAsia="Times New Roman"/>
-          <w:b/>
-          <w:bCs/>
-          <w:color w:val="000000"/>
-          <w:sz w:val="32"/>
-          <w:szCs w:val="32"/>
-        </w:rPr>
-        <w:fldChar w:fldCharType="end"/>
-      </w:r>
-    </w:p>
-    <w:p>
-      <w:pPr>
-        <w:spacing w:before="0" w:after="0" w:line="240" w:lineRule="auto"/>
-        <w:rPr>
-          <w:rFonts w:eastAsia="Times New Roman"/>
-          <w:b/>
-          <w:bCs/>
-          <w:color w:val="000000"/>
+          <w:color w:val="FFFFFF" w:themeColor="background1"/>
           <w:sz w:val="28"/>
           <w:szCs w:val="28"/>
         </w:rPr>
@@ -244,18 +200,18 @@
     <w:tbl>
       <w:tblPr>
         <w:tblStyle w:val="TableGrid"/>
-        <w:tblW w:w="5388" w:type="pct"/>
-        <w:tblInd w:w="-545" w:type="dxa"/>
+        <w:tblW w:w="5000" w:type="pct"/>
         <w:tblLayout w:type="fixed"/>
         <w:tblLook w:val="04A0" w:firstRow="1" w:lastRow="0" w:firstColumn="1" w:lastColumn="0" w:noHBand="0" w:noVBand="1"/>
       </w:tblPr>
       <w:tblGrid>
-        <w:gridCol w:w="748"/>
-        <w:gridCol w:w="3212"/>
-        <w:gridCol w:w="2250"/>
-        <w:gridCol w:w="2342"/>
-        <w:gridCol w:w="2068"/>
-        <w:gridCol w:w="3335"/>
+        <w:gridCol w:w="785"/>
+        <w:gridCol w:w="2720"/>
+        <w:gridCol w:w="2157"/>
+        <w:gridCol w:w="1531"/>
+        <w:gridCol w:w="1621"/>
+        <w:gridCol w:w="1712"/>
+        <w:gridCol w:w="2424"/>
       </w:tblGrid>
       <w:tr>
         <w:trPr>
@@ -263,7 +219,7 @@
         </w:trPr>
         <w:tc>
           <w:tcPr>
-            <w:tcW w:w="268" w:type="pct"/>
+            <w:tcW w:w="303" w:type="pct"/>
             <w:vMerge w:val="restart"/>
             <w:vAlign w:val="center"/>
             <w:hideMark/>
@@ -296,7 +252,73 @@
         </w:tc>
         <w:tc>
           <w:tcPr>
-            <w:tcW w:w="1151" w:type="pct"/>
+            <w:tcW w:w="1050" w:type="pct"/>
+            <w:vMerge w:val="restart"/>
+            <w:vAlign w:val="center"/>
+          </w:tcPr>
+          <w:p>
+            <w:pPr>
+              <w:spacing w:after="60" w:line="240" w:lineRule="auto"/>
+              <w:jc w:val="center"/>
+              <w:rPr>
+                <w:rFonts w:eastAsia="Times New Roman"/>
+                <w:b/>
+                <w:bCs/>
+                <w:color w:val="000000"/>
+                <w:sz w:val="28"/>
+                <w:szCs w:val="28"/>
+              </w:rPr>
+            </w:pPr>
+            <w:r>
+              <w:rPr>
+                <w:rFonts w:eastAsia="Times New Roman"/>
+                <w:b/>
+                <w:bCs/>
+                <w:color w:val="000000"/>
+                <w:sz w:val="28"/>
+                <w:szCs w:val="28"/>
+              </w:rPr>
+              <w:t xml:space="preserve">Địa điểm </w:t>
+            </w:r>
+            <w:r>
+              <w:rPr>
+                <w:rFonts w:eastAsia="Times New Roman"/>
+                <w:b/>
+                <w:bCs/>
+                <w:color w:val="000000"/>
+                <w:sz w:val="28"/>
+                <w:szCs w:val="28"/>
+              </w:rPr>
+              <w:t>xuất</w:t>
+            </w:r>
+            <w:r>
+              <w:rPr>
+                <w:rFonts w:eastAsia="Times New Roman"/>
+                <w:b/>
+                <w:bCs/>
+                <w:color w:val="000000"/>
+                <w:sz w:val="28"/>
+                <w:szCs w:val="28"/>
+              </w:rPr>
+              <w:t xml:space="preserve"> kho</w:t>
+            </w:r>
+            <w:r>
+              <w:rPr>
+                <w:rFonts w:eastAsia="Times New Roman"/>
+                <w:b/>
+                <w:bCs/>
+                <w:color w:val="000000"/>
+                <w:sz w:val="28"/>
+                <w:szCs w:val="28"/>
+              </w:rPr>
+              <w:br/>
+              <w:t>(Tên chi cục DTNN)</w:t>
+            </w:r>
+          </w:p>
+        </w:tc>
+        <w:tc>
+          <w:tcPr>
+            <w:tcW w:w="833" w:type="pct"/>
             <w:vMerge w:val="restart"/>
             <w:vAlign w:val="center"/>
             <w:hideMark/>
@@ -323,49 +345,13 @@
                 <w:sz w:val="28"/>
                 <w:szCs w:val="28"/>
               </w:rPr>
-              <w:t xml:space="preserve">Địa điểm </w:t>
-            </w:r>
-            <w:r>
-              <w:rPr>
-                <w:rFonts w:eastAsia="Times New Roman"/>
-                <w:b/>
-                <w:bCs/>
-                <w:color w:val="000000"/>
-                <w:sz w:val="28"/>
-                <w:szCs w:val="28"/>
-              </w:rPr>
-              <w:t>xuất</w:t>
-            </w:r>
-            <w:bookmarkStart w:id="0" w:name="_GoBack"/>
-            <w:bookmarkEnd w:id="0"/>
-            <w:r>
-              <w:rPr>
-                <w:rFonts w:eastAsia="Times New Roman"/>
-                <w:b/>
-                <w:bCs/>
-                <w:color w:val="000000"/>
-                <w:sz w:val="28"/>
-                <w:szCs w:val="28"/>
-              </w:rPr>
-              <w:t xml:space="preserve"> kho</w:t>
-            </w:r>
-            <w:r>
-              <w:rPr>
-                <w:rFonts w:eastAsia="Times New Roman"/>
-                <w:b/>
-                <w:bCs/>
-                <w:color w:val="000000"/>
-                <w:sz w:val="28"/>
-                <w:szCs w:val="28"/>
-              </w:rPr>
-              <w:br/>
-              <w:t>(Tên chi cục DTNN)</w:t>
+              <w:t>Ngăn/Lô kho xuất hàng</w:t>
             </w:r>
           </w:p>
         </w:tc>
         <w:tc>
           <w:tcPr>
-            <w:tcW w:w="806" w:type="pct"/>
+            <w:tcW w:w="591" w:type="pct"/>
             <w:vMerge w:val="restart"/>
             <w:vAlign w:val="center"/>
           </w:tcPr>
@@ -397,7 +383,7 @@
         </w:tc>
         <w:tc>
           <w:tcPr>
-            <w:tcW w:w="839" w:type="pct"/>
+            <w:tcW w:w="626" w:type="pct"/>
             <w:vMerge w:val="restart"/>
             <w:vAlign w:val="center"/>
           </w:tcPr>
@@ -435,7 +421,63 @@
                 <w:szCs w:val="28"/>
               </w:rPr>
               <w:br/>
-              <w:t>(kg</w:t>
+              <w:t>(</w:t>
+            </w:r>
+            <w:r>
+              <w:rPr>
+                <w:rFonts w:eastAsia="Times New Roman"/>
+                <w:b/>
+                <w:bCs/>
+                <w:color w:val="000000"/>
+                <w:sz w:val="28"/>
+                <w:szCs w:val="28"/>
+              </w:rPr>
+              <w:fldChar w:fldCharType="begin"/>
+            </w:r>
+            <w:r>
+              <w:rPr>
+                <w:rFonts w:eastAsia="Times New Roman"/>
+                <w:b/>
+                <w:bCs/>
+                <w:color w:val="000000"/>
+                <w:sz w:val="28"/>
+                <w:szCs w:val="28"/>
+              </w:rPr>
+              <w:instrText xml:space="preserve"> MERGEFIELD  $!data.donViTinh  \* MERGEFORMAT </w:instrText>
+            </w:r>
+            <w:r>
+              <w:rPr>
+                <w:rFonts w:eastAsia="Times New Roman"/>
+                <w:b/>
+                <w:bCs/>
+                <w:color w:val="000000"/>
+                <w:sz w:val="28"/>
+                <w:szCs w:val="28"/>
+              </w:rPr>
+              <w:fldChar w:fldCharType="separate"/>
+            </w:r>
+            <w:r>
+              <w:rPr>
+                <w:rFonts w:eastAsia="Times New Roman"/>
+                <w:b/>
+                <w:bCs/>
+                <w:noProof/>
+                <w:color w:val="000000"/>
+                <w:sz w:val="28"/>
+                <w:szCs w:val="28"/>
+              </w:rPr>
+              <w:t>«$!data.donViTinh»</w:t>
+            </w:r>
+            <w:r>
+              <w:rPr>
+                <w:rFonts w:eastAsia="Times New Roman"/>
+                <w:b/>
+                <w:bCs/>
+                <w:color w:val="000000"/>
+                <w:sz w:val="28"/>
+                <w:szCs w:val="28"/>
+              </w:rPr>
+              <w:fldChar w:fldCharType="end"/>
             </w:r>
             <w:r>
               <w:rPr>
@@ -452,7 +494,7 @@
         </w:tc>
         <w:tc>
           <w:tcPr>
-            <w:tcW w:w="1936" w:type="pct"/>
+            <w:tcW w:w="1597" w:type="pct"/>
             <w:gridSpan w:val="2"/>
             <w:vAlign w:val="center"/>
             <w:hideMark/>
@@ -501,7 +543,74 @@
                 <w:sz w:val="28"/>
                 <w:szCs w:val="28"/>
               </w:rPr>
-              <w:t>(đồng/kg)</w:t>
+              <w:t>(đồng/</w:t>
+            </w:r>
+            <w:r>
+              <w:rPr>
+                <w:rFonts w:eastAsia="Times New Roman"/>
+                <w:b/>
+                <w:bCs/>
+                <w:color w:val="000000"/>
+                <w:sz w:val="28"/>
+                <w:szCs w:val="28"/>
+              </w:rPr>
+              <w:fldChar w:fldCharType="begin"/>
+            </w:r>
+            <w:r>
+              <w:rPr>
+                <w:rFonts w:eastAsia="Times New Roman"/>
+                <w:b/>
+                <w:bCs/>
+                <w:color w:val="000000"/>
+                <w:sz w:val="28"/>
+                <w:szCs w:val="28"/>
+              </w:rPr>
+              <w:instrText xml:space="preserve"> MERGEFIELD  $!data.donViTinh  \* MERGEFORMAT </w:instrText>
+            </w:r>
+            <w:r>
+              <w:rPr>
+                <w:rFonts w:eastAsia="Times New Roman"/>
+                <w:b/>
+                <w:bCs/>
+                <w:color w:val="000000"/>
+                <w:sz w:val="28"/>
+                <w:szCs w:val="28"/>
+              </w:rPr>
+              <w:fldChar w:fldCharType="separate"/>
+            </w:r>
+            <w:r>
+              <w:rPr>
+                <w:rFonts w:eastAsia="Times New Roman"/>
+                <w:b/>
+                <w:bCs/>
+                <w:noProof/>
+                <w:color w:val="000000"/>
+                <w:sz w:val="28"/>
+                <w:szCs w:val="28"/>
+              </w:rPr>
+              <w:t>«$!data.donViTinh»</w:t>
+            </w:r>
+            <w:r>
+              <w:rPr>
+                <w:rFonts w:eastAsia="Times New Roman"/>
+                <w:b/>
+                <w:bCs/>
+                <w:color w:val="000000"/>
+                <w:sz w:val="28"/>
+                <w:szCs w:val="28"/>
+              </w:rPr>
+              <w:fldChar w:fldCharType="end"/>
+            </w:r>
+            <w:r>
+              <w:rPr>
+                <w:rFonts w:eastAsia="Times New Roman"/>
+                <w:b/>
+                <w:bCs/>
+                <w:color w:val="000000"/>
+                <w:sz w:val="28"/>
+                <w:szCs w:val="28"/>
+              </w:rPr>
+              <w:t>)</w:t>
             </w:r>
           </w:p>
         </w:tc>
@@ -512,7 +621,7 @@
         </w:trPr>
         <w:tc>
           <w:tcPr>
-            <w:tcW w:w="268" w:type="pct"/>
+            <w:tcW w:w="303" w:type="pct"/>
             <w:vMerge/>
             <w:vAlign w:val="center"/>
             <w:hideMark/>
@@ -534,7 +643,28 @@
         </w:tc>
         <w:tc>
           <w:tcPr>
-            <w:tcW w:w="1151" w:type="pct"/>
+            <w:tcW w:w="1050" w:type="pct"/>
+            <w:vMerge/>
+            <w:vAlign w:val="center"/>
+          </w:tcPr>
+          <w:p>
+            <w:pPr>
+              <w:spacing w:after="60" w:line="240" w:lineRule="auto"/>
+              <w:jc w:val="center"/>
+              <w:rPr>
+                <w:rFonts w:eastAsia="Times New Roman"/>
+                <w:b/>
+                <w:bCs/>
+                <w:color w:val="000000"/>
+                <w:sz w:val="28"/>
+                <w:szCs w:val="28"/>
+              </w:rPr>
+            </w:pPr>
+          </w:p>
+        </w:tc>
+        <w:tc>
+          <w:tcPr>
+            <w:tcW w:w="833" w:type="pct"/>
             <w:vMerge/>
             <w:vAlign w:val="center"/>
             <w:hideMark/>
@@ -556,7 +686,7 @@
         </w:tc>
         <w:tc>
           <w:tcPr>
-            <w:tcW w:w="806" w:type="pct"/>
+            <w:tcW w:w="591" w:type="pct"/>
             <w:vMerge/>
             <w:vAlign w:val="center"/>
           </w:tcPr>
@@ -577,7 +707,7 @@
         </w:tc>
         <w:tc>
           <w:tcPr>
-            <w:tcW w:w="839" w:type="pct"/>
+            <w:tcW w:w="626" w:type="pct"/>
             <w:vMerge/>
             <w:vAlign w:val="center"/>
           </w:tcPr>
@@ -598,7 +728,7 @@
         </w:tc>
         <w:tc>
           <w:tcPr>
-            <w:tcW w:w="741" w:type="pct"/>
+            <w:tcW w:w="661" w:type="pct"/>
             <w:vAlign w:val="center"/>
             <w:hideMark/>
           </w:tcPr>
@@ -630,7 +760,7 @@
         </w:tc>
         <w:tc>
           <w:tcPr>
-            <w:tcW w:w="1195" w:type="pct"/>
+            <w:tcW w:w="936" w:type="pct"/>
             <w:vAlign w:val="center"/>
             <w:hideMark/>
           </w:tcPr>
@@ -678,7 +808,7 @@
         </w:trPr>
         <w:tc>
           <w:tcPr>
-            <w:tcW w:w="268" w:type="pct"/>
+            <w:tcW w:w="303" w:type="pct"/>
             <w:vAlign w:val="center"/>
             <w:hideMark/>
           </w:tcPr>
@@ -688,6 +818,7 @@
               <w:jc w:val="center"/>
               <w:rPr>
                 <w:rFonts w:eastAsia="Times New Roman"/>
+                <w:b/>
                 <w:bCs/>
                 <w:color w:val="000000"/>
                 <w:sz w:val="28"/>
@@ -697,6 +828,7 @@
             <w:r>
               <w:rPr>
                 <w:rFonts w:eastAsia="Times New Roman"/>
+                <w:b/>
                 <w:bCs/>
                 <w:color w:val="000000"/>
                 <w:sz w:val="28"/>
@@ -707,6 +839,7 @@
             <w:r>
               <w:rPr>
                 <w:rFonts w:eastAsia="Times New Roman"/>
+                <w:b/>
                 <w:bCs/>
                 <w:color w:val="000000"/>
                 <w:sz w:val="28"/>
@@ -717,6 +850,7 @@
             <w:r>
               <w:rPr>
                 <w:rFonts w:eastAsia="Times New Roman"/>
+                <w:b/>
                 <w:bCs/>
                 <w:color w:val="000000"/>
                 <w:sz w:val="28"/>
@@ -727,6 +861,7 @@
             <w:r>
               <w:rPr>
                 <w:rFonts w:eastAsia="Times New Roman"/>
+                <w:b/>
                 <w:bCs/>
                 <w:noProof/>
                 <w:color w:val="000000"/>
@@ -738,6 +873,7 @@
             <w:r>
               <w:rPr>
                 <w:rFonts w:eastAsia="Times New Roman"/>
+                <w:b/>
                 <w:bCs/>
                 <w:color w:val="000000"/>
                 <w:sz w:val="28"/>
@@ -749,14 +885,145 @@
         </w:tc>
         <w:tc>
           <w:tcPr>
-            <w:tcW w:w="1151" w:type="pct"/>
+            <w:tcW w:w="1050" w:type="pct"/>
+            <w:vAlign w:val="center"/>
+          </w:tcPr>
+          <w:p>
+            <w:pPr>
+              <w:spacing w:after="60" w:line="240" w:lineRule="auto"/>
+              <w:jc w:val="left"/>
+              <w:rPr>
+                <w:rFonts w:eastAsia="Times New Roman"/>
+                <w:b/>
+                <w:bCs/>
+                <w:color w:val="000000"/>
+                <w:sz w:val="28"/>
+                <w:szCs w:val="28"/>
+              </w:rPr>
+            </w:pPr>
+            <w:r>
+              <w:rPr>
+                <w:rFonts w:eastAsia="Times New Roman"/>
+                <w:b/>
+                <w:bCs/>
+                <w:color w:val="000000"/>
+                <w:sz w:val="28"/>
+                <w:szCs w:val="28"/>
+              </w:rPr>
+              <w:fldChar w:fldCharType="begin"/>
+            </w:r>
+            <w:r>
+              <w:rPr>
+                <w:rFonts w:eastAsia="Times New Roman"/>
+                <w:b/>
+                <w:bCs/>
+                <w:color w:val="000000"/>
+                <w:sz w:val="28"/>
+                <w:szCs w:val="28"/>
+              </w:rPr>
+              <w:instrText xml:space="preserve"> MERGEFIELD  "@before-row#foreach($d in $!data.children)"  \* MERGEFORMAT </w:instrText>
+            </w:r>
+            <w:r>
+              <w:rPr>
+                <w:rFonts w:eastAsia="Times New Roman"/>
+                <w:b/>
+                <w:bCs/>
+                <w:color w:val="000000"/>
+                <w:sz w:val="28"/>
+                <w:szCs w:val="28"/>
+              </w:rPr>
+              <w:fldChar w:fldCharType="separate"/>
+            </w:r>
+            <w:r>
+              <w:rPr>
+                <w:rFonts w:eastAsia="Times New Roman"/>
+                <w:b/>
+                <w:bCs/>
+                <w:noProof/>
+                <w:color w:val="000000"/>
+                <w:sz w:val="28"/>
+                <w:szCs w:val="28"/>
+              </w:rPr>
+              <w:t>«@before-row#foreach($d in $!data.childre»</w:t>
+            </w:r>
+            <w:r>
+              <w:rPr>
+                <w:rFonts w:eastAsia="Times New Roman"/>
+                <w:b/>
+                <w:bCs/>
+                <w:color w:val="000000"/>
+                <w:sz w:val="28"/>
+                <w:szCs w:val="28"/>
+              </w:rPr>
+              <w:fldChar w:fldCharType="end"/>
+            </w:r>
+            <w:r>
+              <w:rPr>
+                <w:rFonts w:eastAsia="Times New Roman"/>
+                <w:b/>
+                <w:bCs/>
+                <w:color w:val="000000"/>
+                <w:sz w:val="28"/>
+                <w:szCs w:val="28"/>
+              </w:rPr>
+              <w:fldChar w:fldCharType="begin"/>
+            </w:r>
+            <w:r>
+              <w:rPr>
+                <w:rFonts w:eastAsia="Times New Roman"/>
+                <w:b/>
+                <w:bCs/>
+                <w:color w:val="000000"/>
+                <w:sz w:val="28"/>
+                <w:szCs w:val="28"/>
+              </w:rPr>
+              <w:instrText xml:space="preserve"> MERGEFIELD  $!d.tenDvi  \* MERGEFORMAT </w:instrText>
+            </w:r>
+            <w:r>
+              <w:rPr>
+                <w:rFonts w:eastAsia="Times New Roman"/>
+                <w:b/>
+                <w:bCs/>
+                <w:color w:val="000000"/>
+                <w:sz w:val="28"/>
+                <w:szCs w:val="28"/>
+              </w:rPr>
+              <w:fldChar w:fldCharType="separate"/>
+            </w:r>
+            <w:r>
+              <w:rPr>
+                <w:rFonts w:eastAsia="Times New Roman"/>
+                <w:b/>
+                <w:bCs/>
+                <w:noProof/>
+                <w:color w:val="000000"/>
+                <w:sz w:val="28"/>
+                <w:szCs w:val="28"/>
+              </w:rPr>
+              <w:t>«$!d.tenDvi»</w:t>
+            </w:r>
+            <w:r>
+              <w:rPr>
+                <w:rFonts w:eastAsia="Times New Roman"/>
+                <w:b/>
+                <w:bCs/>
+                <w:color w:val="000000"/>
+                <w:sz w:val="28"/>
+                <w:szCs w:val="28"/>
+              </w:rPr>
+              <w:fldChar w:fldCharType="end"/>
+            </w:r>
+          </w:p>
+        </w:tc>
+        <w:tc>
+          <w:tcPr>
+            <w:tcW w:w="833" w:type="pct"/>
             <w:vAlign w:val="center"/>
             <w:hideMark/>
           </w:tcPr>
           <w:p>
             <w:pPr>
               <w:spacing w:after="60" w:line="240" w:lineRule="auto"/>
-              <w:jc w:val="left"/>
               <w:rPr>
                 <w:rFonts w:eastAsia="Times New Roman"/>
                 <w:bCs/>
@@ -765,113 +1032,13 @@
                 <w:szCs w:val="28"/>
               </w:rPr>
             </w:pPr>
-            <w:r>
-              <w:rPr>
-                <w:rFonts w:eastAsia="Times New Roman"/>
-                <w:bCs/>
-                <w:color w:val="000000"/>
-                <w:sz w:val="28"/>
-                <w:szCs w:val="28"/>
-              </w:rPr>
-              <w:fldChar w:fldCharType="begin"/>
-            </w:r>
-            <w:r>
-              <w:rPr>
-                <w:rFonts w:eastAsia="Times New Roman"/>
-                <w:bCs/>
-                <w:color w:val="000000"/>
-                <w:sz w:val="28"/>
-                <w:szCs w:val="28"/>
-              </w:rPr>
-              <w:instrText xml:space="preserve"> MERGEFIELD  "@before-row#foreach($d in $!data.children)"  \* MERGEFORMAT </w:instrText>
-            </w:r>
-            <w:r>
-              <w:rPr>
-                <w:rFonts w:eastAsia="Times New Roman"/>
-                <w:bCs/>
-                <w:color w:val="000000"/>
-                <w:sz w:val="28"/>
-                <w:szCs w:val="28"/>
-              </w:rPr>
-              <w:fldChar w:fldCharType="separate"/>
-            </w:r>
-            <w:r>
-              <w:rPr>
-                <w:rFonts w:eastAsia="Times New Roman"/>
-                <w:bCs/>
-                <w:noProof/>
-                <w:color w:val="000000"/>
-                <w:sz w:val="28"/>
-                <w:szCs w:val="28"/>
-              </w:rPr>
-              <w:t>«@before-row#foreach($d in $!data.childre»</w:t>
-            </w:r>
-            <w:r>
-              <w:rPr>
-                <w:rFonts w:eastAsia="Times New Roman"/>
-                <w:bCs/>
-                <w:color w:val="000000"/>
-                <w:sz w:val="28"/>
-                <w:szCs w:val="28"/>
-              </w:rPr>
-              <w:fldChar w:fldCharType="end"/>
-            </w:r>
-            <w:r>
-              <w:rPr>
-                <w:rFonts w:eastAsia="Times New Roman"/>
-                <w:bCs/>
-                <w:color w:val="000000"/>
-                <w:sz w:val="28"/>
-                <w:szCs w:val="28"/>
-              </w:rPr>
-              <w:fldChar w:fldCharType="begin"/>
-            </w:r>
-            <w:r>
-              <w:rPr>
-                <w:rFonts w:eastAsia="Times New Roman"/>
-                <w:bCs/>
-                <w:color w:val="000000"/>
-                <w:sz w:val="28"/>
-                <w:szCs w:val="28"/>
-              </w:rPr>
-              <w:instrText xml:space="preserve"> MERGEFIELD  $!d.tenDvi  \* MERGEFORMAT </w:instrText>
-            </w:r>
-            <w:r>
-              <w:rPr>
-                <w:rFonts w:eastAsia="Times New Roman"/>
-                <w:bCs/>
-                <w:color w:val="000000"/>
-                <w:sz w:val="28"/>
-                <w:szCs w:val="28"/>
-              </w:rPr>
-              <w:fldChar w:fldCharType="separate"/>
-            </w:r>
-            <w:r>
-              <w:rPr>
-                <w:rFonts w:eastAsia="Times New Roman"/>
-                <w:bCs/>
-                <w:noProof/>
-                <w:color w:val="000000"/>
-                <w:sz w:val="28"/>
-                <w:szCs w:val="28"/>
-              </w:rPr>
-              <w:t>«$!d.tenDvi»</w:t>
-            </w:r>
-            <w:r>
-              <w:rPr>
-                <w:rFonts w:eastAsia="Times New Roman"/>
-                <w:bCs/>
-                <w:color w:val="000000"/>
-                <w:sz w:val="28"/>
-                <w:szCs w:val="28"/>
-              </w:rPr>
-              <w:fldChar w:fldCharType="end"/>
-            </w:r>
+            <w:bookmarkStart w:id="0" w:name="_GoBack"/>
+            <w:bookmarkEnd w:id="0"/>
           </w:p>
         </w:tc>
         <w:tc>
           <w:tcPr>
-            <w:tcW w:w="806" w:type="pct"/>
+            <w:tcW w:w="591" w:type="pct"/>
             <w:vAlign w:val="center"/>
           </w:tcPr>
           <w:p>
@@ -890,7 +1057,7 @@
         </w:tc>
         <w:tc>
           <w:tcPr>
-            <w:tcW w:w="839" w:type="pct"/>
+            <w:tcW w:w="626" w:type="pct"/>
             <w:vAlign w:val="center"/>
           </w:tcPr>
           <w:p>
@@ -960,9 +1127,8 @@
         </w:tc>
         <w:tc>
           <w:tcPr>
-            <w:tcW w:w="741" w:type="pct"/>
+            <w:tcW w:w="661" w:type="pct"/>
             <w:vAlign w:val="center"/>
-            <w:hideMark/>
           </w:tcPr>
           <w:p>
             <w:pPr>
@@ -980,9 +1146,8 @@
         </w:tc>
         <w:tc>
           <w:tcPr>
-            <w:tcW w:w="1195" w:type="pct"/>
+            <w:tcW w:w="936" w:type="pct"/>
             <w:vAlign w:val="center"/>
-            <w:hideMark/>
           </w:tcPr>
           <w:p>
             <w:pPr>
@@ -1004,16 +1169,6 @@
                 <w:sz w:val="28"/>
                 <w:szCs w:val="28"/>
               </w:rPr>
-              <w:t xml:space="preserve"> </w:t>
-            </w:r>
-            <w:r>
-              <w:rPr>
-                <w:rFonts w:eastAsia="Times New Roman"/>
-                <w:bCs/>
-                <w:color w:val="000000"/>
-                <w:sz w:val="28"/>
-                <w:szCs w:val="28"/>
-              </w:rPr>
               <w:fldChar w:fldCharType="begin"/>
             </w:r>
             <w:r>
@@ -1056,16 +1211,6 @@
                 <w:szCs w:val="28"/>
               </w:rPr>
               <w:fldChar w:fldCharType="end"/>
-            </w:r>
-            <w:r>
-              <w:rPr>
-                <w:rFonts w:eastAsia="Times New Roman"/>
-                <w:bCs/>
-                <w:color w:val="000000"/>
-                <w:sz w:val="28"/>
-                <w:szCs w:val="28"/>
-              </w:rPr>
-              <w:t xml:space="preserve"> </w:t>
             </w:r>
           </w:p>
         </w:tc>
@@ -1076,7 +1221,7 @@
         </w:trPr>
         <w:tc>
           <w:tcPr>
-            <w:tcW w:w="268" w:type="pct"/>
+            <w:tcW w:w="303" w:type="pct"/>
             <w:vAlign w:val="center"/>
           </w:tcPr>
           <w:p>
@@ -1095,7 +1240,7 @@
         </w:tc>
         <w:tc>
           <w:tcPr>
-            <w:tcW w:w="1151" w:type="pct"/>
+            <w:tcW w:w="1050" w:type="pct"/>
             <w:vAlign w:val="center"/>
           </w:tcPr>
           <w:p>
@@ -1113,12 +1258,12 @@
         </w:tc>
         <w:tc>
           <w:tcPr>
-            <w:tcW w:w="806" w:type="pct"/>
+            <w:tcW w:w="833" w:type="pct"/>
             <w:vAlign w:val="center"/>
           </w:tcPr>
           <w:p>
             <w:pPr>
-              <w:spacing w:after="0" w:line="276" w:lineRule="auto"/>
+              <w:spacing w:after="60" w:line="240" w:lineRule="auto"/>
               <w:jc w:val="left"/>
               <w:rPr>
                 <w:rFonts w:eastAsia="Times New Roman"/>
@@ -1197,7 +1342,7 @@
                 <w:sz w:val="28"/>
                 <w:szCs w:val="28"/>
               </w:rPr>
-              <w:instrText xml:space="preserve"> MERGEFIELD  $!d1.maDviTsan  \* MERGEFORMAT </w:instrText>
+              <w:instrText xml:space="preserve"> MERGEFIELD  $!d1.tenNganLoKho  \* MERGEFORMAT </w:instrText>
             </w:r>
             <w:r>
               <w:rPr>
@@ -1218,7 +1363,7 @@
                 <w:sz w:val="28"/>
                 <w:szCs w:val="28"/>
               </w:rPr>
-              <w:t>«$!d1.maDviTsan»</w:t>
+              <w:t>«$!d1.tenNganLoKho»</w:t>
             </w:r>
             <w:r>
               <w:rPr>
@@ -1336,7 +1481,7 @@
         </w:tc>
         <w:tc>
           <w:tcPr>
-            <w:tcW w:w="839" w:type="pct"/>
+            <w:tcW w:w="591" w:type="pct"/>
             <w:vAlign w:val="center"/>
           </w:tcPr>
           <w:p>
@@ -1369,7 +1514,7 @@
                 <w:sz w:val="28"/>
                 <w:szCs w:val="28"/>
               </w:rPr>
-              <w:instrText xml:space="preserve"> MERGEFIELD  #if($!d1.soLuongDeXuat)$numberTool.format('#,##0',$!d1.soLuongDeXuat,$locale)#end  \* MERGEFORMAT </w:instrText>
+              <w:instrText xml:space="preserve"> MERGEFIELD  $!d1.maDviTsan  \* MERGEFORMAT </w:instrText>
             </w:r>
             <w:r>
               <w:rPr>
@@ -1390,7 +1535,7 @@
                 <w:sz w:val="28"/>
                 <w:szCs w:val="28"/>
               </w:rPr>
-              <w:t>«#if($!d1.soLuongDeXuat)$numberTool.forma»</w:t>
+              <w:t>«$!d1.maDviTsan»</w:t>
             </w:r>
             <w:r>
               <w:rPr>
@@ -1406,7 +1551,7 @@
         </w:tc>
         <w:tc>
           <w:tcPr>
-            <w:tcW w:w="741" w:type="pct"/>
+            <w:tcW w:w="626" w:type="pct"/>
             <w:vAlign w:val="center"/>
           </w:tcPr>
           <w:p>
@@ -1439,7 +1584,7 @@
                 <w:sz w:val="28"/>
                 <w:szCs w:val="28"/>
               </w:rPr>
-              <w:instrText xml:space="preserve"> MERGEFIELD  #if($!d1.donGiaDuocDuyet)$numberTool.format('#,##0',$!d1.donGiaDuocDuyet,$locale)#end  \* MERGEFORMAT </w:instrText>
+              <w:instrText xml:space="preserve"> MERGEFIELD  #if($!d1.soLuongDeXuat)$numberTool.format('#,##0',$!d1.soLuongDeXuat,$locale)#end  \* MERGEFORMAT </w:instrText>
             </w:r>
             <w:r>
               <w:rPr>
@@ -1460,7 +1605,7 @@
                 <w:sz w:val="28"/>
                 <w:szCs w:val="28"/>
               </w:rPr>
-              <w:t>«#if($!d1.donGiaDuocDuyet)$numberTool.for»</w:t>
+              <w:t>«#if($!d1.soLuongDeXuat)$numberTool.forma»</w:t>
             </w:r>
             <w:r>
               <w:rPr>
@@ -1476,7 +1621,7 @@
         </w:tc>
         <w:tc>
           <w:tcPr>
-            <w:tcW w:w="1195" w:type="pct"/>
+            <w:tcW w:w="661" w:type="pct"/>
             <w:vAlign w:val="center"/>
           </w:tcPr>
           <w:p>
@@ -1509,6 +1654,76 @@
                 <w:sz w:val="28"/>
                 <w:szCs w:val="28"/>
               </w:rPr>
+              <w:instrText xml:space="preserve"> MERGEFIELD  #if($!d1.donGiaDuocDuyet)$numberTool.format('#,##0',$!d1.donGiaDuocDuyet,$locale)#end  \* MERGEFORMAT </w:instrText>
+            </w:r>
+            <w:r>
+              <w:rPr>
+                <w:rFonts w:eastAsia="Times New Roman"/>
+                <w:bCs/>
+                <w:color w:val="000000"/>
+                <w:sz w:val="28"/>
+                <w:szCs w:val="28"/>
+              </w:rPr>
+              <w:fldChar w:fldCharType="separate"/>
+            </w:r>
+            <w:r>
+              <w:rPr>
+                <w:rFonts w:eastAsia="Times New Roman"/>
+                <w:bCs/>
+                <w:noProof/>
+                <w:color w:val="000000"/>
+                <w:sz w:val="28"/>
+                <w:szCs w:val="28"/>
+              </w:rPr>
+              <w:t>«#if($!d1.donGiaDuocDuyet)$numberTool.for»</w:t>
+            </w:r>
+            <w:r>
+              <w:rPr>
+                <w:rFonts w:eastAsia="Times New Roman"/>
+                <w:bCs/>
+                <w:color w:val="000000"/>
+                <w:sz w:val="28"/>
+                <w:szCs w:val="28"/>
+              </w:rPr>
+              <w:fldChar w:fldCharType="end"/>
+            </w:r>
+          </w:p>
+        </w:tc>
+        <w:tc>
+          <w:tcPr>
+            <w:tcW w:w="936" w:type="pct"/>
+            <w:vAlign w:val="center"/>
+          </w:tcPr>
+          <w:p>
+            <w:pPr>
+              <w:spacing w:after="60" w:line="240" w:lineRule="auto"/>
+              <w:jc w:val="right"/>
+              <w:rPr>
+                <w:rFonts w:eastAsia="Times New Roman"/>
+                <w:bCs/>
+                <w:color w:val="000000"/>
+                <w:sz w:val="28"/>
+                <w:szCs w:val="28"/>
+              </w:rPr>
+            </w:pPr>
+            <w:r>
+              <w:rPr>
+                <w:rFonts w:eastAsia="Times New Roman"/>
+                <w:bCs/>
+                <w:color w:val="000000"/>
+                <w:sz w:val="28"/>
+                <w:szCs w:val="28"/>
+              </w:rPr>
+              <w:fldChar w:fldCharType="begin"/>
+            </w:r>
+            <w:r>
+              <w:rPr>
+                <w:rFonts w:eastAsia="Times New Roman"/>
+                <w:bCs/>
+                <w:color w:val="000000"/>
+                <w:sz w:val="28"/>
+                <w:szCs w:val="28"/>
+              </w:rPr>
               <w:instrText xml:space="preserve"> MERGEFIELD  #if($!d1.thanhTienDuocDuyet)$numberTool.format('#,##0',$!d1.thanhTienDuocDuyet,$locale)#end  \* MERGEFORMAT </w:instrText>
             </w:r>
             <w:r>
@@ -1541,16 +1756,6 @@
                 <w:szCs w:val="28"/>
               </w:rPr>
               <w:fldChar w:fldCharType="end"/>
-            </w:r>
-            <w:r>
-              <w:rPr>
-                <w:rFonts w:eastAsia="Times New Roman"/>
-                <w:bCs/>
-                <w:color w:val="000000"/>
-                <w:sz w:val="28"/>
-                <w:szCs w:val="28"/>
-              </w:rPr>
-              <w:t xml:space="preserve"> </w:t>
             </w:r>
           </w:p>
         </w:tc>
@@ -1561,7 +1766,7 @@
         </w:trPr>
         <w:tc>
           <w:tcPr>
-            <w:tcW w:w="268" w:type="pct"/>
+            <w:tcW w:w="303" w:type="pct"/>
             <w:noWrap/>
             <w:vAlign w:val="center"/>
             <w:hideMark/>
@@ -1592,7 +1797,155 @@
         </w:tc>
         <w:tc>
           <w:tcPr>
-            <w:tcW w:w="1151" w:type="pct"/>
+            <w:tcW w:w="1050" w:type="pct"/>
+            <w:vAlign w:val="center"/>
+          </w:tcPr>
+          <w:p>
+            <w:pPr>
+              <w:spacing w:after="60" w:line="240" w:lineRule="auto"/>
+              <w:jc w:val="right"/>
+              <w:rPr>
+                <w:rFonts w:eastAsia="Times New Roman"/>
+                <w:b/>
+                <w:bCs/>
+                <w:color w:val="000000"/>
+                <w:sz w:val="28"/>
+                <w:szCs w:val="28"/>
+              </w:rPr>
+            </w:pPr>
+            <w:r>
+              <w:rPr>
+                <w:rFonts w:eastAsia="Times New Roman"/>
+                <w:b/>
+                <w:bCs/>
+                <w:color w:val="000000"/>
+                <w:sz w:val="28"/>
+                <w:szCs w:val="28"/>
+              </w:rPr>
+              <w:t> TỔNG</w:t>
+            </w:r>
+          </w:p>
+        </w:tc>
+        <w:tc>
+          <w:tcPr>
+            <w:tcW w:w="833" w:type="pct"/>
+            <w:noWrap/>
+            <w:vAlign w:val="center"/>
+          </w:tcPr>
+          <w:p>
+            <w:pPr>
+              <w:spacing w:after="60" w:line="240" w:lineRule="auto"/>
+              <w:jc w:val="right"/>
+              <w:rPr>
+                <w:rFonts w:eastAsia="Times New Roman"/>
+                <w:b/>
+                <w:bCs/>
+                <w:color w:val="000000"/>
+                <w:sz w:val="28"/>
+                <w:szCs w:val="28"/>
+              </w:rPr>
+            </w:pPr>
+          </w:p>
+        </w:tc>
+        <w:tc>
+          <w:tcPr>
+            <w:tcW w:w="591" w:type="pct"/>
+            <w:vAlign w:val="center"/>
+          </w:tcPr>
+          <w:p>
+            <w:pPr>
+              <w:spacing w:after="60" w:line="240" w:lineRule="auto"/>
+              <w:jc w:val="right"/>
+              <w:rPr>
+                <w:rFonts w:eastAsia="Times New Roman"/>
+                <w:b/>
+                <w:bCs/>
+                <w:color w:val="000000"/>
+                <w:sz w:val="28"/>
+                <w:szCs w:val="28"/>
+              </w:rPr>
+            </w:pPr>
+          </w:p>
+        </w:tc>
+        <w:tc>
+          <w:tcPr>
+            <w:tcW w:w="626" w:type="pct"/>
+            <w:vAlign w:val="center"/>
+          </w:tcPr>
+          <w:p>
+            <w:pPr>
+              <w:spacing w:after="60" w:line="240" w:lineRule="auto"/>
+              <w:jc w:val="right"/>
+              <w:rPr>
+                <w:rFonts w:eastAsia="Times New Roman"/>
+                <w:b/>
+                <w:bCs/>
+                <w:color w:val="000000"/>
+                <w:sz w:val="28"/>
+                <w:szCs w:val="28"/>
+              </w:rPr>
+            </w:pPr>
+            <w:r>
+              <w:rPr>
+                <w:rFonts w:eastAsia="Times New Roman"/>
+                <w:b/>
+                <w:bCs/>
+                <w:color w:val="000000"/>
+                <w:sz w:val="28"/>
+                <w:szCs w:val="28"/>
+              </w:rPr>
+              <w:fldChar w:fldCharType="begin"/>
+            </w:r>
+            <w:r>
+              <w:rPr>
+                <w:rFonts w:eastAsia="Times New Roman"/>
+                <w:b/>
+                <w:bCs/>
+                <w:color w:val="000000"/>
+                <w:sz w:val="28"/>
+                <w:szCs w:val="28"/>
+              </w:rPr>
+              <w:instrText xml:space="preserve"> MERGEFIELD  #if($!data.tongSoLuong)$numberTool.format('#,##0',$!data.tongSoLuong,$locale)#end  \* MERGEFORMAT </w:instrText>
+            </w:r>
+            <w:r>
+              <w:rPr>
+                <w:rFonts w:eastAsia="Times New Roman"/>
+                <w:b/>
+                <w:bCs/>
+                <w:color w:val="000000"/>
+                <w:sz w:val="28"/>
+                <w:szCs w:val="28"/>
+              </w:rPr>
+              <w:fldChar w:fldCharType="separate"/>
+            </w:r>
+            <w:r>
+              <w:rPr>
+                <w:rFonts w:eastAsia="Times New Roman"/>
+                <w:b/>
+                <w:bCs/>
+                <w:noProof/>
+                <w:color w:val="000000"/>
+                <w:sz w:val="28"/>
+                <w:szCs w:val="28"/>
+              </w:rPr>
+              <w:t>«#if($!data.tongSoLuong)$numberTool.forma»</w:t>
+            </w:r>
+            <w:r>
+              <w:rPr>
+                <w:rFonts w:eastAsia="Times New Roman"/>
+                <w:b/>
+                <w:bCs/>
+                <w:color w:val="000000"/>
+                <w:sz w:val="28"/>
+                <w:szCs w:val="28"/>
+              </w:rPr>
+              <w:fldChar w:fldCharType="end"/>
+            </w:r>
+          </w:p>
+        </w:tc>
+        <w:tc>
+          <w:tcPr>
+            <w:tcW w:w="661" w:type="pct"/>
             <w:noWrap/>
             <w:vAlign w:val="center"/>
             <w:hideMark/>
@@ -1603,38 +1956,6 @@
               <w:jc w:val="right"/>
               <w:rPr>
                 <w:rFonts w:eastAsia="Times New Roman"/>
-                <w:b/>
-                <w:bCs/>
-                <w:color w:val="000000"/>
-                <w:sz w:val="28"/>
-                <w:szCs w:val="28"/>
-              </w:rPr>
-            </w:pPr>
-            <w:r>
-              <w:rPr>
-                <w:rFonts w:eastAsia="Times New Roman"/>
-                <w:b/>
-                <w:bCs/>
-                <w:color w:val="000000"/>
-                <w:sz w:val="28"/>
-                <w:szCs w:val="28"/>
-              </w:rPr>
-              <w:t> TỔNG</w:t>
-            </w:r>
-          </w:p>
-        </w:tc>
-        <w:tc>
-          <w:tcPr>
-            <w:tcW w:w="806" w:type="pct"/>
-            <w:vAlign w:val="center"/>
-          </w:tcPr>
-          <w:p>
-            <w:pPr>
-              <w:spacing w:after="60" w:line="240" w:lineRule="auto"/>
-              <w:jc w:val="right"/>
-              <w:rPr>
-                <w:rFonts w:eastAsia="Times New Roman"/>
-                <w:b/>
                 <w:bCs/>
                 <w:color w:val="000000"/>
                 <w:sz w:val="28"/>
@@ -1645,114 +1966,7 @@
         </w:tc>
         <w:tc>
           <w:tcPr>
-            <w:tcW w:w="839" w:type="pct"/>
-            <w:vAlign w:val="center"/>
-          </w:tcPr>
-          <w:p>
-            <w:pPr>
-              <w:spacing w:after="60" w:line="240" w:lineRule="auto"/>
-              <w:jc w:val="right"/>
-              <w:rPr>
-                <w:rFonts w:eastAsia="Times New Roman"/>
-                <w:b/>
-                <w:bCs/>
-                <w:color w:val="000000"/>
-                <w:sz w:val="28"/>
-                <w:szCs w:val="28"/>
-              </w:rPr>
-            </w:pPr>
-            <w:r>
-              <w:rPr>
-                <w:rFonts w:eastAsia="Times New Roman"/>
-                <w:b/>
-                <w:bCs/>
-                <w:color w:val="000000"/>
-                <w:sz w:val="28"/>
-                <w:szCs w:val="28"/>
-              </w:rPr>
-              <w:fldChar w:fldCharType="begin"/>
-            </w:r>
-            <w:r>
-              <w:rPr>
-                <w:rFonts w:eastAsia="Times New Roman"/>
-                <w:b/>
-                <w:bCs/>
-                <w:color w:val="000000"/>
-                <w:sz w:val="28"/>
-                <w:szCs w:val="28"/>
-              </w:rPr>
-              <w:instrText xml:space="preserve"> MERGEFIELD  #if($!data.tongSoLuong)$numberTool.format('#,##0',$!data.tongSoLuong,$locale)#end  \* MERGEFORMAT </w:instrText>
-            </w:r>
-            <w:r>
-              <w:rPr>
-                <w:rFonts w:eastAsia="Times New Roman"/>
-                <w:b/>
-                <w:bCs/>
-                <w:color w:val="000000"/>
-                <w:sz w:val="28"/>
-                <w:szCs w:val="28"/>
-              </w:rPr>
-              <w:fldChar w:fldCharType="separate"/>
-            </w:r>
-            <w:r>
-              <w:rPr>
-                <w:rFonts w:eastAsia="Times New Roman"/>
-                <w:b/>
-                <w:bCs/>
-                <w:noProof/>
-                <w:color w:val="000000"/>
-                <w:sz w:val="28"/>
-                <w:szCs w:val="28"/>
-              </w:rPr>
-              <w:t>«#if($!data.tongSoLuong)$numberTool.forma»</w:t>
-            </w:r>
-            <w:r>
-              <w:rPr>
-                <w:rFonts w:eastAsia="Times New Roman"/>
-                <w:b/>
-                <w:bCs/>
-                <w:color w:val="000000"/>
-                <w:sz w:val="28"/>
-                <w:szCs w:val="28"/>
-              </w:rPr>
-              <w:fldChar w:fldCharType="end"/>
-            </w:r>
-          </w:p>
-        </w:tc>
-        <w:tc>
-          <w:tcPr>
-            <w:tcW w:w="741" w:type="pct"/>
-            <w:noWrap/>
-            <w:vAlign w:val="center"/>
-            <w:hideMark/>
-          </w:tcPr>
-          <w:p>
-            <w:pPr>
-              <w:spacing w:after="60" w:line="240" w:lineRule="auto"/>
-              <w:jc w:val="center"/>
-              <w:rPr>
-                <w:rFonts w:eastAsia="Times New Roman"/>
-                <w:bCs/>
-                <w:color w:val="000000"/>
-                <w:sz w:val="28"/>
-                <w:szCs w:val="28"/>
-              </w:rPr>
-            </w:pPr>
-            <w:r>
-              <w:rPr>
-                <w:rFonts w:eastAsia="Times New Roman"/>
-                <w:bCs/>
-                <w:color w:val="000000"/>
-                <w:sz w:val="28"/>
-                <w:szCs w:val="28"/>
-              </w:rPr>
-              <w:t> </w:t>
-            </w:r>
-          </w:p>
-        </w:tc>
-        <w:tc>
-          <w:tcPr>
-            <w:tcW w:w="1195" w:type="pct"/>
+            <w:tcW w:w="936" w:type="pct"/>
             <w:noWrap/>
             <w:vAlign w:val="center"/>
             <w:hideMark/>
@@ -1773,16 +1987,6 @@
             <w:r>
               <w:rPr>
                 <w:rFonts w:eastAsia="Times New Roman"/>
-                <w:bCs/>
-                <w:color w:val="000000"/>
-                <w:sz w:val="28"/>
-                <w:szCs w:val="28"/>
-              </w:rPr>
-              <w:t xml:space="preserve"> </w:t>
-            </w:r>
-            <w:r>
-              <w:rPr>
-                <w:rFonts w:eastAsia="Times New Roman"/>
                 <w:b/>
                 <w:bCs/>
                 <w:color w:val="000000"/>
@@ -1835,36 +2039,11 @@
                 <w:szCs w:val="28"/>
               </w:rPr>
               <w:fldChar w:fldCharType="end"/>
-            </w:r>
-            <w:r>
-              <w:rPr>
-                <w:rFonts w:eastAsia="Times New Roman"/>
-                <w:b/>
-                <w:bCs/>
-                <w:color w:val="000000"/>
-                <w:sz w:val="28"/>
-                <w:szCs w:val="28"/>
-              </w:rPr>
-              <w:t xml:space="preserve"> </w:t>
             </w:r>
           </w:p>
         </w:tc>
       </w:tr>
     </w:tbl>
-    <w:p>
-      <w:pPr>
-        <w:spacing w:before="0" w:after="0" w:line="240" w:lineRule="auto"/>
-        <w:jc w:val="center"/>
-        <w:rPr>
-          <w:rFonts w:eastAsia="Times New Roman"/>
-          <w:b/>
-          <w:bCs/>
-          <w:color w:val="000000"/>
-          <w:sz w:val="28"/>
-          <w:szCs w:val="28"/>
-        </w:rPr>
-      </w:pPr>
-    </w:p>
     <w:p/>
     <w:sectPr>
       <w:pgSz w:w="15840" w:h="12240" w:orient="landscape"/>

--- a/src/main/resources/reports/bantructiep/Quyết định phê duyệt kế hoạch bán trực tiếp Cục.docx
+++ b/src/main/resources/reports/bantructiep/Quyết định phê duyệt kế hoạch bán trực tiếp Cục.docx
@@ -208,10 +208,10 @@
         <w:gridCol w:w="785"/>
         <w:gridCol w:w="2720"/>
         <w:gridCol w:w="2157"/>
-        <w:gridCol w:w="1531"/>
-        <w:gridCol w:w="1621"/>
-        <w:gridCol w:w="1712"/>
-        <w:gridCol w:w="2424"/>
+        <w:gridCol w:w="1533"/>
+        <w:gridCol w:w="1709"/>
+        <w:gridCol w:w="1800"/>
+        <w:gridCol w:w="2246"/>
       </w:tblGrid>
       <w:tr>
         <w:trPr>
@@ -351,7 +351,7 @@
         </w:tc>
         <w:tc>
           <w:tcPr>
-            <w:tcW w:w="591" w:type="pct"/>
+            <w:tcW w:w="592" w:type="pct"/>
             <w:vMerge w:val="restart"/>
             <w:vAlign w:val="center"/>
           </w:tcPr>
@@ -383,7 +383,7 @@
         </w:tc>
         <w:tc>
           <w:tcPr>
-            <w:tcW w:w="626" w:type="pct"/>
+            <w:tcW w:w="660" w:type="pct"/>
             <w:vMerge w:val="restart"/>
             <w:vAlign w:val="center"/>
           </w:tcPr>
@@ -494,7 +494,7 @@
         </w:tc>
         <w:tc>
           <w:tcPr>
-            <w:tcW w:w="1597" w:type="pct"/>
+            <w:tcW w:w="1562" w:type="pct"/>
             <w:gridSpan w:val="2"/>
             <w:vAlign w:val="center"/>
             <w:hideMark/>
@@ -686,7 +686,7 @@
         </w:tc>
         <w:tc>
           <w:tcPr>
-            <w:tcW w:w="591" w:type="pct"/>
+            <w:tcW w:w="592" w:type="pct"/>
             <w:vMerge/>
             <w:vAlign w:val="center"/>
           </w:tcPr>
@@ -707,7 +707,7 @@
         </w:tc>
         <w:tc>
           <w:tcPr>
-            <w:tcW w:w="626" w:type="pct"/>
+            <w:tcW w:w="660" w:type="pct"/>
             <w:vMerge/>
             <w:vAlign w:val="center"/>
           </w:tcPr>
@@ -728,7 +728,7 @@
         </w:tc>
         <w:tc>
           <w:tcPr>
-            <w:tcW w:w="661" w:type="pct"/>
+            <w:tcW w:w="695" w:type="pct"/>
             <w:vAlign w:val="center"/>
             <w:hideMark/>
           </w:tcPr>
@@ -760,7 +760,7 @@
         </w:tc>
         <w:tc>
           <w:tcPr>
-            <w:tcW w:w="936" w:type="pct"/>
+            <w:tcW w:w="867" w:type="pct"/>
             <w:vAlign w:val="center"/>
             <w:hideMark/>
           </w:tcPr>
@@ -1024,6 +1024,7 @@
           <w:p>
             <w:pPr>
               <w:spacing w:after="60" w:line="240" w:lineRule="auto"/>
+              <w:jc w:val="left"/>
               <w:rPr>
                 <w:rFonts w:eastAsia="Times New Roman"/>
                 <w:bCs/>
@@ -1032,13 +1033,30 @@
                 <w:szCs w:val="28"/>
               </w:rPr>
             </w:pPr>
-            <w:bookmarkStart w:id="0" w:name="_GoBack"/>
-            <w:bookmarkEnd w:id="0"/>
           </w:p>
         </w:tc>
         <w:tc>
           <w:tcPr>
-            <w:tcW w:w="591" w:type="pct"/>
+            <w:tcW w:w="592" w:type="pct"/>
+            <w:vAlign w:val="center"/>
+          </w:tcPr>
+          <w:p>
+            <w:pPr>
+              <w:spacing w:after="60" w:line="240" w:lineRule="auto"/>
+              <w:jc w:val="left"/>
+              <w:rPr>
+                <w:rFonts w:eastAsia="Times New Roman"/>
+                <w:bCs/>
+                <w:color w:val="000000"/>
+                <w:sz w:val="28"/>
+                <w:szCs w:val="28"/>
+              </w:rPr>
+            </w:pPr>
+          </w:p>
+        </w:tc>
+        <w:tc>
+          <w:tcPr>
+            <w:tcW w:w="660" w:type="pct"/>
             <w:vAlign w:val="center"/>
           </w:tcPr>
           <w:p>
@@ -1053,11 +1071,62 @@
                 <w:szCs w:val="28"/>
               </w:rPr>
             </w:pPr>
+            <w:r>
+              <w:rPr>
+                <w:rFonts w:eastAsia="Times New Roman"/>
+                <w:bCs/>
+                <w:color w:val="000000"/>
+                <w:sz w:val="28"/>
+                <w:szCs w:val="28"/>
+              </w:rPr>
+              <w:fldChar w:fldCharType="begin"/>
+            </w:r>
+            <w:r>
+              <w:rPr>
+                <w:rFonts w:eastAsia="Times New Roman"/>
+                <w:bCs/>
+                <w:color w:val="000000"/>
+                <w:sz w:val="28"/>
+                <w:szCs w:val="28"/>
+              </w:rPr>
+              <w:instrText xml:space="preserve"> MERGEFIELD  #if($!d.soLuongChiCuc)$numberTool.format('#,##0',$!d.soLuongChiCuc,$locale)#end  \* MERGEFORMAT </w:instrText>
+            </w:r>
+            <w:r>
+              <w:rPr>
+                <w:rFonts w:eastAsia="Times New Roman"/>
+                <w:bCs/>
+                <w:color w:val="000000"/>
+                <w:sz w:val="28"/>
+                <w:szCs w:val="28"/>
+              </w:rPr>
+              <w:fldChar w:fldCharType="separate"/>
+            </w:r>
+            <w:r>
+              <w:rPr>
+                <w:rFonts w:eastAsia="Times New Roman"/>
+                <w:bCs/>
+                <w:noProof/>
+                <w:color w:val="000000"/>
+                <w:sz w:val="28"/>
+                <w:szCs w:val="28"/>
+              </w:rPr>
+              <w:t>«#if($!d.soLuongChiCuc)$numberTool.format»</w:t>
+            </w:r>
+            <w:r>
+              <w:rPr>
+                <w:rFonts w:eastAsia="Times New Roman"/>
+                <w:bCs/>
+                <w:color w:val="000000"/>
+                <w:sz w:val="28"/>
+                <w:szCs w:val="28"/>
+              </w:rPr>
+              <w:fldChar w:fldCharType="end"/>
+            </w:r>
           </w:p>
         </w:tc>
         <w:tc>
           <w:tcPr>
-            <w:tcW w:w="626" w:type="pct"/>
+            <w:tcW w:w="695" w:type="pct"/>
             <w:vAlign w:val="center"/>
           </w:tcPr>
           <w:p>
@@ -1072,81 +1141,11 @@
                 <w:szCs w:val="28"/>
               </w:rPr>
             </w:pPr>
-            <w:r>
-              <w:rPr>
-                <w:rFonts w:eastAsia="Times New Roman"/>
-                <w:bCs/>
-                <w:color w:val="000000"/>
-                <w:sz w:val="28"/>
-                <w:szCs w:val="28"/>
-              </w:rPr>
-              <w:fldChar w:fldCharType="begin"/>
-            </w:r>
-            <w:r>
-              <w:rPr>
-                <w:rFonts w:eastAsia="Times New Roman"/>
-                <w:bCs/>
-                <w:color w:val="000000"/>
-                <w:sz w:val="28"/>
-                <w:szCs w:val="28"/>
-              </w:rPr>
-              <w:instrText xml:space="preserve"> MERGEFIELD  #if($!d.soLuongChiCuc)$numberTool.format('#,##0',$!d.soLuongChiCuc,$locale)#end  \* MERGEFORMAT </w:instrText>
-            </w:r>
-            <w:r>
-              <w:rPr>
-                <w:rFonts w:eastAsia="Times New Roman"/>
-                <w:bCs/>
-                <w:color w:val="000000"/>
-                <w:sz w:val="28"/>
-                <w:szCs w:val="28"/>
-              </w:rPr>
-              <w:fldChar w:fldCharType="separate"/>
-            </w:r>
-            <w:r>
-              <w:rPr>
-                <w:rFonts w:eastAsia="Times New Roman"/>
-                <w:bCs/>
-                <w:noProof/>
-                <w:color w:val="000000"/>
-                <w:sz w:val="28"/>
-                <w:szCs w:val="28"/>
-              </w:rPr>
-              <w:t>«#if($!d.soLuongChiCuc)$numberTool.format»</w:t>
-            </w:r>
-            <w:r>
-              <w:rPr>
-                <w:rFonts w:eastAsia="Times New Roman"/>
-                <w:bCs/>
-                <w:color w:val="000000"/>
-                <w:sz w:val="28"/>
-                <w:szCs w:val="28"/>
-              </w:rPr>
-              <w:fldChar w:fldCharType="end"/>
-            </w:r>
           </w:p>
         </w:tc>
         <w:tc>
           <w:tcPr>
-            <w:tcW w:w="661" w:type="pct"/>
-            <w:vAlign w:val="center"/>
-          </w:tcPr>
-          <w:p>
-            <w:pPr>
-              <w:spacing w:after="60" w:line="240" w:lineRule="auto"/>
-              <w:jc w:val="right"/>
-              <w:rPr>
-                <w:rFonts w:eastAsia="Times New Roman"/>
-                <w:bCs/>
-                <w:color w:val="000000"/>
-                <w:sz w:val="28"/>
-                <w:szCs w:val="28"/>
-              </w:rPr>
-            </w:pPr>
-          </w:p>
-        </w:tc>
-        <w:tc>
-          <w:tcPr>
-            <w:tcW w:w="936" w:type="pct"/>
+            <w:tcW w:w="867" w:type="pct"/>
             <w:vAlign w:val="center"/>
           </w:tcPr>
           <w:p>
@@ -1246,6 +1245,7 @@
           <w:p>
             <w:pPr>
               <w:spacing w:after="60" w:line="240" w:lineRule="auto"/>
+              <w:jc w:val="left"/>
               <w:rPr>
                 <w:rFonts w:eastAsia="Times New Roman"/>
                 <w:bCs/>
@@ -1481,7 +1481,77 @@
         </w:tc>
         <w:tc>
           <w:tcPr>
-            <w:tcW w:w="591" w:type="pct"/>
+            <w:tcW w:w="592" w:type="pct"/>
+            <w:vAlign w:val="center"/>
+          </w:tcPr>
+          <w:p>
+            <w:pPr>
+              <w:spacing w:after="60" w:line="240" w:lineRule="auto"/>
+              <w:jc w:val="left"/>
+              <w:rPr>
+                <w:rFonts w:eastAsia="Times New Roman"/>
+                <w:bCs/>
+                <w:color w:val="000000"/>
+                <w:sz w:val="28"/>
+                <w:szCs w:val="28"/>
+              </w:rPr>
+            </w:pPr>
+            <w:r>
+              <w:rPr>
+                <w:rFonts w:eastAsia="Times New Roman"/>
+                <w:bCs/>
+                <w:color w:val="000000"/>
+                <w:sz w:val="28"/>
+                <w:szCs w:val="28"/>
+              </w:rPr>
+              <w:fldChar w:fldCharType="begin"/>
+            </w:r>
+            <w:r>
+              <w:rPr>
+                <w:rFonts w:eastAsia="Times New Roman"/>
+                <w:bCs/>
+                <w:color w:val="000000"/>
+                <w:sz w:val="28"/>
+                <w:szCs w:val="28"/>
+              </w:rPr>
+              <w:instrText xml:space="preserve"> MERGEFIELD  $!d1.maDviTsan  \* MERGEFORMAT </w:instrText>
+            </w:r>
+            <w:r>
+              <w:rPr>
+                <w:rFonts w:eastAsia="Times New Roman"/>
+                <w:bCs/>
+                <w:color w:val="000000"/>
+                <w:sz w:val="28"/>
+                <w:szCs w:val="28"/>
+              </w:rPr>
+              <w:fldChar w:fldCharType="separate"/>
+            </w:r>
+            <w:r>
+              <w:rPr>
+                <w:rFonts w:eastAsia="Times New Roman"/>
+                <w:bCs/>
+                <w:noProof/>
+                <w:color w:val="000000"/>
+                <w:sz w:val="28"/>
+                <w:szCs w:val="28"/>
+              </w:rPr>
+              <w:t>«$!d1.maDviTsan»</w:t>
+            </w:r>
+            <w:r>
+              <w:rPr>
+                <w:rFonts w:eastAsia="Times New Roman"/>
+                <w:bCs/>
+                <w:color w:val="000000"/>
+                <w:sz w:val="28"/>
+                <w:szCs w:val="28"/>
+              </w:rPr>
+              <w:fldChar w:fldCharType="end"/>
+            </w:r>
+          </w:p>
+        </w:tc>
+        <w:tc>
+          <w:tcPr>
+            <w:tcW w:w="660" w:type="pct"/>
             <w:vAlign w:val="center"/>
           </w:tcPr>
           <w:p>
@@ -1514,7 +1584,7 @@
                 <w:sz w:val="28"/>
                 <w:szCs w:val="28"/>
               </w:rPr>
-              <w:instrText xml:space="preserve"> MERGEFIELD  $!d1.maDviTsan  \* MERGEFORMAT </w:instrText>
+              <w:instrText xml:space="preserve"> MERGEFIELD  #if($!d1.soLuongDeXuat)$numberTool.format('#,##0',$!d1.soLuongDeXuat,$locale)#end  \* MERGEFORMAT </w:instrText>
             </w:r>
             <w:r>
               <w:rPr>
@@ -1535,7 +1605,7 @@
                 <w:sz w:val="28"/>
                 <w:szCs w:val="28"/>
               </w:rPr>
-              <w:t>«$!d1.maDviTsan»</w:t>
+              <w:t>«#if($!d1.soLuongDeXuat)$numberTool.forma»</w:t>
             </w:r>
             <w:r>
               <w:rPr>
@@ -1551,7 +1621,7 @@
         </w:tc>
         <w:tc>
           <w:tcPr>
-            <w:tcW w:w="626" w:type="pct"/>
+            <w:tcW w:w="695" w:type="pct"/>
             <w:vAlign w:val="center"/>
           </w:tcPr>
           <w:p>
@@ -1584,7 +1654,7 @@
                 <w:sz w:val="28"/>
                 <w:szCs w:val="28"/>
               </w:rPr>
-              <w:instrText xml:space="preserve"> MERGEFIELD  #if($!d1.soLuongDeXuat)$numberTool.format('#,##0',$!d1.soLuongDeXuat,$locale)#end  \* MERGEFORMAT </w:instrText>
+              <w:instrText xml:space="preserve"> MERGEFIELD  #if($!d1.donGiaDuocDuyet)$numberTool.format('#,##0',$!d1.donGiaDuocDuyet,$locale)#end  \* MERGEFORMAT </w:instrText>
             </w:r>
             <w:r>
               <w:rPr>
@@ -1605,7 +1675,7 @@
                 <w:sz w:val="28"/>
                 <w:szCs w:val="28"/>
               </w:rPr>
-              <w:t>«#if($!d1.soLuongDeXuat)$numberTool.forma»</w:t>
+              <w:t>«#if($!d1.donGiaDuocDuyet)$numberTool.for»</w:t>
             </w:r>
             <w:r>
               <w:rPr>
@@ -1621,7 +1691,7 @@
         </w:tc>
         <w:tc>
           <w:tcPr>
-            <w:tcW w:w="661" w:type="pct"/>
+            <w:tcW w:w="867" w:type="pct"/>
             <w:vAlign w:val="center"/>
           </w:tcPr>
           <w:p>
@@ -1654,7 +1724,7 @@
                 <w:sz w:val="28"/>
                 <w:szCs w:val="28"/>
               </w:rPr>
-              <w:instrText xml:space="preserve"> MERGEFIELD  #if($!d1.donGiaDuocDuyet)$numberTool.format('#,##0',$!d1.donGiaDuocDuyet,$locale)#end  \* MERGEFORMAT </w:instrText>
+              <w:instrText xml:space="preserve"> MERGEFIELD  #if($!d1.thanhTienDuocDuyet)$numberTool.format('#,##0',$!d1.thanhTienDuocDuyet,$locale)#end  \* MERGEFORMAT </w:instrText>
             </w:r>
             <w:r>
               <w:rPr>
@@ -1675,7 +1745,7 @@
                 <w:sz w:val="28"/>
                 <w:szCs w:val="28"/>
               </w:rPr>
-              <w:t>«#if($!d1.donGiaDuocDuyet)$numberTool.for»</w:t>
+              <w:t>«#if($!d1.thanhTienDuocDuyet)$numberTool.»</w:t>
             </w:r>
             <w:r>
               <w:rPr>
@@ -1689,15 +1759,20 @@
             </w:r>
           </w:p>
         </w:tc>
+      </w:tr>
+      <w:tr>
+        <w:trPr>
+          <w:trHeight w:val="503"/>
+        </w:trPr>
         <w:tc>
           <w:tcPr>
-            <w:tcW w:w="936" w:type="pct"/>
+            <w:tcW w:w="303" w:type="pct"/>
             <w:vAlign w:val="center"/>
           </w:tcPr>
           <w:p>
             <w:pPr>
               <w:spacing w:after="60" w:line="240" w:lineRule="auto"/>
-              <w:jc w:val="right"/>
+              <w:jc w:val="center"/>
               <w:rPr>
                 <w:rFonts w:eastAsia="Times New Roman"/>
                 <w:bCs/>
@@ -1706,93 +1781,6 @@
                 <w:szCs w:val="28"/>
               </w:rPr>
             </w:pPr>
-            <w:r>
-              <w:rPr>
-                <w:rFonts w:eastAsia="Times New Roman"/>
-                <w:bCs/>
-                <w:color w:val="000000"/>
-                <w:sz w:val="28"/>
-                <w:szCs w:val="28"/>
-              </w:rPr>
-              <w:fldChar w:fldCharType="begin"/>
-            </w:r>
-            <w:r>
-              <w:rPr>
-                <w:rFonts w:eastAsia="Times New Roman"/>
-                <w:bCs/>
-                <w:color w:val="000000"/>
-                <w:sz w:val="28"/>
-                <w:szCs w:val="28"/>
-              </w:rPr>
-              <w:instrText xml:space="preserve"> MERGEFIELD  #if($!d1.thanhTienDuocDuyet)$numberTool.format('#,##0',$!d1.thanhTienDuocDuyet,$locale)#end  \* MERGEFORMAT </w:instrText>
-            </w:r>
-            <w:r>
-              <w:rPr>
-                <w:rFonts w:eastAsia="Times New Roman"/>
-                <w:bCs/>
-                <w:color w:val="000000"/>
-                <w:sz w:val="28"/>
-                <w:szCs w:val="28"/>
-              </w:rPr>
-              <w:fldChar w:fldCharType="separate"/>
-            </w:r>
-            <w:r>
-              <w:rPr>
-                <w:rFonts w:eastAsia="Times New Roman"/>
-                <w:bCs/>
-                <w:noProof/>
-                <w:color w:val="000000"/>
-                <w:sz w:val="28"/>
-                <w:szCs w:val="28"/>
-              </w:rPr>
-              <w:t>«#if($!d1.thanhTienDuocDuyet)$numberTool.»</w:t>
-            </w:r>
-            <w:r>
-              <w:rPr>
-                <w:rFonts w:eastAsia="Times New Roman"/>
-                <w:bCs/>
-                <w:color w:val="000000"/>
-                <w:sz w:val="28"/>
-                <w:szCs w:val="28"/>
-              </w:rPr>
-              <w:fldChar w:fldCharType="end"/>
-            </w:r>
-          </w:p>
-        </w:tc>
-      </w:tr>
-      <w:tr>
-        <w:trPr>
-          <w:trHeight w:val="315"/>
-        </w:trPr>
-        <w:tc>
-          <w:tcPr>
-            <w:tcW w:w="303" w:type="pct"/>
-            <w:noWrap/>
-            <w:vAlign w:val="center"/>
-            <w:hideMark/>
-          </w:tcPr>
-          <w:p>
-            <w:pPr>
-              <w:spacing w:after="60" w:line="240" w:lineRule="auto"/>
-              <w:jc w:val="center"/>
-              <w:rPr>
-                <w:rFonts w:eastAsia="Times New Roman"/>
-                <w:bCs/>
-                <w:color w:val="000000"/>
-                <w:sz w:val="28"/>
-                <w:szCs w:val="28"/>
-              </w:rPr>
-            </w:pPr>
-            <w:r>
-              <w:rPr>
-                <w:rFonts w:eastAsia="Times New Roman"/>
-                <w:bCs/>
-                <w:color w:val="000000"/>
-                <w:sz w:val="28"/>
-                <w:szCs w:val="28"/>
-              </w:rPr>
-              <w:t> </w:t>
-            </w:r>
           </w:p>
         </w:tc>
         <w:tc>
@@ -1822,14 +1810,13 @@
                 <w:sz w:val="28"/>
                 <w:szCs w:val="28"/>
               </w:rPr>
-              <w:t> TỔNG</w:t>
+              <w:t>TỔNG</w:t>
             </w:r>
           </w:p>
         </w:tc>
         <w:tc>
           <w:tcPr>
             <w:tcW w:w="833" w:type="pct"/>
-            <w:noWrap/>
             <w:vAlign w:val="center"/>
           </w:tcPr>
           <w:p>
@@ -1849,7 +1836,7 @@
         </w:tc>
         <w:tc>
           <w:tcPr>
-            <w:tcW w:w="591" w:type="pct"/>
+            <w:tcW w:w="592" w:type="pct"/>
             <w:vAlign w:val="center"/>
           </w:tcPr>
           <w:p>
@@ -1869,7 +1856,7 @@
         </w:tc>
         <w:tc>
           <w:tcPr>
-            <w:tcW w:w="626" w:type="pct"/>
+            <w:tcW w:w="660" w:type="pct"/>
             <w:vAlign w:val="center"/>
           </w:tcPr>
           <w:p>
@@ -1945,10 +1932,8 @@
         </w:tc>
         <w:tc>
           <w:tcPr>
-            <w:tcW w:w="661" w:type="pct"/>
-            <w:noWrap/>
+            <w:tcW w:w="695" w:type="pct"/>
             <w:vAlign w:val="center"/>
-            <w:hideMark/>
           </w:tcPr>
           <w:p>
             <w:pPr>
@@ -1956,6 +1941,7 @@
               <w:jc w:val="right"/>
               <w:rPr>
                 <w:rFonts w:eastAsia="Times New Roman"/>
+                <w:b/>
                 <w:bCs/>
                 <w:color w:val="000000"/>
                 <w:sz w:val="28"/>
@@ -1966,10 +1952,8 @@
         </w:tc>
         <w:tc>
           <w:tcPr>
-            <w:tcW w:w="936" w:type="pct"/>
-            <w:noWrap/>
+            <w:tcW w:w="867" w:type="pct"/>
             <w:vAlign w:val="center"/>
-            <w:hideMark/>
           </w:tcPr>
           <w:p>
             <w:pPr>
@@ -2044,7 +2028,10 @@
         </w:tc>
       </w:tr>
     </w:tbl>
-    <w:p/>
+    <w:p>
+      <w:bookmarkStart w:id="0" w:name="_GoBack"/>
+      <w:bookmarkEnd w:id="0"/>
+    </w:p>
     <w:sectPr>
       <w:pgSz w:w="15840" w:h="12240" w:orient="landscape"/>
       <w:pgMar w:top="1440" w:right="1440" w:bottom="1080" w:left="1440" w:header="720" w:footer="720" w:gutter="0"/>
